--- a/docs/tutorials/tutorial26/Computing Tangent Space Basis Vectors for an Arbitrary Mesh.docx
+++ b/docs/tutorials/tutorial26/Computing Tangent Space Basis Vectors for an Arbitrary Mesh.docx
@@ -4,7 +4,7 @@
   <w:body>
     <w:p>
       <w:pPr>
-        <w:pStyle w:val="Title"/>
+        <w:pStyle w:val="a3"/>
         <w:rPr>
           <w:lang w:val="ru-RU"/>
         </w:rPr>
@@ -236,17 +236,7 @@
           <w:highlight w:val="white"/>
           <w:lang w:val="ru-RU"/>
         </w:rPr>
-        <w:t>]) требует вычисления базисных векторов касательной плоскости для каждой вершины меша. В этой статье представлена теория, лежащая в осно</w:t>
-      </w:r>
-      <w:r>
-        <w:rPr>
-          <w:rFonts w:ascii="Times New Roman" w:eastAsia="Times New Roman" w:hAnsi="Times New Roman" w:cs="Times New Roman"/>
-          <w:sz w:val="33"/>
-          <w:szCs w:val="33"/>
-          <w:highlight w:val="white"/>
-          <w:lang w:val="ru-RU"/>
-        </w:rPr>
-        <w:t>ве вычисления касательных пространств для каждой вершины произвольной треугольной сетки, и приведен исходный код, реализующий соответствующую математику.</w:t>
+        <w:t>]) требует вычисления базисных векторов касательной плоскости для каждой вершины меша. В этой статье представлена теория, лежащая в основе вычисления касательных пространств для каждой вершины произвольной треугольной сетки, и приведен исходный код, реализующий соответствующую математику.</w:t>
       </w:r>
     </w:p>
     <w:p>
@@ -265,7 +255,7 @@
           <w:sz w:val="33"/>
           <w:szCs w:val="33"/>
           <w:highlight w:val="white"/>
-          <w:lang w:val="ru-RU"/>
+          <w:lang w:val="en-US"/>
         </w:rPr>
         <w:t>[</w:t>
       </w:r>
@@ -285,7 +275,7 @@
           <w:sz w:val="33"/>
           <w:szCs w:val="33"/>
           <w:highlight w:val="white"/>
-          <w:lang w:val="ru-RU"/>
+          <w:lang w:val="en-US"/>
         </w:rPr>
         <w:t>.</w:t>
       </w:r>
@@ -295,9 +285,109 @@
           <w:sz w:val="33"/>
           <w:szCs w:val="33"/>
           <w:highlight w:val="white"/>
-          <w:lang w:val="ru-RU"/>
-        </w:rPr>
-        <w:t xml:space="preserve">: впервые это описание появилось в </w:t>
+          <w:lang w:val="en-US"/>
+        </w:rPr>
+        <w:t xml:space="preserve">: </w:t>
+      </w:r>
+      <w:r>
+        <w:rPr>
+          <w:rFonts w:ascii="Times New Roman" w:eastAsia="Times New Roman" w:hAnsi="Times New Roman" w:cs="Times New Roman"/>
+          <w:sz w:val="33"/>
+          <w:szCs w:val="33"/>
+          <w:highlight w:val="white"/>
+          <w:lang w:val="ru-RU"/>
+        </w:rPr>
+        <w:t>впервые</w:t>
+      </w:r>
+      <w:r>
+        <w:rPr>
+          <w:rFonts w:ascii="Times New Roman" w:eastAsia="Times New Roman" w:hAnsi="Times New Roman" w:cs="Times New Roman"/>
+          <w:sz w:val="33"/>
+          <w:szCs w:val="33"/>
+          <w:highlight w:val="white"/>
+          <w:lang w:val="en-US"/>
+        </w:rPr>
+        <w:t xml:space="preserve"> </w:t>
+      </w:r>
+      <w:r>
+        <w:rPr>
+          <w:rFonts w:ascii="Times New Roman" w:eastAsia="Times New Roman" w:hAnsi="Times New Roman" w:cs="Times New Roman"/>
+          <w:sz w:val="33"/>
+          <w:szCs w:val="33"/>
+          <w:highlight w:val="white"/>
+          <w:lang w:val="ru-RU"/>
+        </w:rPr>
+        <w:t>это</w:t>
+      </w:r>
+      <w:r>
+        <w:rPr>
+          <w:rFonts w:ascii="Times New Roman" w:eastAsia="Times New Roman" w:hAnsi="Times New Roman" w:cs="Times New Roman"/>
+          <w:sz w:val="33"/>
+          <w:szCs w:val="33"/>
+          <w:highlight w:val="white"/>
+          <w:lang w:val="en-US"/>
+        </w:rPr>
+        <w:t xml:space="preserve"> </w:t>
+      </w:r>
+      <w:r>
+        <w:rPr>
+          <w:rFonts w:ascii="Times New Roman" w:eastAsia="Times New Roman" w:hAnsi="Times New Roman" w:cs="Times New Roman"/>
+          <w:sz w:val="33"/>
+          <w:szCs w:val="33"/>
+          <w:highlight w:val="white"/>
+          <w:lang w:val="ru-RU"/>
+        </w:rPr>
+        <w:t>описание</w:t>
+      </w:r>
+      <w:r>
+        <w:rPr>
+          <w:rFonts w:ascii="Times New Roman" w:eastAsia="Times New Roman" w:hAnsi="Times New Roman" w:cs="Times New Roman"/>
+          <w:sz w:val="33"/>
+          <w:szCs w:val="33"/>
+          <w:highlight w:val="white"/>
+          <w:lang w:val="en-US"/>
+        </w:rPr>
+        <w:t xml:space="preserve"> </w:t>
+      </w:r>
+      <w:r>
+        <w:rPr>
+          <w:rFonts w:ascii="Times New Roman" w:eastAsia="Times New Roman" w:hAnsi="Times New Roman" w:cs="Times New Roman"/>
+          <w:sz w:val="33"/>
+          <w:szCs w:val="33"/>
+          <w:highlight w:val="white"/>
+          <w:lang w:val="ru-RU"/>
+        </w:rPr>
+        <w:t>появилось</w:t>
+      </w:r>
+      <w:r>
+        <w:rPr>
+          <w:rFonts w:ascii="Times New Roman" w:eastAsia="Times New Roman" w:hAnsi="Times New Roman" w:cs="Times New Roman"/>
+          <w:sz w:val="33"/>
+          <w:szCs w:val="33"/>
+          <w:highlight w:val="white"/>
+          <w:lang w:val="en-US"/>
+        </w:rPr>
+        <w:t xml:space="preserve"> </w:t>
+      </w:r>
+      <w:r>
+        <w:rPr>
+          <w:rFonts w:ascii="Times New Roman" w:eastAsia="Times New Roman" w:hAnsi="Times New Roman" w:cs="Times New Roman"/>
+          <w:sz w:val="33"/>
+          <w:szCs w:val="33"/>
+          <w:highlight w:val="white"/>
+          <w:lang w:val="ru-RU"/>
+        </w:rPr>
+        <w:t>в</w:t>
+      </w:r>
+      <w:r>
+        <w:rPr>
+          <w:rFonts w:ascii="Times New Roman" w:eastAsia="Times New Roman" w:hAnsi="Times New Roman" w:cs="Times New Roman"/>
+          <w:sz w:val="33"/>
+          <w:szCs w:val="33"/>
+          <w:highlight w:val="white"/>
+          <w:lang w:val="en-US"/>
+        </w:rPr>
+        <w:t xml:space="preserve"> </w:t>
       </w:r>
       <w:hyperlink r:id="rId4">
         <w:r>
@@ -309,7 +399,7 @@
             <w:szCs w:val="33"/>
             <w:highlight w:val="white"/>
           </w:rPr>
-          <w:t>Mat</w:t>
+          <w:t>Math</w:t>
         </w:r>
         <w:r>
           <w:rPr>
@@ -320,7 +410,7 @@
             <w:szCs w:val="33"/>
             <w:highlight w:val="white"/>
           </w:rPr>
-          <w:t>hematics</w:t>
+          <w:t>e</w:t>
         </w:r>
         <w:r>
           <w:rPr>
@@ -330,7 +420,18 @@
             <w:sz w:val="33"/>
             <w:szCs w:val="33"/>
             <w:highlight w:val="white"/>
-            <w:lang w:val="ru-RU"/>
+          </w:rPr>
+          <w:t>matics</w:t>
+        </w:r>
+        <w:r>
+          <w:rPr>
+            <w:rFonts w:ascii="Times New Roman" w:eastAsia="Times New Roman" w:hAnsi="Times New Roman" w:cs="Times New Roman"/>
+            <w:i/>
+            <w:color w:val="0040D0"/>
+            <w:sz w:val="33"/>
+            <w:szCs w:val="33"/>
+            <w:highlight w:val="white"/>
+            <w:lang w:val="en-US"/>
           </w:rPr>
           <w:t xml:space="preserve"> </w:t>
         </w:r>
@@ -353,7 +454,7 @@
             <w:sz w:val="33"/>
             <w:szCs w:val="33"/>
             <w:highlight w:val="white"/>
-            <w:lang w:val="ru-RU"/>
+            <w:lang w:val="en-US"/>
           </w:rPr>
           <w:t xml:space="preserve"> 3</w:t>
         </w:r>
@@ -376,7 +477,7 @@
             <w:sz w:val="33"/>
             <w:szCs w:val="33"/>
             <w:highlight w:val="white"/>
-            <w:lang w:val="ru-RU"/>
+            <w:lang w:val="en-US"/>
           </w:rPr>
           <w:t xml:space="preserve"> </w:t>
         </w:r>
@@ -399,7 +500,7 @@
             <w:sz w:val="33"/>
             <w:szCs w:val="33"/>
             <w:highlight w:val="white"/>
-            <w:lang w:val="ru-RU"/>
+            <w:lang w:val="en-US"/>
           </w:rPr>
           <w:t xml:space="preserve"> </w:t>
         </w:r>
@@ -422,7 +523,7 @@
             <w:sz w:val="33"/>
             <w:szCs w:val="33"/>
             <w:highlight w:val="white"/>
-            <w:lang w:val="ru-RU"/>
+            <w:lang w:val="en-US"/>
           </w:rPr>
           <w:t xml:space="preserve"> &amp; </w:t>
         </w:r>
@@ -445,7 +546,7 @@
             <w:sz w:val="33"/>
             <w:szCs w:val="33"/>
             <w:highlight w:val="white"/>
-            <w:lang w:val="ru-RU"/>
+            <w:lang w:val="en-US"/>
           </w:rPr>
           <w:t xml:space="preserve"> </w:t>
         </w:r>
@@ -467,89 +568,128 @@
           <w:sz w:val="33"/>
           <w:szCs w:val="33"/>
           <w:highlight w:val="white"/>
-          <w:lang w:val="ru-RU"/>
-        </w:rPr>
-        <w:t>, 1я ред., 2001.</w:t>
-      </w:r>
-      <w:r>
-        <w:rPr>
-          <w:rFonts w:ascii="Times New Roman" w:eastAsia="Times New Roman" w:hAnsi="Times New Roman" w:cs="Times New Roman"/>
-          <w:sz w:val="33"/>
-          <w:szCs w:val="33"/>
-          <w:highlight w:val="white"/>
-          <w:lang w:val="ru-RU"/>
-        </w:rPr>
-        <w:t>,</w:t>
-      </w:r>
-      <w:r>
-        <w:rPr>
-          <w:rFonts w:ascii="Times New Roman" w:eastAsia="Times New Roman" w:hAnsi="Times New Roman" w:cs="Times New Roman"/>
-          <w:sz w:val="33"/>
-          <w:szCs w:val="33"/>
-          <w:highlight w:val="white"/>
-          <w:lang w:val="ru-RU"/>
+          <w:lang w:val="en-US"/>
+        </w:rPr>
+        <w:t>, 1</w:t>
+      </w:r>
+      <w:r>
+        <w:rPr>
+          <w:rFonts w:ascii="Times New Roman" w:eastAsia="Times New Roman" w:hAnsi="Times New Roman" w:cs="Times New Roman"/>
+          <w:sz w:val="33"/>
+          <w:szCs w:val="33"/>
+          <w:highlight w:val="white"/>
+          <w:lang w:val="ru-RU"/>
+        </w:rPr>
+        <w:t>я</w:t>
+      </w:r>
+      <w:r>
+        <w:rPr>
+          <w:rFonts w:ascii="Times New Roman" w:eastAsia="Times New Roman" w:hAnsi="Times New Roman" w:cs="Times New Roman"/>
+          <w:sz w:val="33"/>
+          <w:szCs w:val="33"/>
+          <w:highlight w:val="white"/>
+          <w:lang w:val="en-US"/>
         </w:rPr>
         <w:t xml:space="preserve"> </w:t>
       </w:r>
-      <w:proofErr w:type="spellStart"/>
-      <w:r>
-        <w:rPr>
-          <w:rFonts w:ascii="Times New Roman" w:eastAsia="Times New Roman" w:hAnsi="Times New Roman" w:cs="Times New Roman"/>
-          <w:sz w:val="33"/>
-          <w:szCs w:val="33"/>
-          <w:highlight w:val="white"/>
+      <w:r>
+        <w:rPr>
+          <w:rFonts w:ascii="Times New Roman" w:eastAsia="Times New Roman" w:hAnsi="Times New Roman" w:cs="Times New Roman"/>
+          <w:sz w:val="33"/>
+          <w:szCs w:val="33"/>
+          <w:highlight w:val="white"/>
+          <w:lang w:val="ru-RU"/>
+        </w:rPr>
+        <w:t>ред</w:t>
+      </w:r>
+      <w:r>
+        <w:rPr>
+          <w:rFonts w:ascii="Times New Roman" w:eastAsia="Times New Roman" w:hAnsi="Times New Roman" w:cs="Times New Roman"/>
+          <w:sz w:val="33"/>
+          <w:szCs w:val="33"/>
+          <w:highlight w:val="white"/>
+          <w:lang w:val="en-US"/>
+        </w:rPr>
+        <w:t>.</w:t>
+      </w:r>
+      <w:r>
+        <w:rPr>
+          <w:rFonts w:ascii="Times New Roman" w:eastAsia="Times New Roman" w:hAnsi="Times New Roman" w:cs="Times New Roman"/>
+          <w:sz w:val="33"/>
+          <w:szCs w:val="33"/>
+          <w:highlight w:val="white"/>
+          <w:lang w:val="en-US"/>
+        </w:rPr>
+        <w:t xml:space="preserve">, 2001., </w:t>
+      </w:r>
+      <w:r>
+        <w:rPr>
+          <w:rFonts w:ascii="Times New Roman" w:eastAsia="Times New Roman" w:hAnsi="Times New Roman" w:cs="Times New Roman"/>
+          <w:sz w:val="33"/>
+          <w:szCs w:val="33"/>
+          <w:highlight w:val="white"/>
+          <w:lang w:val="ru-RU"/>
         </w:rPr>
         <w:t>Обновлённое</w:t>
       </w:r>
-      <w:proofErr w:type="spellEnd"/>
-      <w:r>
-        <w:rPr>
-          <w:rFonts w:ascii="Times New Roman" w:eastAsia="Times New Roman" w:hAnsi="Times New Roman" w:cs="Times New Roman"/>
-          <w:sz w:val="33"/>
-          <w:szCs w:val="33"/>
-          <w:highlight w:val="white"/>
+      <w:r>
+        <w:rPr>
+          <w:rFonts w:ascii="Times New Roman" w:eastAsia="Times New Roman" w:hAnsi="Times New Roman" w:cs="Times New Roman"/>
+          <w:sz w:val="33"/>
+          <w:szCs w:val="33"/>
+          <w:highlight w:val="white"/>
+          <w:lang w:val="en-US"/>
         </w:rPr>
         <w:t xml:space="preserve"> </w:t>
       </w:r>
-      <w:proofErr w:type="spellStart"/>
-      <w:r>
-        <w:rPr>
-          <w:rFonts w:ascii="Times New Roman" w:eastAsia="Times New Roman" w:hAnsi="Times New Roman" w:cs="Times New Roman"/>
-          <w:sz w:val="33"/>
-          <w:szCs w:val="33"/>
-          <w:highlight w:val="white"/>
+      <w:r>
+        <w:rPr>
+          <w:rFonts w:ascii="Times New Roman" w:eastAsia="Times New Roman" w:hAnsi="Times New Roman" w:cs="Times New Roman"/>
+          <w:sz w:val="33"/>
+          <w:szCs w:val="33"/>
+          <w:highlight w:val="white"/>
+          <w:lang w:val="ru-RU"/>
         </w:rPr>
         <w:t>описание</w:t>
       </w:r>
-      <w:proofErr w:type="spellEnd"/>
-      <w:r>
-        <w:rPr>
-          <w:rFonts w:ascii="Times New Roman" w:eastAsia="Times New Roman" w:hAnsi="Times New Roman" w:cs="Times New Roman"/>
-          <w:sz w:val="33"/>
-          <w:szCs w:val="33"/>
-          <w:highlight w:val="white"/>
+      <w:r>
+        <w:rPr>
+          <w:rFonts w:ascii="Times New Roman" w:eastAsia="Times New Roman" w:hAnsi="Times New Roman" w:cs="Times New Roman"/>
+          <w:sz w:val="33"/>
+          <w:szCs w:val="33"/>
+          <w:highlight w:val="white"/>
+          <w:lang w:val="en-US"/>
         </w:rPr>
         <w:t xml:space="preserve"> </w:t>
       </w:r>
-      <w:proofErr w:type="spellStart"/>
-      <w:r>
-        <w:rPr>
-          <w:rFonts w:ascii="Times New Roman" w:eastAsia="Times New Roman" w:hAnsi="Times New Roman" w:cs="Times New Roman"/>
-          <w:sz w:val="33"/>
-          <w:szCs w:val="33"/>
-          <w:highlight w:val="white"/>
+      <w:r>
+        <w:rPr>
+          <w:rFonts w:ascii="Times New Roman" w:eastAsia="Times New Roman" w:hAnsi="Times New Roman" w:cs="Times New Roman"/>
+          <w:sz w:val="33"/>
+          <w:szCs w:val="33"/>
+          <w:highlight w:val="white"/>
+          <w:lang w:val="ru-RU"/>
         </w:rPr>
         <w:t>появилось</w:t>
       </w:r>
-      <w:proofErr w:type="spellEnd"/>
-      <w:r>
-        <w:rPr>
-          <w:rFonts w:ascii="Times New Roman" w:eastAsia="Times New Roman" w:hAnsi="Times New Roman" w:cs="Times New Roman"/>
-          <w:sz w:val="33"/>
-          <w:szCs w:val="33"/>
-          <w:highlight w:val="white"/>
-        </w:rPr>
-        <w:t xml:space="preserve"> в </w:t>
+      <w:r>
+        <w:rPr>
+          <w:rFonts w:ascii="Times New Roman" w:eastAsia="Times New Roman" w:hAnsi="Times New Roman" w:cs="Times New Roman"/>
+          <w:sz w:val="33"/>
+          <w:szCs w:val="33"/>
+          <w:highlight w:val="white"/>
+          <w:lang w:val="en-US"/>
+        </w:rPr>
+        <w:t xml:space="preserve"> </w:t>
+      </w:r>
+      <w:r>
+        <w:rPr>
+          <w:rFonts w:ascii="Times New Roman" w:eastAsia="Times New Roman" w:hAnsi="Times New Roman" w:cs="Times New Roman"/>
+          <w:sz w:val="33"/>
+          <w:szCs w:val="33"/>
+          <w:highlight w:val="white"/>
+        </w:rPr>
+        <w:t xml:space="preserve">в </w:t>
       </w:r>
       <w:hyperlink r:id="rId5" w:anchor="fged2">
         <w:r>
@@ -576,7 +716,7 @@
     </w:p>
     <w:p>
       <w:pPr>
-        <w:pStyle w:val="Heading1"/>
+        <w:pStyle w:val="1"/>
         <w:rPr>
           <w:lang w:val="ru-RU"/>
         </w:rPr>
@@ -587,13 +727,7 @@
         <w:rPr>
           <w:lang w:val="ru-RU"/>
         </w:rPr>
-        <w:t>Математическое о</w:t>
-      </w:r>
-      <w:r>
-        <w:rPr>
-          <w:lang w:val="ru-RU"/>
-        </w:rPr>
-        <w:t>писание</w:t>
+        <w:t>Математическое описание</w:t>
       </w:r>
     </w:p>
     <w:p>
@@ -622,17 +756,7 @@
           <w:highlight w:val="white"/>
           <w:lang w:val="ru-RU"/>
         </w:rPr>
-        <w:t>Мы хот</w:t>
-      </w:r>
-      <w:r>
-        <w:rPr>
-          <w:rFonts w:ascii="Times New Roman" w:eastAsia="Times New Roman" w:hAnsi="Times New Roman" w:cs="Times New Roman"/>
-          <w:sz w:val="33"/>
-          <w:szCs w:val="33"/>
-          <w:highlight w:val="white"/>
-          <w:lang w:val="ru-RU"/>
-        </w:rPr>
-        <w:t>им</w:t>
+        <w:t>Мы хотим</w:t>
       </w:r>
       <w:r>
         <w:rPr>
@@ -714,17 +838,7 @@
           <w:highlight w:val="white"/>
           <w:lang w:val="ru-RU"/>
         </w:rPr>
-        <w:t xml:space="preserve"> карты неровносте</w:t>
-      </w:r>
-      <w:r>
-        <w:rPr>
-          <w:rFonts w:ascii="Times New Roman" w:eastAsia="Times New Roman" w:hAnsi="Times New Roman" w:cs="Times New Roman"/>
-          <w:sz w:val="33"/>
-          <w:szCs w:val="33"/>
-          <w:highlight w:val="white"/>
-          <w:lang w:val="ru-RU"/>
-        </w:rPr>
-        <w:t>й</w:t>
+        <w:t xml:space="preserve"> карты неровностей</w:t>
       </w:r>
       <w:r>
         <w:rPr>
@@ -1230,16 +1344,7 @@
             <w:szCs w:val="33"/>
             <w:lang w:val="ru-RU"/>
           </w:rPr>
-          <m:t>,</m:t>
-        </m:r>
-        <m:r>
-          <w:rPr>
-            <w:rFonts w:ascii="Cambria Math" w:eastAsia="Times New Roman" w:hAnsi="Cambria Math" w:cs="Times New Roman"/>
-            <w:sz w:val="33"/>
-            <w:szCs w:val="33"/>
-            <w:lang w:val="ru-RU"/>
-          </w:rPr>
-          <m:t xml:space="preserve"> </m:t>
+          <m:t xml:space="preserve">, </m:t>
         </m:r>
         <m:sSub>
           <m:sSubPr>
@@ -1394,19 +1499,8 @@
           <w:szCs w:val="33"/>
           <w:lang w:val="ru-RU"/>
         </w:rPr>
-        <w:t xml:space="preserve"> и </w:t>
-      </w:r>
-      <w:proofErr w:type="spellStart"/>
-      <w:r>
-        <w:rPr>
-          <w:rFonts w:ascii="Times New Roman" w:eastAsia="Times New Roman" w:hAnsi="Times New Roman" w:cs="Times New Roman"/>
-          <w:sz w:val="33"/>
-          <w:szCs w:val="33"/>
-          <w:lang w:val="ru-RU"/>
-        </w:rPr>
-        <w:t>бикасательный</w:t>
-      </w:r>
-      <w:proofErr w:type="spellEnd"/>
+        <w:t xml:space="preserve"> и бикасательный</w:t>
+      </w:r>
       <w:r>
         <w:rPr>
           <w:rFonts w:ascii="Times New Roman" w:eastAsia="Times New Roman" w:hAnsi="Times New Roman" w:cs="Times New Roman"/>
@@ -1434,34 +1528,59 @@
         </w:rPr>
         <w:t xml:space="preserve">) </w:t>
       </w:r>
-      <w:proofErr w:type="gramStart"/>
-      <w:r>
-        <w:rPr>
-          <w:rFonts w:ascii="Times New Roman" w:eastAsia="Times New Roman" w:hAnsi="Times New Roman" w:cs="Times New Roman"/>
-          <w:sz w:val="33"/>
-          <w:szCs w:val="33"/>
-          <w:lang w:val="ru-RU"/>
-        </w:rPr>
-        <w:t>вектор</w:t>
-      </w:r>
-      <w:r>
-        <w:rPr>
-          <w:rFonts w:ascii="Times New Roman" w:eastAsia="Times New Roman" w:hAnsi="Times New Roman" w:cs="Times New Roman"/>
-          <w:sz w:val="33"/>
-          <w:szCs w:val="33"/>
-          <w:lang w:val="ru-RU"/>
-        </w:rPr>
-        <w:t>ы</w:t>
-      </w:r>
-      <w:proofErr w:type="gramEnd"/>
-      <w:r>
-        <w:rPr>
-          <w:rFonts w:ascii="Times New Roman" w:eastAsia="Times New Roman" w:hAnsi="Times New Roman" w:cs="Times New Roman"/>
-          <w:sz w:val="33"/>
-          <w:szCs w:val="33"/>
-          <w:lang w:val="ru-RU"/>
-        </w:rPr>
-        <w:t xml:space="preserve"> направленные соответственно текстуре они есть то что нам требуется найти.</w:t>
+      <w:r>
+        <w:rPr>
+          <w:rFonts w:ascii="Times New Roman" w:eastAsia="Times New Roman" w:hAnsi="Times New Roman" w:cs="Times New Roman"/>
+          <w:sz w:val="33"/>
+          <w:szCs w:val="33"/>
+          <w:lang w:val="ru-RU"/>
+        </w:rPr>
+        <w:t>векторы,</w:t>
+      </w:r>
+      <w:r>
+        <w:rPr>
+          <w:rFonts w:ascii="Times New Roman" w:eastAsia="Times New Roman" w:hAnsi="Times New Roman" w:cs="Times New Roman"/>
+          <w:sz w:val="33"/>
+          <w:szCs w:val="33"/>
+          <w:lang w:val="ru-RU"/>
+        </w:rPr>
+        <w:t xml:space="preserve"> направленные </w:t>
+      </w:r>
+      <w:r>
+        <w:rPr>
+          <w:rFonts w:ascii="Times New Roman" w:eastAsia="Times New Roman" w:hAnsi="Times New Roman" w:cs="Times New Roman"/>
+          <w:sz w:val="33"/>
+          <w:szCs w:val="33"/>
+          <w:lang w:val="ru-RU"/>
+        </w:rPr>
+        <w:t>соответственно текстуре,</w:t>
+      </w:r>
+      <w:r>
+        <w:rPr>
+          <w:rFonts w:ascii="Times New Roman" w:eastAsia="Times New Roman" w:hAnsi="Times New Roman" w:cs="Times New Roman"/>
+          <w:sz w:val="33"/>
+          <w:szCs w:val="33"/>
+          <w:lang w:val="ru-RU"/>
+        </w:rPr>
+        <w:t xml:space="preserve"> они есть </w:t>
+      </w:r>
+      <w:r>
+        <w:rPr>
+          <w:rFonts w:ascii="Times New Roman" w:eastAsia="Times New Roman" w:hAnsi="Times New Roman" w:cs="Times New Roman"/>
+          <w:sz w:val="33"/>
+          <w:szCs w:val="33"/>
+          <w:lang w:val="ru-RU"/>
+        </w:rPr>
+        <w:t>то,</w:t>
+      </w:r>
+      <w:r>
+        <w:rPr>
+          <w:rFonts w:ascii="Times New Roman" w:eastAsia="Times New Roman" w:hAnsi="Times New Roman" w:cs="Times New Roman"/>
+          <w:sz w:val="33"/>
+          <w:szCs w:val="33"/>
+          <w:lang w:val="ru-RU"/>
+        </w:rPr>
+        <w:t xml:space="preserve"> что нам требуется найти.</w:t>
       </w:r>
     </w:p>
     <w:p>
@@ -1479,7 +1598,6 @@
           <w:iCs/>
           <w:sz w:val="33"/>
           <w:szCs w:val="33"/>
-          <w:highlight w:val="white"/>
           <w:lang w:val="ru-RU"/>
         </w:rPr>
       </w:pPr>
@@ -1727,16 +1845,7 @@
             <w:szCs w:val="33"/>
             <w:lang w:val="ru-RU"/>
           </w:rPr>
-          <m:t>,</m:t>
-        </m:r>
-        <m:r>
-          <w:rPr>
-            <w:rFonts w:ascii="Cambria Math" w:eastAsia="Times New Roman" w:hAnsi="Cambria Math" w:cs="Times New Roman"/>
-            <w:sz w:val="33"/>
-            <w:szCs w:val="33"/>
-            <w:lang w:val="ru-RU"/>
-          </w:rPr>
-          <m:t xml:space="preserve"> </m:t>
+          <m:t xml:space="preserve">, </m:t>
         </m:r>
         <m:sSub>
           <m:sSubPr>
@@ -1844,16 +1953,7 @@
             <w:szCs w:val="33"/>
             <w:lang w:val="ru-RU"/>
           </w:rPr>
-          <m:t>,</m:t>
-        </m:r>
-        <m:r>
-          <w:rPr>
-            <w:rFonts w:ascii="Cambria Math" w:eastAsia="Times New Roman" w:hAnsi="Cambria Math" w:cs="Times New Roman"/>
-            <w:sz w:val="33"/>
-            <w:szCs w:val="33"/>
-            <w:lang w:val="ru-RU"/>
-          </w:rPr>
-          <m:t xml:space="preserve"> </m:t>
+          <m:t xml:space="preserve">, </m:t>
         </m:r>
         <m:sSub>
           <m:sSubPr>
@@ -1961,16 +2061,7 @@
             <w:szCs w:val="33"/>
             <w:lang w:val="ru-RU"/>
           </w:rPr>
-          <m:t>,</m:t>
-        </m:r>
-        <m:r>
-          <w:rPr>
-            <w:rFonts w:ascii="Cambria Math" w:eastAsia="Times New Roman" w:hAnsi="Cambria Math" w:cs="Times New Roman"/>
-            <w:sz w:val="33"/>
-            <w:szCs w:val="33"/>
-            <w:lang w:val="ru-RU"/>
-          </w:rPr>
-          <m:t xml:space="preserve"> </m:t>
+          <m:t xml:space="preserve">, </m:t>
         </m:r>
         <m:sSub>
           <m:sSubPr>
@@ -2025,6 +2116,4551 @@
           <w:lang w:val="ru-RU"/>
         </w:rPr>
         <w:t>.</w:t>
+      </w:r>
+      <w:r>
+        <w:rPr>
+          <w:rFonts w:ascii="Times New Roman" w:eastAsia="Times New Roman" w:hAnsi="Times New Roman" w:cs="Times New Roman"/>
+          <w:sz w:val="33"/>
+          <w:szCs w:val="33"/>
+          <w:lang w:val="ru-RU"/>
+        </w:rPr>
+        <w:t xml:space="preserve"> Наши вычисления будут проще, если будут произведены относительно точки </w:t>
+      </w:r>
+      <m:oMath>
+        <m:sSub>
+          <m:sSubPr>
+            <m:ctrlPr>
+              <w:rPr>
+                <w:rFonts w:ascii="Cambria Math" w:eastAsia="Times New Roman" w:hAnsi="Cambria Math" w:cs="Times New Roman"/>
+                <w:i/>
+                <w:iCs/>
+                <w:sz w:val="33"/>
+                <w:szCs w:val="33"/>
+                <w:lang w:val="en-US"/>
+              </w:rPr>
+            </m:ctrlPr>
+          </m:sSubPr>
+          <m:e>
+            <m:r>
+              <w:rPr>
+                <w:rFonts w:ascii="Cambria Math" w:eastAsia="Times New Roman" w:hAnsi="Cambria Math" w:cs="Times New Roman"/>
+                <w:sz w:val="33"/>
+                <w:szCs w:val="33"/>
+                <w:highlight w:val="white"/>
+                <w:lang w:val="en-US"/>
+              </w:rPr>
+              <m:t>P</m:t>
+            </m:r>
+          </m:e>
+          <m:sub>
+            <m:r>
+              <w:rPr>
+                <w:rFonts w:ascii="Cambria Math" w:eastAsia="Times New Roman" w:hAnsi="Cambria Math" w:cs="Times New Roman"/>
+                <w:sz w:val="33"/>
+                <w:szCs w:val="33"/>
+                <w:lang w:val="ru-RU"/>
+              </w:rPr>
+              <m:t>0</m:t>
+            </m:r>
+          </m:sub>
+        </m:sSub>
+      </m:oMath>
+      <w:r>
+        <w:rPr>
+          <w:rFonts w:ascii="Times New Roman" w:eastAsia="Times New Roman" w:hAnsi="Times New Roman" w:cs="Times New Roman"/>
+          <w:iCs/>
+          <w:sz w:val="33"/>
+          <w:szCs w:val="33"/>
+          <w:lang w:val="ru-RU"/>
+        </w:rPr>
+        <w:t>, так что пусть:</w:t>
+      </w:r>
+    </w:p>
+    <w:p>
+      <w:pPr>
+        <w:jc w:val="center"/>
+        <w:rPr>
+          <w:rFonts w:ascii="Times New Roman" w:eastAsia="Times New Roman" w:hAnsi="Times New Roman" w:cs="Times New Roman"/>
+          <w:iCs/>
+          <w:sz w:val="33"/>
+          <w:szCs w:val="33"/>
+          <w:lang w:val="ru-RU"/>
+        </w:rPr>
+      </w:pPr>
+      <m:oMath>
+        <m:sSub>
+          <m:sSubPr>
+            <m:ctrlPr>
+              <w:rPr>
+                <w:rFonts w:ascii="Cambria Math" w:eastAsia="Times New Roman" w:hAnsi="Cambria Math" w:cs="Times New Roman"/>
+                <w:i/>
+                <w:iCs/>
+                <w:sz w:val="33"/>
+                <w:szCs w:val="33"/>
+                <w:lang w:val="en-US"/>
+              </w:rPr>
+            </m:ctrlPr>
+          </m:sSubPr>
+          <m:e>
+            <m:r>
+              <w:rPr>
+                <w:rFonts w:ascii="Cambria Math" w:eastAsia="Times New Roman" w:hAnsi="Cambria Math" w:cs="Times New Roman"/>
+                <w:sz w:val="33"/>
+                <w:szCs w:val="33"/>
+                <w:lang w:val="en-US"/>
+              </w:rPr>
+              <m:t>Q</m:t>
+            </m:r>
+          </m:e>
+          <m:sub>
+            <m:r>
+              <w:rPr>
+                <w:rFonts w:ascii="Cambria Math" w:eastAsia="Times New Roman" w:hAnsi="Cambria Math" w:cs="Times New Roman"/>
+                <w:sz w:val="33"/>
+                <w:szCs w:val="33"/>
+                <w:lang w:val="ru-RU"/>
+              </w:rPr>
+              <m:t>1</m:t>
+            </m:r>
+          </m:sub>
+        </m:sSub>
+        <m:r>
+          <w:rPr>
+            <w:rFonts w:ascii="Cambria Math" w:eastAsia="Times New Roman" w:hAnsi="Cambria Math" w:cs="Times New Roman"/>
+            <w:sz w:val="33"/>
+            <w:szCs w:val="33"/>
+            <w:highlight w:val="white"/>
+            <w:lang w:val="ru-RU"/>
+          </w:rPr>
+          <m:t>=</m:t>
+        </m:r>
+        <m:sSub>
+          <m:sSubPr>
+            <m:ctrlPr>
+              <w:rPr>
+                <w:rFonts w:ascii="Cambria Math" w:eastAsia="Times New Roman" w:hAnsi="Cambria Math" w:cs="Times New Roman"/>
+                <w:i/>
+                <w:iCs/>
+                <w:sz w:val="33"/>
+                <w:szCs w:val="33"/>
+                <w:lang w:val="en-US"/>
+              </w:rPr>
+            </m:ctrlPr>
+          </m:sSubPr>
+          <m:e>
+            <m:r>
+              <w:rPr>
+                <w:rFonts w:ascii="Cambria Math" w:eastAsia="Times New Roman" w:hAnsi="Cambria Math" w:cs="Times New Roman"/>
+                <w:sz w:val="33"/>
+                <w:szCs w:val="33"/>
+                <w:highlight w:val="white"/>
+                <w:lang w:val="en-US"/>
+              </w:rPr>
+              <m:t>P</m:t>
+            </m:r>
+          </m:e>
+          <m:sub>
+            <m:r>
+              <w:rPr>
+                <w:rFonts w:ascii="Cambria Math" w:eastAsia="Times New Roman" w:hAnsi="Cambria Math" w:cs="Times New Roman"/>
+                <w:sz w:val="33"/>
+                <w:szCs w:val="33"/>
+                <w:lang w:val="ru-RU"/>
+              </w:rPr>
+              <m:t>1</m:t>
+            </m:r>
+          </m:sub>
+        </m:sSub>
+        <m:r>
+          <w:rPr>
+            <w:rFonts w:ascii="Cambria Math" w:eastAsia="Times New Roman" w:hAnsi="Cambria Math" w:cs="Times New Roman"/>
+            <w:sz w:val="33"/>
+            <w:szCs w:val="33"/>
+            <w:lang w:val="ru-RU"/>
+          </w:rPr>
+          <m:t>-</m:t>
+        </m:r>
+        <m:sSub>
+          <m:sSubPr>
+            <m:ctrlPr>
+              <w:rPr>
+                <w:rFonts w:ascii="Cambria Math" w:eastAsia="Times New Roman" w:hAnsi="Cambria Math" w:cs="Times New Roman"/>
+                <w:i/>
+                <w:iCs/>
+                <w:sz w:val="33"/>
+                <w:szCs w:val="33"/>
+                <w:lang w:val="en-US"/>
+              </w:rPr>
+            </m:ctrlPr>
+          </m:sSubPr>
+          <m:e>
+            <m:r>
+              <w:rPr>
+                <w:rFonts w:ascii="Cambria Math" w:eastAsia="Times New Roman" w:hAnsi="Cambria Math" w:cs="Times New Roman"/>
+                <w:sz w:val="33"/>
+                <w:szCs w:val="33"/>
+                <w:highlight w:val="white"/>
+                <w:lang w:val="en-US"/>
+              </w:rPr>
+              <m:t>P</m:t>
+            </m:r>
+          </m:e>
+          <m:sub>
+            <m:r>
+              <w:rPr>
+                <w:rFonts w:ascii="Cambria Math" w:eastAsia="Times New Roman" w:hAnsi="Cambria Math" w:cs="Times New Roman"/>
+                <w:sz w:val="33"/>
+                <w:szCs w:val="33"/>
+                <w:lang w:val="ru-RU"/>
+              </w:rPr>
+              <m:t>0</m:t>
+            </m:r>
+          </m:sub>
+        </m:sSub>
+      </m:oMath>
+      <w:r>
+        <w:rPr>
+          <w:rFonts w:ascii="Times New Roman" w:eastAsia="Times New Roman" w:hAnsi="Times New Roman" w:cs="Times New Roman"/>
+          <w:iCs/>
+          <w:sz w:val="33"/>
+          <w:szCs w:val="33"/>
+          <w:lang w:val="ru-RU"/>
+        </w:rPr>
+        <w:t>,</w:t>
+      </w:r>
+      <w:r>
+        <w:rPr>
+          <w:rFonts w:ascii="Times New Roman" w:eastAsia="Times New Roman" w:hAnsi="Times New Roman" w:cs="Times New Roman"/>
+          <w:iCs/>
+          <w:sz w:val="33"/>
+          <w:szCs w:val="33"/>
+          <w:lang w:val="ru-RU"/>
+        </w:rPr>
+        <w:br/>
+      </w:r>
+      <m:oMath>
+        <m:sSub>
+          <m:sSubPr>
+            <m:ctrlPr>
+              <w:rPr>
+                <w:rFonts w:ascii="Cambria Math" w:eastAsia="Times New Roman" w:hAnsi="Cambria Math" w:cs="Times New Roman"/>
+                <w:i/>
+                <w:iCs/>
+                <w:sz w:val="33"/>
+                <w:szCs w:val="33"/>
+                <w:lang w:val="en-US"/>
+              </w:rPr>
+            </m:ctrlPr>
+          </m:sSubPr>
+          <m:e>
+            <m:r>
+              <w:rPr>
+                <w:rFonts w:ascii="Cambria Math" w:eastAsia="Times New Roman" w:hAnsi="Cambria Math" w:cs="Times New Roman"/>
+                <w:sz w:val="33"/>
+                <w:szCs w:val="33"/>
+                <w:lang w:val="en-US"/>
+              </w:rPr>
+              <m:t>Q</m:t>
+            </m:r>
+          </m:e>
+          <m:sub>
+            <m:r>
+              <w:rPr>
+                <w:rFonts w:ascii="Cambria Math" w:eastAsia="Times New Roman" w:hAnsi="Cambria Math" w:cs="Times New Roman"/>
+                <w:sz w:val="33"/>
+                <w:szCs w:val="33"/>
+                <w:lang w:val="ru-RU"/>
+              </w:rPr>
+              <m:t>2</m:t>
+            </m:r>
+          </m:sub>
+        </m:sSub>
+        <m:r>
+          <w:rPr>
+            <w:rFonts w:ascii="Cambria Math" w:eastAsia="Times New Roman" w:hAnsi="Cambria Math" w:cs="Times New Roman"/>
+            <w:sz w:val="33"/>
+            <w:szCs w:val="33"/>
+            <w:highlight w:val="white"/>
+            <w:lang w:val="ru-RU"/>
+          </w:rPr>
+          <m:t>=</m:t>
+        </m:r>
+        <m:sSub>
+          <m:sSubPr>
+            <m:ctrlPr>
+              <w:rPr>
+                <w:rFonts w:ascii="Cambria Math" w:eastAsia="Times New Roman" w:hAnsi="Cambria Math" w:cs="Times New Roman"/>
+                <w:i/>
+                <w:iCs/>
+                <w:sz w:val="33"/>
+                <w:szCs w:val="33"/>
+                <w:lang w:val="en-US"/>
+              </w:rPr>
+            </m:ctrlPr>
+          </m:sSubPr>
+          <m:e>
+            <m:r>
+              <w:rPr>
+                <w:rFonts w:ascii="Cambria Math" w:eastAsia="Times New Roman" w:hAnsi="Cambria Math" w:cs="Times New Roman"/>
+                <w:sz w:val="33"/>
+                <w:szCs w:val="33"/>
+                <w:highlight w:val="white"/>
+                <w:lang w:val="en-US"/>
+              </w:rPr>
+              <m:t>P</m:t>
+            </m:r>
+          </m:e>
+          <m:sub>
+            <m:r>
+              <w:rPr>
+                <w:rFonts w:ascii="Cambria Math" w:eastAsia="Times New Roman" w:hAnsi="Cambria Math" w:cs="Times New Roman"/>
+                <w:sz w:val="33"/>
+                <w:szCs w:val="33"/>
+                <w:lang w:val="ru-RU"/>
+              </w:rPr>
+              <m:t>2</m:t>
+            </m:r>
+          </m:sub>
+        </m:sSub>
+        <m:r>
+          <w:rPr>
+            <w:rFonts w:ascii="Cambria Math" w:eastAsia="Times New Roman" w:hAnsi="Cambria Math" w:cs="Times New Roman"/>
+            <w:sz w:val="33"/>
+            <w:szCs w:val="33"/>
+            <w:lang w:val="ru-RU"/>
+          </w:rPr>
+          <m:t>-</m:t>
+        </m:r>
+        <m:sSub>
+          <m:sSubPr>
+            <m:ctrlPr>
+              <w:rPr>
+                <w:rFonts w:ascii="Cambria Math" w:eastAsia="Times New Roman" w:hAnsi="Cambria Math" w:cs="Times New Roman"/>
+                <w:i/>
+                <w:iCs/>
+                <w:sz w:val="33"/>
+                <w:szCs w:val="33"/>
+                <w:lang w:val="en-US"/>
+              </w:rPr>
+            </m:ctrlPr>
+          </m:sSubPr>
+          <m:e>
+            <m:r>
+              <w:rPr>
+                <w:rFonts w:ascii="Cambria Math" w:eastAsia="Times New Roman" w:hAnsi="Cambria Math" w:cs="Times New Roman"/>
+                <w:sz w:val="33"/>
+                <w:szCs w:val="33"/>
+                <w:highlight w:val="white"/>
+                <w:lang w:val="en-US"/>
+              </w:rPr>
+              <m:t>P</m:t>
+            </m:r>
+          </m:e>
+          <m:sub>
+            <m:r>
+              <w:rPr>
+                <w:rFonts w:ascii="Cambria Math" w:eastAsia="Times New Roman" w:hAnsi="Cambria Math" w:cs="Times New Roman"/>
+                <w:sz w:val="33"/>
+                <w:szCs w:val="33"/>
+                <w:lang w:val="ru-RU"/>
+              </w:rPr>
+              <m:t>0</m:t>
+            </m:r>
+          </m:sub>
+        </m:sSub>
+      </m:oMath>
+      <w:r>
+        <w:rPr>
+          <w:rFonts w:ascii="Times New Roman" w:eastAsia="Times New Roman" w:hAnsi="Times New Roman" w:cs="Times New Roman"/>
+          <w:iCs/>
+          <w:sz w:val="33"/>
+          <w:szCs w:val="33"/>
+          <w:lang w:val="ru-RU"/>
+        </w:rPr>
+        <w:t>,</w:t>
+      </w:r>
+    </w:p>
+    <w:p>
+      <w:pPr>
+        <w:rPr>
+          <w:rFonts w:ascii="Times New Roman" w:eastAsia="Times New Roman" w:hAnsi="Times New Roman" w:cs="Times New Roman"/>
+          <w:iCs/>
+          <w:sz w:val="33"/>
+          <w:szCs w:val="33"/>
+          <w:lang w:val="ru-RU"/>
+        </w:rPr>
+      </w:pPr>
+      <w:r>
+        <w:rPr>
+          <w:rFonts w:ascii="Times New Roman" w:eastAsia="Times New Roman" w:hAnsi="Times New Roman" w:cs="Times New Roman"/>
+          <w:iCs/>
+          <w:sz w:val="33"/>
+          <w:szCs w:val="33"/>
+          <w:lang w:val="ru-RU"/>
+        </w:rPr>
+        <w:t>а также:</w:t>
+      </w:r>
+    </w:p>
+    <w:p>
+      <w:pPr>
+        <w:spacing w:after="240"/>
+        <w:jc w:val="center"/>
+        <w:rPr>
+          <w:rFonts w:ascii="Times New Roman" w:eastAsia="Times New Roman" w:hAnsi="Times New Roman" w:cs="Times New Roman"/>
+          <w:iCs/>
+          <w:sz w:val="33"/>
+          <w:szCs w:val="33"/>
+          <w:lang w:val="ru-RU"/>
+        </w:rPr>
+      </w:pPr>
+      <m:oMath>
+        <m:d>
+          <m:dPr>
+            <m:ctrlPr>
+              <w:rPr>
+                <w:rFonts w:ascii="Cambria Math" w:eastAsia="Times New Roman" w:hAnsi="Cambria Math" w:cs="Times New Roman"/>
+                <w:i/>
+                <w:iCs/>
+                <w:sz w:val="33"/>
+                <w:szCs w:val="33"/>
+                <w:lang w:val="ru-RU"/>
+              </w:rPr>
+            </m:ctrlPr>
+          </m:dPr>
+          <m:e>
+            <m:sSub>
+              <m:sSubPr>
+                <m:ctrlPr>
+                  <w:rPr>
+                    <w:rFonts w:ascii="Cambria Math" w:eastAsia="Times New Roman" w:hAnsi="Cambria Math" w:cs="Times New Roman"/>
+                    <w:i/>
+                    <w:iCs/>
+                    <w:sz w:val="33"/>
+                    <w:szCs w:val="33"/>
+                    <w:lang w:val="en-US"/>
+                  </w:rPr>
+                </m:ctrlPr>
+              </m:sSubPr>
+              <m:e>
+                <m:r>
+                  <w:rPr>
+                    <w:rFonts w:ascii="Cambria Math" w:eastAsia="Times New Roman" w:hAnsi="Cambria Math" w:cs="Times New Roman"/>
+                    <w:sz w:val="33"/>
+                    <w:szCs w:val="33"/>
+                    <w:lang w:val="en-US"/>
+                  </w:rPr>
+                  <m:t>s</m:t>
+                </m:r>
+              </m:e>
+              <m:sub>
+                <m:r>
+                  <w:rPr>
+                    <w:rFonts w:ascii="Cambria Math" w:eastAsia="Times New Roman" w:hAnsi="Cambria Math" w:cs="Times New Roman"/>
+                    <w:sz w:val="33"/>
+                    <w:szCs w:val="33"/>
+                    <w:lang w:val="ru-RU"/>
+                  </w:rPr>
+                  <m:t>1</m:t>
+                </m:r>
+              </m:sub>
+            </m:sSub>
+            <m:r>
+              <w:rPr>
+                <w:rFonts w:ascii="Cambria Math" w:eastAsia="Times New Roman" w:hAnsi="Cambria Math" w:cs="Times New Roman"/>
+                <w:sz w:val="33"/>
+                <w:szCs w:val="33"/>
+                <w:lang w:val="ru-RU"/>
+              </w:rPr>
+              <m:t xml:space="preserve">, </m:t>
+            </m:r>
+            <m:sSub>
+              <m:sSubPr>
+                <m:ctrlPr>
+                  <w:rPr>
+                    <w:rFonts w:ascii="Cambria Math" w:eastAsia="Times New Roman" w:hAnsi="Cambria Math" w:cs="Times New Roman"/>
+                    <w:i/>
+                    <w:iCs/>
+                    <w:sz w:val="33"/>
+                    <w:szCs w:val="33"/>
+                    <w:lang w:val="en-US"/>
+                  </w:rPr>
+                </m:ctrlPr>
+              </m:sSubPr>
+              <m:e>
+                <m:r>
+                  <w:rPr>
+                    <w:rFonts w:ascii="Cambria Math" w:eastAsia="Times New Roman" w:hAnsi="Cambria Math" w:cs="Times New Roman"/>
+                    <w:sz w:val="33"/>
+                    <w:szCs w:val="33"/>
+                    <w:lang w:val="en-US"/>
+                  </w:rPr>
+                  <m:t>t</m:t>
+                </m:r>
+              </m:e>
+              <m:sub>
+                <m:r>
+                  <w:rPr>
+                    <w:rFonts w:ascii="Cambria Math" w:eastAsia="Times New Roman" w:hAnsi="Cambria Math" w:cs="Times New Roman"/>
+                    <w:sz w:val="33"/>
+                    <w:szCs w:val="33"/>
+                    <w:lang w:val="ru-RU"/>
+                  </w:rPr>
+                  <m:t>1</m:t>
+                </m:r>
+              </m:sub>
+            </m:sSub>
+            <m:ctrlPr>
+              <w:rPr>
+                <w:rFonts w:ascii="Cambria Math" w:eastAsia="Times New Roman" w:hAnsi="Cambria Math" w:cs="Times New Roman"/>
+                <w:i/>
+                <w:iCs/>
+                <w:sz w:val="33"/>
+                <w:szCs w:val="33"/>
+                <w:lang w:val="en-US"/>
+              </w:rPr>
+            </m:ctrlPr>
+          </m:e>
+        </m:d>
+        <m:r>
+          <w:rPr>
+            <w:rFonts w:ascii="Cambria Math" w:eastAsia="Times New Roman" w:hAnsi="Cambria Math" w:cs="Times New Roman"/>
+            <w:sz w:val="33"/>
+            <w:szCs w:val="33"/>
+            <w:lang w:val="ru-RU"/>
+          </w:rPr>
+          <m:t>=</m:t>
+        </m:r>
+        <m:d>
+          <m:dPr>
+            <m:ctrlPr>
+              <w:rPr>
+                <w:rFonts w:ascii="Cambria Math" w:eastAsia="Times New Roman" w:hAnsi="Cambria Math" w:cs="Times New Roman"/>
+                <w:i/>
+                <w:iCs/>
+                <w:sz w:val="33"/>
+                <w:szCs w:val="33"/>
+                <w:lang w:val="en-US"/>
+              </w:rPr>
+            </m:ctrlPr>
+          </m:dPr>
+          <m:e>
+            <m:sSub>
+              <m:sSubPr>
+                <m:ctrlPr>
+                  <w:rPr>
+                    <w:rFonts w:ascii="Cambria Math" w:eastAsia="Times New Roman" w:hAnsi="Cambria Math" w:cs="Times New Roman"/>
+                    <w:i/>
+                    <w:iCs/>
+                    <w:sz w:val="33"/>
+                    <w:szCs w:val="33"/>
+                    <w:lang w:val="en-US"/>
+                  </w:rPr>
+                </m:ctrlPr>
+              </m:sSubPr>
+              <m:e>
+                <m:r>
+                  <w:rPr>
+                    <w:rFonts w:ascii="Cambria Math" w:eastAsia="Times New Roman" w:hAnsi="Cambria Math" w:cs="Times New Roman"/>
+                    <w:sz w:val="33"/>
+                    <w:szCs w:val="33"/>
+                    <w:lang w:val="en-US"/>
+                  </w:rPr>
+                  <m:t>u</m:t>
+                </m:r>
+              </m:e>
+              <m:sub>
+                <m:r>
+                  <w:rPr>
+                    <w:rFonts w:ascii="Cambria Math" w:eastAsia="Times New Roman" w:hAnsi="Cambria Math" w:cs="Times New Roman"/>
+                    <w:sz w:val="33"/>
+                    <w:szCs w:val="33"/>
+                    <w:lang w:val="ru-RU"/>
+                  </w:rPr>
+                  <m:t>1</m:t>
+                </m:r>
+              </m:sub>
+            </m:sSub>
+            <m:r>
+              <w:rPr>
+                <w:rFonts w:ascii="Cambria Math" w:eastAsia="Times New Roman" w:hAnsi="Cambria Math" w:cs="Times New Roman"/>
+                <w:sz w:val="33"/>
+                <w:szCs w:val="33"/>
+                <w:lang w:val="ru-RU"/>
+              </w:rPr>
+              <m:t>-</m:t>
+            </m:r>
+            <m:sSub>
+              <m:sSubPr>
+                <m:ctrlPr>
+                  <w:rPr>
+                    <w:rFonts w:ascii="Cambria Math" w:eastAsia="Times New Roman" w:hAnsi="Cambria Math" w:cs="Times New Roman"/>
+                    <w:i/>
+                    <w:iCs/>
+                    <w:sz w:val="33"/>
+                    <w:szCs w:val="33"/>
+                    <w:lang w:val="en-US"/>
+                  </w:rPr>
+                </m:ctrlPr>
+              </m:sSubPr>
+              <m:e>
+                <m:r>
+                  <w:rPr>
+                    <w:rFonts w:ascii="Cambria Math" w:eastAsia="Times New Roman" w:hAnsi="Cambria Math" w:cs="Times New Roman"/>
+                    <w:sz w:val="33"/>
+                    <w:szCs w:val="33"/>
+                    <w:lang w:val="en-US"/>
+                  </w:rPr>
+                  <m:t>u</m:t>
+                </m:r>
+              </m:e>
+              <m:sub>
+                <m:r>
+                  <w:rPr>
+                    <w:rFonts w:ascii="Cambria Math" w:eastAsia="Times New Roman" w:hAnsi="Cambria Math" w:cs="Times New Roman"/>
+                    <w:sz w:val="33"/>
+                    <w:szCs w:val="33"/>
+                    <w:lang w:val="ru-RU"/>
+                  </w:rPr>
+                  <m:t>0</m:t>
+                </m:r>
+              </m:sub>
+            </m:sSub>
+            <m:r>
+              <w:rPr>
+                <w:rFonts w:ascii="Cambria Math" w:eastAsia="Times New Roman" w:hAnsi="Cambria Math" w:cs="Times New Roman"/>
+                <w:sz w:val="33"/>
+                <w:szCs w:val="33"/>
+                <w:lang w:val="ru-RU"/>
+              </w:rPr>
+              <m:t xml:space="preserve">, </m:t>
+            </m:r>
+            <m:sSub>
+              <m:sSubPr>
+                <m:ctrlPr>
+                  <w:rPr>
+                    <w:rFonts w:ascii="Cambria Math" w:eastAsia="Times New Roman" w:hAnsi="Cambria Math" w:cs="Times New Roman"/>
+                    <w:i/>
+                    <w:iCs/>
+                    <w:sz w:val="33"/>
+                    <w:szCs w:val="33"/>
+                    <w:lang w:val="en-US"/>
+                  </w:rPr>
+                </m:ctrlPr>
+              </m:sSubPr>
+              <m:e>
+                <m:r>
+                  <w:rPr>
+                    <w:rFonts w:ascii="Cambria Math" w:eastAsia="Times New Roman" w:hAnsi="Cambria Math" w:cs="Times New Roman"/>
+                    <w:sz w:val="33"/>
+                    <w:szCs w:val="33"/>
+                    <w:lang w:val="en-US"/>
+                  </w:rPr>
+                  <m:t>v</m:t>
+                </m:r>
+              </m:e>
+              <m:sub>
+                <m:r>
+                  <w:rPr>
+                    <w:rFonts w:ascii="Cambria Math" w:eastAsia="Times New Roman" w:hAnsi="Cambria Math" w:cs="Times New Roman"/>
+                    <w:sz w:val="33"/>
+                    <w:szCs w:val="33"/>
+                    <w:lang w:val="ru-RU"/>
+                  </w:rPr>
+                  <m:t>1</m:t>
+                </m:r>
+              </m:sub>
+            </m:sSub>
+            <m:r>
+              <w:rPr>
+                <w:rFonts w:ascii="Cambria Math" w:eastAsia="Times New Roman" w:hAnsi="Cambria Math" w:cs="Times New Roman"/>
+                <w:sz w:val="33"/>
+                <w:szCs w:val="33"/>
+                <w:lang w:val="ru-RU"/>
+              </w:rPr>
+              <m:t>-</m:t>
+            </m:r>
+            <m:sSub>
+              <m:sSubPr>
+                <m:ctrlPr>
+                  <w:rPr>
+                    <w:rFonts w:ascii="Cambria Math" w:eastAsia="Times New Roman" w:hAnsi="Cambria Math" w:cs="Times New Roman"/>
+                    <w:i/>
+                    <w:iCs/>
+                    <w:sz w:val="33"/>
+                    <w:szCs w:val="33"/>
+                    <w:lang w:val="en-US"/>
+                  </w:rPr>
+                </m:ctrlPr>
+              </m:sSubPr>
+              <m:e>
+                <m:r>
+                  <w:rPr>
+                    <w:rFonts w:ascii="Cambria Math" w:eastAsia="Times New Roman" w:hAnsi="Cambria Math" w:cs="Times New Roman"/>
+                    <w:sz w:val="33"/>
+                    <w:szCs w:val="33"/>
+                    <w:lang w:val="en-US"/>
+                  </w:rPr>
+                  <m:t>v</m:t>
+                </m:r>
+              </m:e>
+              <m:sub>
+                <m:r>
+                  <w:rPr>
+                    <w:rFonts w:ascii="Cambria Math" w:eastAsia="Times New Roman" w:hAnsi="Cambria Math" w:cs="Times New Roman"/>
+                    <w:sz w:val="33"/>
+                    <w:szCs w:val="33"/>
+                    <w:lang w:val="ru-RU"/>
+                  </w:rPr>
+                  <m:t>0</m:t>
+                </m:r>
+              </m:sub>
+            </m:sSub>
+          </m:e>
+        </m:d>
+      </m:oMath>
+      <w:r>
+        <w:rPr>
+          <w:rFonts w:ascii="Times New Roman" w:eastAsia="Times New Roman" w:hAnsi="Times New Roman" w:cs="Times New Roman"/>
+          <w:sz w:val="33"/>
+          <w:szCs w:val="33"/>
+          <w:lang w:val="ru-RU"/>
+        </w:rPr>
+        <w:t>,</w:t>
+      </w:r>
+      <w:r>
+        <w:rPr>
+          <w:rFonts w:ascii="Times New Roman" w:eastAsia="Times New Roman" w:hAnsi="Times New Roman" w:cs="Times New Roman"/>
+          <w:sz w:val="33"/>
+          <w:szCs w:val="33"/>
+          <w:lang w:val="ru-RU"/>
+        </w:rPr>
+        <w:br/>
+      </w:r>
+      <m:oMathPara>
+        <m:oMath>
+          <m:d>
+            <m:dPr>
+              <m:ctrlPr>
+                <w:rPr>
+                  <w:rFonts w:ascii="Cambria Math" w:eastAsia="Times New Roman" w:hAnsi="Cambria Math" w:cs="Times New Roman"/>
+                  <w:i/>
+                  <w:iCs/>
+                  <w:sz w:val="33"/>
+                  <w:szCs w:val="33"/>
+                  <w:lang w:val="ru-RU"/>
+                </w:rPr>
+              </m:ctrlPr>
+            </m:dPr>
+            <m:e>
+              <m:sSub>
+                <m:sSubPr>
+                  <m:ctrlPr>
+                    <w:rPr>
+                      <w:rFonts w:ascii="Cambria Math" w:eastAsia="Times New Roman" w:hAnsi="Cambria Math" w:cs="Times New Roman"/>
+                      <w:i/>
+                      <w:iCs/>
+                      <w:sz w:val="33"/>
+                      <w:szCs w:val="33"/>
+                      <w:lang w:val="en-US"/>
+                    </w:rPr>
+                  </m:ctrlPr>
+                </m:sSubPr>
+                <m:e>
+                  <m:r>
+                    <w:rPr>
+                      <w:rFonts w:ascii="Cambria Math" w:eastAsia="Times New Roman" w:hAnsi="Cambria Math" w:cs="Times New Roman"/>
+                      <w:sz w:val="33"/>
+                      <w:szCs w:val="33"/>
+                      <w:lang w:val="en-US"/>
+                    </w:rPr>
+                    <m:t>s</m:t>
+                  </m:r>
+                </m:e>
+                <m:sub>
+                  <m:r>
+                    <w:rPr>
+                      <w:rFonts w:ascii="Cambria Math" w:eastAsia="Times New Roman" w:hAnsi="Cambria Math" w:cs="Times New Roman"/>
+                      <w:sz w:val="33"/>
+                      <w:szCs w:val="33"/>
+                      <w:lang w:val="ru-RU"/>
+                    </w:rPr>
+                    <m:t>2</m:t>
+                  </m:r>
+                </m:sub>
+              </m:sSub>
+              <m:r>
+                <w:rPr>
+                  <w:rFonts w:ascii="Cambria Math" w:eastAsia="Times New Roman" w:hAnsi="Cambria Math" w:cs="Times New Roman"/>
+                  <w:sz w:val="33"/>
+                  <w:szCs w:val="33"/>
+                  <w:lang w:val="ru-RU"/>
+                </w:rPr>
+                <m:t xml:space="preserve">, </m:t>
+              </m:r>
+              <m:sSub>
+                <m:sSubPr>
+                  <m:ctrlPr>
+                    <w:rPr>
+                      <w:rFonts w:ascii="Cambria Math" w:eastAsia="Times New Roman" w:hAnsi="Cambria Math" w:cs="Times New Roman"/>
+                      <w:i/>
+                      <w:iCs/>
+                      <w:sz w:val="33"/>
+                      <w:szCs w:val="33"/>
+                      <w:lang w:val="en-US"/>
+                    </w:rPr>
+                  </m:ctrlPr>
+                </m:sSubPr>
+                <m:e>
+                  <m:r>
+                    <w:rPr>
+                      <w:rFonts w:ascii="Cambria Math" w:eastAsia="Times New Roman" w:hAnsi="Cambria Math" w:cs="Times New Roman"/>
+                      <w:sz w:val="33"/>
+                      <w:szCs w:val="33"/>
+                      <w:lang w:val="en-US"/>
+                    </w:rPr>
+                    <m:t>t</m:t>
+                  </m:r>
+                </m:e>
+                <m:sub>
+                  <m:r>
+                    <w:rPr>
+                      <w:rFonts w:ascii="Cambria Math" w:eastAsia="Times New Roman" w:hAnsi="Cambria Math" w:cs="Times New Roman"/>
+                      <w:sz w:val="33"/>
+                      <w:szCs w:val="33"/>
+                      <w:lang w:val="ru-RU"/>
+                    </w:rPr>
+                    <m:t>2</m:t>
+                  </m:r>
+                </m:sub>
+              </m:sSub>
+              <m:ctrlPr>
+                <w:rPr>
+                  <w:rFonts w:ascii="Cambria Math" w:eastAsia="Times New Roman" w:hAnsi="Cambria Math" w:cs="Times New Roman"/>
+                  <w:i/>
+                  <w:iCs/>
+                  <w:sz w:val="33"/>
+                  <w:szCs w:val="33"/>
+                  <w:lang w:val="en-US"/>
+                </w:rPr>
+              </m:ctrlPr>
+            </m:e>
+          </m:d>
+          <m:r>
+            <w:rPr>
+              <w:rFonts w:ascii="Cambria Math" w:eastAsia="Times New Roman" w:hAnsi="Cambria Math" w:cs="Times New Roman"/>
+              <w:sz w:val="33"/>
+              <w:szCs w:val="33"/>
+              <w:lang w:val="ru-RU"/>
+            </w:rPr>
+            <m:t>=</m:t>
+          </m:r>
+          <m:d>
+            <m:dPr>
+              <m:ctrlPr>
+                <w:rPr>
+                  <w:rFonts w:ascii="Cambria Math" w:eastAsia="Times New Roman" w:hAnsi="Cambria Math" w:cs="Times New Roman"/>
+                  <w:i/>
+                  <w:iCs/>
+                  <w:sz w:val="33"/>
+                  <w:szCs w:val="33"/>
+                  <w:lang w:val="en-US"/>
+                </w:rPr>
+              </m:ctrlPr>
+            </m:dPr>
+            <m:e>
+              <m:sSub>
+                <m:sSubPr>
+                  <m:ctrlPr>
+                    <w:rPr>
+                      <w:rFonts w:ascii="Cambria Math" w:eastAsia="Times New Roman" w:hAnsi="Cambria Math" w:cs="Times New Roman"/>
+                      <w:i/>
+                      <w:iCs/>
+                      <w:sz w:val="33"/>
+                      <w:szCs w:val="33"/>
+                      <w:lang w:val="en-US"/>
+                    </w:rPr>
+                  </m:ctrlPr>
+                </m:sSubPr>
+                <m:e>
+                  <m:r>
+                    <w:rPr>
+                      <w:rFonts w:ascii="Cambria Math" w:eastAsia="Times New Roman" w:hAnsi="Cambria Math" w:cs="Times New Roman"/>
+                      <w:sz w:val="33"/>
+                      <w:szCs w:val="33"/>
+                      <w:lang w:val="en-US"/>
+                    </w:rPr>
+                    <m:t>u</m:t>
+                  </m:r>
+                </m:e>
+                <m:sub>
+                  <m:r>
+                    <w:rPr>
+                      <w:rFonts w:ascii="Cambria Math" w:eastAsia="Times New Roman" w:hAnsi="Cambria Math" w:cs="Times New Roman"/>
+                      <w:sz w:val="33"/>
+                      <w:szCs w:val="33"/>
+                      <w:lang w:val="ru-RU"/>
+                    </w:rPr>
+                    <m:t>2</m:t>
+                  </m:r>
+                </m:sub>
+              </m:sSub>
+              <m:r>
+                <w:rPr>
+                  <w:rFonts w:ascii="Cambria Math" w:eastAsia="Times New Roman" w:hAnsi="Cambria Math" w:cs="Times New Roman"/>
+                  <w:sz w:val="33"/>
+                  <w:szCs w:val="33"/>
+                  <w:lang w:val="ru-RU"/>
+                </w:rPr>
+                <m:t>-</m:t>
+              </m:r>
+              <m:sSub>
+                <m:sSubPr>
+                  <m:ctrlPr>
+                    <w:rPr>
+                      <w:rFonts w:ascii="Cambria Math" w:eastAsia="Times New Roman" w:hAnsi="Cambria Math" w:cs="Times New Roman"/>
+                      <w:i/>
+                      <w:iCs/>
+                      <w:sz w:val="33"/>
+                      <w:szCs w:val="33"/>
+                      <w:lang w:val="en-US"/>
+                    </w:rPr>
+                  </m:ctrlPr>
+                </m:sSubPr>
+                <m:e>
+                  <m:r>
+                    <w:rPr>
+                      <w:rFonts w:ascii="Cambria Math" w:eastAsia="Times New Roman" w:hAnsi="Cambria Math" w:cs="Times New Roman"/>
+                      <w:sz w:val="33"/>
+                      <w:szCs w:val="33"/>
+                      <w:lang w:val="en-US"/>
+                    </w:rPr>
+                    <m:t>u</m:t>
+                  </m:r>
+                </m:e>
+                <m:sub>
+                  <m:r>
+                    <w:rPr>
+                      <w:rFonts w:ascii="Cambria Math" w:eastAsia="Times New Roman" w:hAnsi="Cambria Math" w:cs="Times New Roman"/>
+                      <w:sz w:val="33"/>
+                      <w:szCs w:val="33"/>
+                      <w:lang w:val="ru-RU"/>
+                    </w:rPr>
+                    <m:t>0</m:t>
+                  </m:r>
+                </m:sub>
+              </m:sSub>
+              <m:r>
+                <w:rPr>
+                  <w:rFonts w:ascii="Cambria Math" w:eastAsia="Times New Roman" w:hAnsi="Cambria Math" w:cs="Times New Roman"/>
+                  <w:sz w:val="33"/>
+                  <w:szCs w:val="33"/>
+                  <w:lang w:val="ru-RU"/>
+                </w:rPr>
+                <m:t xml:space="preserve">, </m:t>
+              </m:r>
+              <m:sSub>
+                <m:sSubPr>
+                  <m:ctrlPr>
+                    <w:rPr>
+                      <w:rFonts w:ascii="Cambria Math" w:eastAsia="Times New Roman" w:hAnsi="Cambria Math" w:cs="Times New Roman"/>
+                      <w:i/>
+                      <w:iCs/>
+                      <w:sz w:val="33"/>
+                      <w:szCs w:val="33"/>
+                      <w:lang w:val="en-US"/>
+                    </w:rPr>
+                  </m:ctrlPr>
+                </m:sSubPr>
+                <m:e>
+                  <m:r>
+                    <w:rPr>
+                      <w:rFonts w:ascii="Cambria Math" w:eastAsia="Times New Roman" w:hAnsi="Cambria Math" w:cs="Times New Roman"/>
+                      <w:sz w:val="33"/>
+                      <w:szCs w:val="33"/>
+                      <w:lang w:val="en-US"/>
+                    </w:rPr>
+                    <m:t>v</m:t>
+                  </m:r>
+                </m:e>
+                <m:sub>
+                  <m:r>
+                    <w:rPr>
+                      <w:rFonts w:ascii="Cambria Math" w:eastAsia="Times New Roman" w:hAnsi="Cambria Math" w:cs="Times New Roman"/>
+                      <w:sz w:val="33"/>
+                      <w:szCs w:val="33"/>
+                      <w:lang w:val="ru-RU"/>
+                    </w:rPr>
+                    <m:t>2</m:t>
+                  </m:r>
+                </m:sub>
+              </m:sSub>
+              <m:r>
+                <w:rPr>
+                  <w:rFonts w:ascii="Cambria Math" w:eastAsia="Times New Roman" w:hAnsi="Cambria Math" w:cs="Times New Roman"/>
+                  <w:sz w:val="33"/>
+                  <w:szCs w:val="33"/>
+                  <w:lang w:val="ru-RU"/>
+                </w:rPr>
+                <m:t>-</m:t>
+              </m:r>
+              <m:sSub>
+                <m:sSubPr>
+                  <m:ctrlPr>
+                    <w:rPr>
+                      <w:rFonts w:ascii="Cambria Math" w:eastAsia="Times New Roman" w:hAnsi="Cambria Math" w:cs="Times New Roman"/>
+                      <w:i/>
+                      <w:iCs/>
+                      <w:sz w:val="33"/>
+                      <w:szCs w:val="33"/>
+                      <w:lang w:val="en-US"/>
+                    </w:rPr>
+                  </m:ctrlPr>
+                </m:sSubPr>
+                <m:e>
+                  <m:r>
+                    <w:rPr>
+                      <w:rFonts w:ascii="Cambria Math" w:eastAsia="Times New Roman" w:hAnsi="Cambria Math" w:cs="Times New Roman"/>
+                      <w:sz w:val="33"/>
+                      <w:szCs w:val="33"/>
+                      <w:lang w:val="en-US"/>
+                    </w:rPr>
+                    <m:t>v</m:t>
+                  </m:r>
+                </m:e>
+                <m:sub>
+                  <m:r>
+                    <w:rPr>
+                      <w:rFonts w:ascii="Cambria Math" w:eastAsia="Times New Roman" w:hAnsi="Cambria Math" w:cs="Times New Roman"/>
+                      <w:sz w:val="33"/>
+                      <w:szCs w:val="33"/>
+                      <w:lang w:val="ru-RU"/>
+                    </w:rPr>
+                    <m:t>0</m:t>
+                  </m:r>
+                </m:sub>
+              </m:sSub>
+            </m:e>
+          </m:d>
+        </m:oMath>
+      </m:oMathPara>
+    </w:p>
+    <w:p>
+      <w:pPr>
+        <w:rPr>
+          <w:rFonts w:ascii="Times New Roman" w:eastAsia="Times New Roman" w:hAnsi="Times New Roman" w:cs="Times New Roman"/>
+          <w:sz w:val="33"/>
+          <w:szCs w:val="33"/>
+          <w:lang w:val="ru-RU"/>
+        </w:rPr>
+      </w:pPr>
+      <w:r>
+        <w:rPr>
+          <w:rFonts w:ascii="Times New Roman" w:eastAsia="Times New Roman" w:hAnsi="Times New Roman" w:cs="Times New Roman"/>
+          <w:sz w:val="33"/>
+          <w:szCs w:val="33"/>
+          <w:lang w:val="ru-RU"/>
+        </w:rPr>
+        <w:t xml:space="preserve">Для поиска </w:t>
+      </w:r>
+      <m:oMath>
+        <m:r>
+          <m:rPr>
+            <m:sty m:val="bi"/>
+          </m:rPr>
+          <w:rPr>
+            <w:rFonts w:ascii="Cambria Math" w:eastAsia="Times New Roman" w:hAnsi="Cambria Math" w:cs="Times New Roman"/>
+            <w:sz w:val="33"/>
+            <w:szCs w:val="33"/>
+            <w:lang w:val="ru-RU"/>
+          </w:rPr>
+          <m:t>T</m:t>
+        </m:r>
+      </m:oMath>
+      <w:r>
+        <w:rPr>
+          <w:rFonts w:ascii="Times New Roman" w:eastAsia="Times New Roman" w:hAnsi="Times New Roman" w:cs="Times New Roman"/>
+          <w:sz w:val="33"/>
+          <w:szCs w:val="33"/>
+          <w:lang w:val="ru-RU"/>
+        </w:rPr>
+        <w:t xml:space="preserve"> и </w:t>
+      </w:r>
+      <m:oMath>
+        <m:r>
+          <m:rPr>
+            <m:sty m:val="bi"/>
+          </m:rPr>
+          <w:rPr>
+            <w:rFonts w:ascii="Cambria Math" w:eastAsia="Times New Roman" w:hAnsi="Cambria Math" w:cs="Times New Roman"/>
+            <w:sz w:val="33"/>
+            <w:szCs w:val="33"/>
+            <w:lang w:val="ru-RU"/>
+          </w:rPr>
+          <m:t>B</m:t>
+        </m:r>
+      </m:oMath>
+      <w:r>
+        <w:rPr>
+          <w:rFonts w:ascii="Times New Roman" w:eastAsia="Times New Roman" w:hAnsi="Times New Roman" w:cs="Times New Roman"/>
+          <w:sz w:val="33"/>
+          <w:szCs w:val="33"/>
+          <w:lang w:val="ru-RU"/>
+        </w:rPr>
+        <w:t xml:space="preserve"> необходимо решить следующие уравнения:</w:t>
+      </w:r>
+    </w:p>
+    <w:p>
+      <w:pPr>
+        <w:spacing w:after="240"/>
+        <w:jc w:val="center"/>
+        <w:rPr>
+          <w:rFonts w:ascii="Times New Roman" w:eastAsia="Times New Roman" w:hAnsi="Times New Roman" w:cs="Times New Roman"/>
+          <w:sz w:val="33"/>
+          <w:szCs w:val="33"/>
+          <w:lang w:val="ru-RU"/>
+        </w:rPr>
+      </w:pPr>
+      <m:oMath>
+        <m:sSub>
+          <m:sSubPr>
+            <m:ctrlPr>
+              <w:rPr>
+                <w:rFonts w:ascii="Cambria Math" w:eastAsia="Times New Roman" w:hAnsi="Cambria Math" w:cs="Times New Roman"/>
+                <w:i/>
+                <w:sz w:val="33"/>
+                <w:szCs w:val="33"/>
+                <w:lang w:val="ru-RU"/>
+              </w:rPr>
+            </m:ctrlPr>
+          </m:sSubPr>
+          <m:e>
+            <m:r>
+              <w:rPr>
+                <w:rFonts w:ascii="Cambria Math" w:eastAsia="Times New Roman" w:hAnsi="Cambria Math" w:cs="Times New Roman"/>
+                <w:sz w:val="33"/>
+                <w:szCs w:val="33"/>
+                <w:lang w:val="ru-RU"/>
+              </w:rPr>
+              <m:t>Q</m:t>
+            </m:r>
+          </m:e>
+          <m:sub>
+            <m:r>
+              <w:rPr>
+                <w:rFonts w:ascii="Cambria Math" w:eastAsia="Times New Roman" w:hAnsi="Cambria Math" w:cs="Times New Roman"/>
+                <w:sz w:val="33"/>
+                <w:szCs w:val="33"/>
+                <w:lang w:val="ru-RU"/>
+              </w:rPr>
+              <m:t>1</m:t>
+            </m:r>
+          </m:sub>
+        </m:sSub>
+        <m:r>
+          <w:rPr>
+            <w:rFonts w:ascii="Cambria Math" w:eastAsia="Times New Roman" w:hAnsi="Cambria Math" w:cs="Times New Roman"/>
+            <w:sz w:val="33"/>
+            <w:szCs w:val="33"/>
+            <w:lang w:val="ru-RU"/>
+          </w:rPr>
+          <m:t>=</m:t>
+        </m:r>
+        <m:sSub>
+          <m:sSubPr>
+            <m:ctrlPr>
+              <w:rPr>
+                <w:rFonts w:ascii="Cambria Math" w:eastAsia="Times New Roman" w:hAnsi="Cambria Math" w:cs="Times New Roman"/>
+                <w:i/>
+                <w:sz w:val="33"/>
+                <w:szCs w:val="33"/>
+                <w:lang w:val="ru-RU"/>
+              </w:rPr>
+            </m:ctrlPr>
+          </m:sSubPr>
+          <m:e>
+            <m:r>
+              <w:rPr>
+                <w:rFonts w:ascii="Cambria Math" w:eastAsia="Times New Roman" w:hAnsi="Cambria Math" w:cs="Times New Roman"/>
+                <w:sz w:val="33"/>
+                <w:szCs w:val="33"/>
+                <w:lang w:val="ru-RU"/>
+              </w:rPr>
+              <m:t>s</m:t>
+            </m:r>
+          </m:e>
+          <m:sub>
+            <m:r>
+              <w:rPr>
+                <w:rFonts w:ascii="Cambria Math" w:eastAsia="Times New Roman" w:hAnsi="Cambria Math" w:cs="Times New Roman"/>
+                <w:sz w:val="33"/>
+                <w:szCs w:val="33"/>
+                <w:lang w:val="ru-RU"/>
+              </w:rPr>
+              <m:t>1</m:t>
+            </m:r>
+          </m:sub>
+        </m:sSub>
+        <m:r>
+          <w:rPr>
+            <w:rFonts w:ascii="Cambria Math" w:eastAsia="Times New Roman" w:hAnsi="Cambria Math" w:cs="Times New Roman"/>
+            <w:sz w:val="33"/>
+            <w:szCs w:val="33"/>
+            <w:lang w:val="ru-RU"/>
+          </w:rPr>
+          <m:t>T+</m:t>
+        </m:r>
+        <m:sSub>
+          <m:sSubPr>
+            <m:ctrlPr>
+              <w:rPr>
+                <w:rFonts w:ascii="Cambria Math" w:eastAsia="Times New Roman" w:hAnsi="Cambria Math" w:cs="Times New Roman"/>
+                <w:i/>
+                <w:sz w:val="33"/>
+                <w:szCs w:val="33"/>
+                <w:lang w:val="ru-RU"/>
+              </w:rPr>
+            </m:ctrlPr>
+          </m:sSubPr>
+          <m:e>
+            <m:r>
+              <w:rPr>
+                <w:rFonts w:ascii="Cambria Math" w:eastAsia="Times New Roman" w:hAnsi="Cambria Math" w:cs="Times New Roman"/>
+                <w:sz w:val="33"/>
+                <w:szCs w:val="33"/>
+                <w:lang w:val="ru-RU"/>
+              </w:rPr>
+              <m:t>t</m:t>
+            </m:r>
+          </m:e>
+          <m:sub>
+            <m:r>
+              <w:rPr>
+                <w:rFonts w:ascii="Cambria Math" w:eastAsia="Times New Roman" w:hAnsi="Cambria Math" w:cs="Times New Roman"/>
+                <w:sz w:val="33"/>
+                <w:szCs w:val="33"/>
+                <w:lang w:val="ru-RU"/>
+              </w:rPr>
+              <m:t>1</m:t>
+            </m:r>
+          </m:sub>
+        </m:sSub>
+        <m:r>
+          <w:rPr>
+            <w:rFonts w:ascii="Cambria Math" w:eastAsia="Times New Roman" w:hAnsi="Cambria Math" w:cs="Times New Roman"/>
+            <w:sz w:val="33"/>
+            <w:szCs w:val="33"/>
+            <w:lang w:val="ru-RU"/>
+          </w:rPr>
+          <m:t>B</m:t>
+        </m:r>
+      </m:oMath>
+      <w:r>
+        <w:rPr>
+          <w:rFonts w:ascii="Times New Roman" w:eastAsia="Times New Roman" w:hAnsi="Times New Roman" w:cs="Times New Roman"/>
+          <w:sz w:val="33"/>
+          <w:szCs w:val="33"/>
+          <w:lang w:val="ru-RU"/>
+        </w:rPr>
+        <w:t>,</w:t>
+      </w:r>
+      <m:oMath>
+        <m:r>
+          <w:rPr>
+            <w:rFonts w:ascii="Cambria Math" w:eastAsia="Times New Roman" w:hAnsi="Cambria Math" w:cs="Times New Roman"/>
+            <w:sz w:val="33"/>
+            <w:szCs w:val="33"/>
+            <w:lang w:val="ru-RU"/>
+          </w:rPr>
+          <w:br/>
+        </m:r>
+        <m:sSub>
+          <m:sSubPr>
+            <m:ctrlPr>
+              <w:rPr>
+                <w:rFonts w:ascii="Cambria Math" w:eastAsia="Times New Roman" w:hAnsi="Cambria Math" w:cs="Times New Roman"/>
+                <w:i/>
+                <w:sz w:val="33"/>
+                <w:szCs w:val="33"/>
+                <w:lang w:val="ru-RU"/>
+              </w:rPr>
+            </m:ctrlPr>
+          </m:sSubPr>
+          <m:e>
+            <m:r>
+              <w:rPr>
+                <w:rFonts w:ascii="Cambria Math" w:eastAsia="Times New Roman" w:hAnsi="Cambria Math" w:cs="Times New Roman"/>
+                <w:sz w:val="33"/>
+                <w:szCs w:val="33"/>
+                <w:lang w:val="ru-RU"/>
+              </w:rPr>
+              <m:t>Q</m:t>
+            </m:r>
+          </m:e>
+          <m:sub>
+            <m:r>
+              <w:rPr>
+                <w:rFonts w:ascii="Cambria Math" w:eastAsia="Times New Roman" w:hAnsi="Cambria Math" w:cs="Times New Roman"/>
+                <w:sz w:val="33"/>
+                <w:szCs w:val="33"/>
+                <w:lang w:val="ru-RU"/>
+              </w:rPr>
+              <m:t>2</m:t>
+            </m:r>
+          </m:sub>
+        </m:sSub>
+        <m:r>
+          <w:rPr>
+            <w:rFonts w:ascii="Cambria Math" w:eastAsia="Times New Roman" w:hAnsi="Cambria Math" w:cs="Times New Roman"/>
+            <w:sz w:val="33"/>
+            <w:szCs w:val="33"/>
+            <w:lang w:val="ru-RU"/>
+          </w:rPr>
+          <m:t>=</m:t>
+        </m:r>
+        <m:sSub>
+          <m:sSubPr>
+            <m:ctrlPr>
+              <w:rPr>
+                <w:rFonts w:ascii="Cambria Math" w:eastAsia="Times New Roman" w:hAnsi="Cambria Math" w:cs="Times New Roman"/>
+                <w:i/>
+                <w:sz w:val="33"/>
+                <w:szCs w:val="33"/>
+                <w:lang w:val="ru-RU"/>
+              </w:rPr>
+            </m:ctrlPr>
+          </m:sSubPr>
+          <m:e>
+            <m:r>
+              <w:rPr>
+                <w:rFonts w:ascii="Cambria Math" w:eastAsia="Times New Roman" w:hAnsi="Cambria Math" w:cs="Times New Roman"/>
+                <w:sz w:val="33"/>
+                <w:szCs w:val="33"/>
+                <w:lang w:val="ru-RU"/>
+              </w:rPr>
+              <m:t>s</m:t>
+            </m:r>
+          </m:e>
+          <m:sub>
+            <m:r>
+              <w:rPr>
+                <w:rFonts w:ascii="Cambria Math" w:eastAsia="Times New Roman" w:hAnsi="Cambria Math" w:cs="Times New Roman"/>
+                <w:sz w:val="33"/>
+                <w:szCs w:val="33"/>
+                <w:lang w:val="ru-RU"/>
+              </w:rPr>
+              <m:t>2</m:t>
+            </m:r>
+          </m:sub>
+        </m:sSub>
+        <m:r>
+          <w:rPr>
+            <w:rFonts w:ascii="Cambria Math" w:eastAsia="Times New Roman" w:hAnsi="Cambria Math" w:cs="Times New Roman"/>
+            <w:sz w:val="33"/>
+            <w:szCs w:val="33"/>
+            <w:lang w:val="ru-RU"/>
+          </w:rPr>
+          <m:t>T+</m:t>
+        </m:r>
+        <m:sSub>
+          <m:sSubPr>
+            <m:ctrlPr>
+              <w:rPr>
+                <w:rFonts w:ascii="Cambria Math" w:eastAsia="Times New Roman" w:hAnsi="Cambria Math" w:cs="Times New Roman"/>
+                <w:i/>
+                <w:sz w:val="33"/>
+                <w:szCs w:val="33"/>
+                <w:lang w:val="ru-RU"/>
+              </w:rPr>
+            </m:ctrlPr>
+          </m:sSubPr>
+          <m:e>
+            <m:r>
+              <w:rPr>
+                <w:rFonts w:ascii="Cambria Math" w:eastAsia="Times New Roman" w:hAnsi="Cambria Math" w:cs="Times New Roman"/>
+                <w:sz w:val="33"/>
+                <w:szCs w:val="33"/>
+                <w:lang w:val="ru-RU"/>
+              </w:rPr>
+              <m:t>t</m:t>
+            </m:r>
+          </m:e>
+          <m:sub>
+            <m:r>
+              <w:rPr>
+                <w:rFonts w:ascii="Cambria Math" w:eastAsia="Times New Roman" w:hAnsi="Cambria Math" w:cs="Times New Roman"/>
+                <w:sz w:val="33"/>
+                <w:szCs w:val="33"/>
+                <w:lang w:val="ru-RU"/>
+              </w:rPr>
+              <m:t>2</m:t>
+            </m:r>
+          </m:sub>
+        </m:sSub>
+        <m:r>
+          <w:rPr>
+            <w:rFonts w:ascii="Cambria Math" w:eastAsia="Times New Roman" w:hAnsi="Cambria Math" w:cs="Times New Roman"/>
+            <w:sz w:val="33"/>
+            <w:szCs w:val="33"/>
+            <w:lang w:val="ru-RU"/>
+          </w:rPr>
+          <m:t>B</m:t>
+        </m:r>
+        <m:r>
+          <w:rPr>
+            <w:rFonts w:ascii="Cambria Math" w:eastAsia="Times New Roman" w:hAnsi="Cambria Math" w:cs="Times New Roman"/>
+            <w:sz w:val="33"/>
+            <w:szCs w:val="33"/>
+            <w:lang w:val="ru-RU"/>
+          </w:rPr>
+          <m:t xml:space="preserve"> </m:t>
+        </m:r>
+      </m:oMath>
+      <w:r>
+        <w:rPr>
+          <w:rFonts w:ascii="Times New Roman" w:eastAsia="Times New Roman" w:hAnsi="Times New Roman" w:cs="Times New Roman"/>
+          <w:sz w:val="33"/>
+          <w:szCs w:val="33"/>
+          <w:lang w:val="ru-RU"/>
+        </w:rPr>
+        <w:t>.</w:t>
+      </w:r>
+    </w:p>
+    <w:p>
+      <w:pPr>
+        <w:spacing w:after="240"/>
+        <w:rPr>
+          <w:rFonts w:ascii="Times New Roman" w:eastAsia="Times New Roman" w:hAnsi="Times New Roman" w:cs="Times New Roman"/>
+          <w:sz w:val="33"/>
+          <w:szCs w:val="33"/>
+          <w:lang w:val="en-US"/>
+        </w:rPr>
+      </w:pPr>
+      <w:r>
+        <w:rPr>
+          <w:rFonts w:ascii="Times New Roman" w:eastAsia="Times New Roman" w:hAnsi="Times New Roman" w:cs="Times New Roman"/>
+          <w:sz w:val="33"/>
+          <w:szCs w:val="33"/>
+          <w:lang w:val="ru-RU"/>
+        </w:rPr>
+        <w:t xml:space="preserve">Это система линейных уравнений о 6ти неизвестных (по три для </w:t>
+      </w:r>
+      <m:oMath>
+        <m:r>
+          <m:rPr>
+            <m:sty m:val="bi"/>
+          </m:rPr>
+          <w:rPr>
+            <w:rFonts w:ascii="Cambria Math" w:eastAsia="Times New Roman" w:hAnsi="Cambria Math" w:cs="Times New Roman"/>
+            <w:sz w:val="33"/>
+            <w:szCs w:val="33"/>
+            <w:lang w:val="ru-RU"/>
+          </w:rPr>
+          <m:t>T</m:t>
+        </m:r>
+      </m:oMath>
+      <w:r>
+        <w:rPr>
+          <w:rFonts w:ascii="Times New Roman" w:eastAsia="Times New Roman" w:hAnsi="Times New Roman" w:cs="Times New Roman"/>
+          <w:sz w:val="33"/>
+          <w:szCs w:val="33"/>
+          <w:lang w:val="ru-RU"/>
+        </w:rPr>
+        <w:t xml:space="preserve"> и </w:t>
+      </w:r>
+      <m:oMath>
+        <m:r>
+          <m:rPr>
+            <m:sty m:val="bi"/>
+          </m:rPr>
+          <w:rPr>
+            <w:rFonts w:ascii="Cambria Math" w:eastAsia="Times New Roman" w:hAnsi="Cambria Math" w:cs="Times New Roman"/>
+            <w:sz w:val="33"/>
+            <w:szCs w:val="33"/>
+            <w:lang w:val="ru-RU"/>
+          </w:rPr>
+          <m:t>B</m:t>
+        </m:r>
+      </m:oMath>
+      <w:r>
+        <w:rPr>
+          <w:rFonts w:ascii="Times New Roman" w:eastAsia="Times New Roman" w:hAnsi="Times New Roman" w:cs="Times New Roman"/>
+          <w:sz w:val="33"/>
+          <w:szCs w:val="33"/>
+          <w:lang w:val="ru-RU"/>
+        </w:rPr>
+        <w:t>) и из шести уравнений</w:t>
+      </w:r>
+      <w:r>
+        <w:rPr>
+          <w:rFonts w:ascii="Times New Roman" w:eastAsia="Times New Roman" w:hAnsi="Times New Roman" w:cs="Times New Roman"/>
+          <w:sz w:val="33"/>
+          <w:szCs w:val="33"/>
+          <w:lang w:val="ru-RU"/>
+        </w:rPr>
+        <w:t xml:space="preserve"> </w:t>
+      </w:r>
+      <w:r>
+        <w:rPr>
+          <w:rFonts w:ascii="Times New Roman" w:eastAsia="Times New Roman" w:hAnsi="Times New Roman" w:cs="Times New Roman"/>
+          <w:sz w:val="33"/>
+          <w:szCs w:val="33"/>
+          <w:lang w:val="ru-RU"/>
+        </w:rPr>
+        <w:t xml:space="preserve">(компоненты </w:t>
+      </w:r>
+      <m:oMath>
+        <m:r>
+          <w:rPr>
+            <w:rFonts w:ascii="Cambria Math" w:eastAsia="Times New Roman" w:hAnsi="Cambria Math" w:cs="Times New Roman"/>
+            <w:sz w:val="33"/>
+            <w:szCs w:val="33"/>
+            <w:lang w:val="ru-RU"/>
+          </w:rPr>
+          <m:t>x</m:t>
+        </m:r>
+      </m:oMath>
+      <w:r>
+        <w:rPr>
+          <w:rFonts w:ascii="Times New Roman" w:eastAsia="Times New Roman" w:hAnsi="Times New Roman" w:cs="Times New Roman"/>
+          <w:sz w:val="33"/>
+          <w:szCs w:val="33"/>
+          <w:lang w:val="ru-RU"/>
+        </w:rPr>
+        <w:t xml:space="preserve">, </w:t>
+      </w:r>
+      <m:oMath>
+        <m:r>
+          <w:rPr>
+            <w:rFonts w:ascii="Cambria Math" w:eastAsia="Times New Roman" w:hAnsi="Cambria Math" w:cs="Times New Roman"/>
+            <w:sz w:val="33"/>
+            <w:szCs w:val="33"/>
+            <w:lang w:val="ru-RU"/>
+          </w:rPr>
+          <m:t>y</m:t>
+        </m:r>
+      </m:oMath>
+      <w:r>
+        <w:rPr>
+          <w:rFonts w:ascii="Times New Roman" w:eastAsia="Times New Roman" w:hAnsi="Times New Roman" w:cs="Times New Roman"/>
+          <w:sz w:val="33"/>
+          <w:szCs w:val="33"/>
+          <w:lang w:val="ru-RU"/>
+        </w:rPr>
+        <w:t xml:space="preserve"> </w:t>
+      </w:r>
+      <w:r>
+        <w:rPr>
+          <w:rFonts w:ascii="Times New Roman" w:eastAsia="Times New Roman" w:hAnsi="Times New Roman" w:cs="Times New Roman"/>
+          <w:sz w:val="33"/>
+          <w:szCs w:val="33"/>
+          <w:lang w:val="ru-RU"/>
+        </w:rPr>
+        <w:t xml:space="preserve">и </w:t>
+      </w:r>
+      <m:oMath>
+        <m:r>
+          <w:rPr>
+            <w:rFonts w:ascii="Cambria Math" w:eastAsia="Times New Roman" w:hAnsi="Cambria Math" w:cs="Times New Roman"/>
+            <w:sz w:val="33"/>
+            <w:szCs w:val="33"/>
+            <w:lang w:val="ru-RU"/>
+          </w:rPr>
+          <m:t>z</m:t>
+        </m:r>
+      </m:oMath>
+      <w:r>
+        <w:rPr>
+          <w:rFonts w:ascii="Times New Roman" w:eastAsia="Times New Roman" w:hAnsi="Times New Roman" w:cs="Times New Roman"/>
+          <w:sz w:val="33"/>
+          <w:szCs w:val="33"/>
+          <w:lang w:val="ru-RU"/>
+        </w:rPr>
+        <w:t xml:space="preserve"> </w:t>
+      </w:r>
+      <w:r>
+        <w:rPr>
+          <w:rFonts w:ascii="Times New Roman" w:eastAsia="Times New Roman" w:hAnsi="Times New Roman" w:cs="Times New Roman"/>
+          <w:sz w:val="33"/>
+          <w:szCs w:val="33"/>
+          <w:lang w:val="ru-RU"/>
+        </w:rPr>
+        <w:t>в каждом, из двух, векторных уравнений). Её можно записать в матричной форме:</w:t>
+      </w:r>
+      <w:r>
+        <w:rPr>
+          <w:rFonts w:ascii="Times New Roman" w:eastAsia="Times New Roman" w:hAnsi="Times New Roman" w:cs="Times New Roman"/>
+          <w:sz w:val="33"/>
+          <w:szCs w:val="33"/>
+          <w:lang w:val="ru-RU"/>
+        </w:rPr>
+        <w:br/>
+      </w:r>
+      <m:oMathPara>
+        <m:oMath>
+          <m:d>
+            <m:dPr>
+              <m:begChr m:val="["/>
+              <m:endChr m:val="]"/>
+              <m:ctrlPr>
+                <w:rPr>
+                  <w:rFonts w:ascii="Cambria Math" w:eastAsia="Times New Roman" w:hAnsi="Cambria Math" w:cs="Times New Roman"/>
+                  <w:i/>
+                  <w:sz w:val="33"/>
+                  <w:szCs w:val="33"/>
+                  <w:lang w:val="ru-RU"/>
+                </w:rPr>
+              </m:ctrlPr>
+            </m:dPr>
+            <m:e>
+              <m:m>
+                <m:mPr>
+                  <m:mcs>
+                    <m:mc>
+                      <m:mcPr>
+                        <m:count m:val="3"/>
+                        <m:mcJc m:val="center"/>
+                      </m:mcPr>
+                    </m:mc>
+                  </m:mcs>
+                  <m:ctrlPr>
+                    <w:rPr>
+                      <w:rFonts w:ascii="Cambria Math" w:eastAsia="Times New Roman" w:hAnsi="Cambria Math" w:cs="Times New Roman"/>
+                      <w:i/>
+                      <w:sz w:val="33"/>
+                      <w:szCs w:val="33"/>
+                      <w:lang w:val="ru-RU"/>
+                    </w:rPr>
+                  </m:ctrlPr>
+                </m:mPr>
+                <m:mr>
+                  <m:e>
+                    <m:sSub>
+                      <m:sSubPr>
+                        <m:ctrlPr>
+                          <w:rPr>
+                            <w:rFonts w:ascii="Cambria Math" w:eastAsia="Times New Roman" w:hAnsi="Cambria Math" w:cs="Times New Roman"/>
+                            <w:i/>
+                            <w:sz w:val="33"/>
+                            <w:szCs w:val="33"/>
+                            <w:lang w:val="ru-RU"/>
+                          </w:rPr>
+                        </m:ctrlPr>
+                      </m:sSubPr>
+                      <m:e>
+                        <m:r>
+                          <w:rPr>
+                            <w:rFonts w:ascii="Cambria Math" w:eastAsia="Times New Roman" w:hAnsi="Cambria Math" w:cs="Times New Roman"/>
+                            <w:sz w:val="33"/>
+                            <w:szCs w:val="33"/>
+                            <w:lang w:val="ru-RU"/>
+                          </w:rPr>
+                          <m:t>(</m:t>
+                        </m:r>
+                        <m:sSub>
+                          <m:sSubPr>
+                            <m:ctrlPr>
+                              <w:rPr>
+                                <w:rFonts w:ascii="Cambria Math" w:eastAsia="Times New Roman" w:hAnsi="Cambria Math" w:cs="Times New Roman"/>
+                                <w:i/>
+                                <w:sz w:val="33"/>
+                                <w:szCs w:val="33"/>
+                                <w:lang w:val="en-US"/>
+                              </w:rPr>
+                            </m:ctrlPr>
+                          </m:sSubPr>
+                          <m:e>
+                            <m:r>
+                              <w:rPr>
+                                <w:rFonts w:ascii="Cambria Math" w:eastAsia="Times New Roman" w:hAnsi="Cambria Math" w:cs="Times New Roman"/>
+                                <w:sz w:val="33"/>
+                                <w:szCs w:val="33"/>
+                                <w:lang w:val="en-US"/>
+                              </w:rPr>
+                              <m:t>Q</m:t>
+                            </m:r>
+                          </m:e>
+                          <m:sub>
+                            <m:r>
+                              <w:rPr>
+                                <w:rFonts w:ascii="Cambria Math" w:eastAsia="Times New Roman" w:hAnsi="Cambria Math" w:cs="Times New Roman"/>
+                                <w:sz w:val="33"/>
+                                <w:szCs w:val="33"/>
+                                <w:lang w:val="en-US"/>
+                              </w:rPr>
+                              <m:t>1</m:t>
+                            </m:r>
+                          </m:sub>
+                        </m:sSub>
+                        <m:r>
+                          <w:rPr>
+                            <w:rFonts w:ascii="Cambria Math" w:eastAsia="Times New Roman" w:hAnsi="Cambria Math" w:cs="Times New Roman"/>
+                            <w:sz w:val="33"/>
+                            <w:szCs w:val="33"/>
+                            <w:lang w:val="en-US"/>
+                          </w:rPr>
+                          <m:t>)</m:t>
+                        </m:r>
+                      </m:e>
+                      <m:sub>
+                        <m:r>
+                          <w:rPr>
+                            <w:rFonts w:ascii="Cambria Math" w:eastAsia="Times New Roman" w:hAnsi="Cambria Math" w:cs="Times New Roman"/>
+                            <w:sz w:val="33"/>
+                            <w:szCs w:val="33"/>
+                            <w:lang w:val="en-US"/>
+                          </w:rPr>
+                          <m:t>x</m:t>
+                        </m:r>
+                      </m:sub>
+                    </m:sSub>
+                  </m:e>
+                  <m:e>
+                    <m:sSub>
+                      <m:sSubPr>
+                        <m:ctrlPr>
+                          <w:rPr>
+                            <w:rFonts w:ascii="Cambria Math" w:eastAsia="Times New Roman" w:hAnsi="Cambria Math" w:cs="Times New Roman"/>
+                            <w:i/>
+                            <w:sz w:val="33"/>
+                            <w:szCs w:val="33"/>
+                            <w:lang w:val="ru-RU"/>
+                          </w:rPr>
+                        </m:ctrlPr>
+                      </m:sSubPr>
+                      <m:e>
+                        <m:r>
+                          <w:rPr>
+                            <w:rFonts w:ascii="Cambria Math" w:eastAsia="Times New Roman" w:hAnsi="Cambria Math" w:cs="Times New Roman"/>
+                            <w:sz w:val="33"/>
+                            <w:szCs w:val="33"/>
+                            <w:lang w:val="ru-RU"/>
+                          </w:rPr>
+                          <m:t>(</m:t>
+                        </m:r>
+                        <m:sSub>
+                          <m:sSubPr>
+                            <m:ctrlPr>
+                              <w:rPr>
+                                <w:rFonts w:ascii="Cambria Math" w:eastAsia="Times New Roman" w:hAnsi="Cambria Math" w:cs="Times New Roman"/>
+                                <w:i/>
+                                <w:sz w:val="33"/>
+                                <w:szCs w:val="33"/>
+                                <w:lang w:val="en-US"/>
+                              </w:rPr>
+                            </m:ctrlPr>
+                          </m:sSubPr>
+                          <m:e>
+                            <m:r>
+                              <w:rPr>
+                                <w:rFonts w:ascii="Cambria Math" w:eastAsia="Times New Roman" w:hAnsi="Cambria Math" w:cs="Times New Roman"/>
+                                <w:sz w:val="33"/>
+                                <w:szCs w:val="33"/>
+                                <w:lang w:val="en-US"/>
+                              </w:rPr>
+                              <m:t>Q</m:t>
+                            </m:r>
+                          </m:e>
+                          <m:sub>
+                            <m:r>
+                              <w:rPr>
+                                <w:rFonts w:ascii="Cambria Math" w:eastAsia="Times New Roman" w:hAnsi="Cambria Math" w:cs="Times New Roman"/>
+                                <w:sz w:val="33"/>
+                                <w:szCs w:val="33"/>
+                                <w:lang w:val="en-US"/>
+                              </w:rPr>
+                              <m:t>1</m:t>
+                            </m:r>
+                          </m:sub>
+                        </m:sSub>
+                        <m:r>
+                          <w:rPr>
+                            <w:rFonts w:ascii="Cambria Math" w:eastAsia="Times New Roman" w:hAnsi="Cambria Math" w:cs="Times New Roman"/>
+                            <w:sz w:val="33"/>
+                            <w:szCs w:val="33"/>
+                            <w:lang w:val="en-US"/>
+                          </w:rPr>
+                          <m:t>)</m:t>
+                        </m:r>
+                      </m:e>
+                      <m:sub>
+                        <m:r>
+                          <w:rPr>
+                            <w:rFonts w:ascii="Cambria Math" w:eastAsia="Times New Roman" w:hAnsi="Cambria Math" w:cs="Times New Roman"/>
+                            <w:sz w:val="33"/>
+                            <w:szCs w:val="33"/>
+                            <w:lang w:val="ru-RU"/>
+                          </w:rPr>
+                          <m:t>y</m:t>
+                        </m:r>
+                      </m:sub>
+                    </m:sSub>
+                  </m:e>
+                  <m:e>
+                    <m:sSub>
+                      <m:sSubPr>
+                        <m:ctrlPr>
+                          <w:rPr>
+                            <w:rFonts w:ascii="Cambria Math" w:eastAsia="Times New Roman" w:hAnsi="Cambria Math" w:cs="Times New Roman"/>
+                            <w:i/>
+                            <w:sz w:val="33"/>
+                            <w:szCs w:val="33"/>
+                            <w:lang w:val="ru-RU"/>
+                          </w:rPr>
+                        </m:ctrlPr>
+                      </m:sSubPr>
+                      <m:e>
+                        <m:r>
+                          <w:rPr>
+                            <w:rFonts w:ascii="Cambria Math" w:eastAsia="Times New Roman" w:hAnsi="Cambria Math" w:cs="Times New Roman"/>
+                            <w:sz w:val="33"/>
+                            <w:szCs w:val="33"/>
+                            <w:lang w:val="ru-RU"/>
+                          </w:rPr>
+                          <m:t>(</m:t>
+                        </m:r>
+                        <m:sSub>
+                          <m:sSubPr>
+                            <m:ctrlPr>
+                              <w:rPr>
+                                <w:rFonts w:ascii="Cambria Math" w:eastAsia="Times New Roman" w:hAnsi="Cambria Math" w:cs="Times New Roman"/>
+                                <w:i/>
+                                <w:sz w:val="33"/>
+                                <w:szCs w:val="33"/>
+                                <w:lang w:val="en-US"/>
+                              </w:rPr>
+                            </m:ctrlPr>
+                          </m:sSubPr>
+                          <m:e>
+                            <m:r>
+                              <w:rPr>
+                                <w:rFonts w:ascii="Cambria Math" w:eastAsia="Times New Roman" w:hAnsi="Cambria Math" w:cs="Times New Roman"/>
+                                <w:sz w:val="33"/>
+                                <w:szCs w:val="33"/>
+                                <w:lang w:val="en-US"/>
+                              </w:rPr>
+                              <m:t>Q</m:t>
+                            </m:r>
+                          </m:e>
+                          <m:sub>
+                            <m:r>
+                              <w:rPr>
+                                <w:rFonts w:ascii="Cambria Math" w:eastAsia="Times New Roman" w:hAnsi="Cambria Math" w:cs="Times New Roman"/>
+                                <w:sz w:val="33"/>
+                                <w:szCs w:val="33"/>
+                                <w:lang w:val="en-US"/>
+                              </w:rPr>
+                              <m:t>1</m:t>
+                            </m:r>
+                          </m:sub>
+                        </m:sSub>
+                        <m:r>
+                          <w:rPr>
+                            <w:rFonts w:ascii="Cambria Math" w:eastAsia="Times New Roman" w:hAnsi="Cambria Math" w:cs="Times New Roman"/>
+                            <w:sz w:val="33"/>
+                            <w:szCs w:val="33"/>
+                            <w:lang w:val="en-US"/>
+                          </w:rPr>
+                          <m:t>)</m:t>
+                        </m:r>
+                      </m:e>
+                      <m:sub>
+                        <m:r>
+                          <w:rPr>
+                            <w:rFonts w:ascii="Cambria Math" w:eastAsia="Times New Roman" w:hAnsi="Cambria Math" w:cs="Times New Roman"/>
+                            <w:sz w:val="33"/>
+                            <w:szCs w:val="33"/>
+                            <w:lang w:val="ru-RU"/>
+                          </w:rPr>
+                          <m:t>z</m:t>
+                        </m:r>
+                      </m:sub>
+                    </m:sSub>
+                  </m:e>
+                </m:mr>
+                <m:mr>
+                  <m:e>
+                    <m:sSub>
+                      <m:sSubPr>
+                        <m:ctrlPr>
+                          <w:rPr>
+                            <w:rFonts w:ascii="Cambria Math" w:eastAsia="Times New Roman" w:hAnsi="Cambria Math" w:cs="Times New Roman"/>
+                            <w:i/>
+                            <w:sz w:val="33"/>
+                            <w:szCs w:val="33"/>
+                            <w:lang w:val="ru-RU"/>
+                          </w:rPr>
+                        </m:ctrlPr>
+                      </m:sSubPr>
+                      <m:e>
+                        <m:r>
+                          <w:rPr>
+                            <w:rFonts w:ascii="Cambria Math" w:eastAsia="Times New Roman" w:hAnsi="Cambria Math" w:cs="Times New Roman"/>
+                            <w:sz w:val="33"/>
+                            <w:szCs w:val="33"/>
+                            <w:lang w:val="ru-RU"/>
+                          </w:rPr>
+                          <m:t>(</m:t>
+                        </m:r>
+                        <m:sSub>
+                          <m:sSubPr>
+                            <m:ctrlPr>
+                              <w:rPr>
+                                <w:rFonts w:ascii="Cambria Math" w:eastAsia="Times New Roman" w:hAnsi="Cambria Math" w:cs="Times New Roman"/>
+                                <w:i/>
+                                <w:sz w:val="33"/>
+                                <w:szCs w:val="33"/>
+                                <w:lang w:val="en-US"/>
+                              </w:rPr>
+                            </m:ctrlPr>
+                          </m:sSubPr>
+                          <m:e>
+                            <m:r>
+                              <w:rPr>
+                                <w:rFonts w:ascii="Cambria Math" w:eastAsia="Times New Roman" w:hAnsi="Cambria Math" w:cs="Times New Roman"/>
+                                <w:sz w:val="33"/>
+                                <w:szCs w:val="33"/>
+                                <w:lang w:val="en-US"/>
+                              </w:rPr>
+                              <m:t>Q</m:t>
+                            </m:r>
+                          </m:e>
+                          <m:sub>
+                            <m:r>
+                              <w:rPr>
+                                <w:rFonts w:ascii="Cambria Math" w:eastAsia="Times New Roman" w:hAnsi="Cambria Math" w:cs="Times New Roman"/>
+                                <w:sz w:val="33"/>
+                                <w:szCs w:val="33"/>
+                                <w:lang w:val="en-US"/>
+                              </w:rPr>
+                              <m:t>2</m:t>
+                            </m:r>
+                          </m:sub>
+                        </m:sSub>
+                        <m:r>
+                          <w:rPr>
+                            <w:rFonts w:ascii="Cambria Math" w:eastAsia="Times New Roman" w:hAnsi="Cambria Math" w:cs="Times New Roman"/>
+                            <w:sz w:val="33"/>
+                            <w:szCs w:val="33"/>
+                            <w:lang w:val="en-US"/>
+                          </w:rPr>
+                          <m:t>)</m:t>
+                        </m:r>
+                      </m:e>
+                      <m:sub>
+                        <m:r>
+                          <w:rPr>
+                            <w:rFonts w:ascii="Cambria Math" w:eastAsia="Times New Roman" w:hAnsi="Cambria Math" w:cs="Times New Roman"/>
+                            <w:sz w:val="33"/>
+                            <w:szCs w:val="33"/>
+                            <w:lang w:val="en-US"/>
+                          </w:rPr>
+                          <m:t>x</m:t>
+                        </m:r>
+                      </m:sub>
+                    </m:sSub>
+                  </m:e>
+                  <m:e>
+                    <m:sSub>
+                      <m:sSubPr>
+                        <m:ctrlPr>
+                          <w:rPr>
+                            <w:rFonts w:ascii="Cambria Math" w:eastAsia="Times New Roman" w:hAnsi="Cambria Math" w:cs="Times New Roman"/>
+                            <w:i/>
+                            <w:sz w:val="33"/>
+                            <w:szCs w:val="33"/>
+                            <w:lang w:val="ru-RU"/>
+                          </w:rPr>
+                        </m:ctrlPr>
+                      </m:sSubPr>
+                      <m:e>
+                        <m:r>
+                          <w:rPr>
+                            <w:rFonts w:ascii="Cambria Math" w:eastAsia="Times New Roman" w:hAnsi="Cambria Math" w:cs="Times New Roman"/>
+                            <w:sz w:val="33"/>
+                            <w:szCs w:val="33"/>
+                            <w:lang w:val="ru-RU"/>
+                          </w:rPr>
+                          <m:t>(</m:t>
+                        </m:r>
+                        <m:sSub>
+                          <m:sSubPr>
+                            <m:ctrlPr>
+                              <w:rPr>
+                                <w:rFonts w:ascii="Cambria Math" w:eastAsia="Times New Roman" w:hAnsi="Cambria Math" w:cs="Times New Roman"/>
+                                <w:i/>
+                                <w:sz w:val="33"/>
+                                <w:szCs w:val="33"/>
+                                <w:lang w:val="en-US"/>
+                              </w:rPr>
+                            </m:ctrlPr>
+                          </m:sSubPr>
+                          <m:e>
+                            <m:r>
+                              <w:rPr>
+                                <w:rFonts w:ascii="Cambria Math" w:eastAsia="Times New Roman" w:hAnsi="Cambria Math" w:cs="Times New Roman"/>
+                                <w:sz w:val="33"/>
+                                <w:szCs w:val="33"/>
+                                <w:lang w:val="en-US"/>
+                              </w:rPr>
+                              <m:t>Q</m:t>
+                            </m:r>
+                          </m:e>
+                          <m:sub>
+                            <m:r>
+                              <w:rPr>
+                                <w:rFonts w:ascii="Cambria Math" w:eastAsia="Times New Roman" w:hAnsi="Cambria Math" w:cs="Times New Roman"/>
+                                <w:sz w:val="33"/>
+                                <w:szCs w:val="33"/>
+                                <w:lang w:val="en-US"/>
+                              </w:rPr>
+                              <m:t>2</m:t>
+                            </m:r>
+                          </m:sub>
+                        </m:sSub>
+                        <m:r>
+                          <w:rPr>
+                            <w:rFonts w:ascii="Cambria Math" w:eastAsia="Times New Roman" w:hAnsi="Cambria Math" w:cs="Times New Roman"/>
+                            <w:sz w:val="33"/>
+                            <w:szCs w:val="33"/>
+                            <w:lang w:val="en-US"/>
+                          </w:rPr>
+                          <m:t>)</m:t>
+                        </m:r>
+                      </m:e>
+                      <m:sub>
+                        <m:r>
+                          <w:rPr>
+                            <w:rFonts w:ascii="Cambria Math" w:eastAsia="Times New Roman" w:hAnsi="Cambria Math" w:cs="Times New Roman"/>
+                            <w:sz w:val="33"/>
+                            <w:szCs w:val="33"/>
+                            <w:lang w:val="ru-RU"/>
+                          </w:rPr>
+                          <m:t>y</m:t>
+                        </m:r>
+                      </m:sub>
+                    </m:sSub>
+                  </m:e>
+                  <m:e>
+                    <m:sSub>
+                      <m:sSubPr>
+                        <m:ctrlPr>
+                          <w:rPr>
+                            <w:rFonts w:ascii="Cambria Math" w:eastAsia="Times New Roman" w:hAnsi="Cambria Math" w:cs="Times New Roman"/>
+                            <w:i/>
+                            <w:sz w:val="33"/>
+                            <w:szCs w:val="33"/>
+                            <w:lang w:val="ru-RU"/>
+                          </w:rPr>
+                        </m:ctrlPr>
+                      </m:sSubPr>
+                      <m:e>
+                        <m:r>
+                          <w:rPr>
+                            <w:rFonts w:ascii="Cambria Math" w:eastAsia="Times New Roman" w:hAnsi="Cambria Math" w:cs="Times New Roman"/>
+                            <w:sz w:val="33"/>
+                            <w:szCs w:val="33"/>
+                            <w:lang w:val="ru-RU"/>
+                          </w:rPr>
+                          <m:t>(</m:t>
+                        </m:r>
+                        <m:sSub>
+                          <m:sSubPr>
+                            <m:ctrlPr>
+                              <w:rPr>
+                                <w:rFonts w:ascii="Cambria Math" w:eastAsia="Times New Roman" w:hAnsi="Cambria Math" w:cs="Times New Roman"/>
+                                <w:i/>
+                                <w:sz w:val="33"/>
+                                <w:szCs w:val="33"/>
+                                <w:lang w:val="en-US"/>
+                              </w:rPr>
+                            </m:ctrlPr>
+                          </m:sSubPr>
+                          <m:e>
+                            <m:r>
+                              <w:rPr>
+                                <w:rFonts w:ascii="Cambria Math" w:eastAsia="Times New Roman" w:hAnsi="Cambria Math" w:cs="Times New Roman"/>
+                                <w:sz w:val="33"/>
+                                <w:szCs w:val="33"/>
+                                <w:lang w:val="en-US"/>
+                              </w:rPr>
+                              <m:t>Q</m:t>
+                            </m:r>
+                          </m:e>
+                          <m:sub>
+                            <m:r>
+                              <w:rPr>
+                                <w:rFonts w:ascii="Cambria Math" w:eastAsia="Times New Roman" w:hAnsi="Cambria Math" w:cs="Times New Roman"/>
+                                <w:sz w:val="33"/>
+                                <w:szCs w:val="33"/>
+                                <w:lang w:val="en-US"/>
+                              </w:rPr>
+                              <m:t>2</m:t>
+                            </m:r>
+                          </m:sub>
+                        </m:sSub>
+                        <m:r>
+                          <w:rPr>
+                            <w:rFonts w:ascii="Cambria Math" w:eastAsia="Times New Roman" w:hAnsi="Cambria Math" w:cs="Times New Roman"/>
+                            <w:sz w:val="33"/>
+                            <w:szCs w:val="33"/>
+                            <w:lang w:val="en-US"/>
+                          </w:rPr>
+                          <m:t>)</m:t>
+                        </m:r>
+                      </m:e>
+                      <m:sub>
+                        <m:r>
+                          <w:rPr>
+                            <w:rFonts w:ascii="Cambria Math" w:eastAsia="Times New Roman" w:hAnsi="Cambria Math" w:cs="Times New Roman"/>
+                            <w:sz w:val="33"/>
+                            <w:szCs w:val="33"/>
+                            <w:lang w:val="ru-RU"/>
+                          </w:rPr>
+                          <m:t>z</m:t>
+                        </m:r>
+                      </m:sub>
+                    </m:sSub>
+                  </m:e>
+                </m:mr>
+              </m:m>
+            </m:e>
+          </m:d>
+          <m:r>
+            <w:rPr>
+              <w:rFonts w:ascii="Cambria Math" w:eastAsia="Times New Roman" w:hAnsi="Cambria Math" w:cs="Times New Roman"/>
+              <w:sz w:val="33"/>
+              <w:szCs w:val="33"/>
+              <w:lang w:val="en-US"/>
+            </w:rPr>
+            <m:t>=</m:t>
+          </m:r>
+          <m:d>
+            <m:dPr>
+              <m:begChr m:val="["/>
+              <m:endChr m:val="]"/>
+              <m:ctrlPr>
+                <w:rPr>
+                  <w:rFonts w:ascii="Cambria Math" w:eastAsia="Times New Roman" w:hAnsi="Cambria Math" w:cs="Times New Roman"/>
+                  <w:i/>
+                  <w:sz w:val="33"/>
+                  <w:szCs w:val="33"/>
+                  <w:lang w:val="en-US"/>
+                </w:rPr>
+              </m:ctrlPr>
+            </m:dPr>
+            <m:e>
+              <m:m>
+                <m:mPr>
+                  <m:mcs>
+                    <m:mc>
+                      <m:mcPr>
+                        <m:count m:val="2"/>
+                        <m:mcJc m:val="center"/>
+                      </m:mcPr>
+                    </m:mc>
+                  </m:mcs>
+                  <m:ctrlPr>
+                    <w:rPr>
+                      <w:rFonts w:ascii="Cambria Math" w:eastAsia="Times New Roman" w:hAnsi="Cambria Math" w:cs="Times New Roman"/>
+                      <w:i/>
+                      <w:sz w:val="33"/>
+                      <w:szCs w:val="33"/>
+                      <w:lang w:val="en-US"/>
+                    </w:rPr>
+                  </m:ctrlPr>
+                </m:mPr>
+                <m:mr>
+                  <m:e>
+                    <m:sSub>
+                      <m:sSubPr>
+                        <m:ctrlPr>
+                          <w:rPr>
+                            <w:rFonts w:ascii="Cambria Math" w:eastAsia="Times New Roman" w:hAnsi="Cambria Math" w:cs="Times New Roman"/>
+                            <w:i/>
+                            <w:sz w:val="33"/>
+                            <w:szCs w:val="33"/>
+                            <w:lang w:val="ru-RU"/>
+                          </w:rPr>
+                        </m:ctrlPr>
+                      </m:sSubPr>
+                      <m:e>
+                        <m:r>
+                          <w:rPr>
+                            <w:rFonts w:ascii="Cambria Math" w:eastAsia="Times New Roman" w:hAnsi="Cambria Math" w:cs="Times New Roman"/>
+                            <w:sz w:val="33"/>
+                            <w:szCs w:val="33"/>
+                            <w:lang w:val="ru-RU"/>
+                          </w:rPr>
+                          <m:t>s</m:t>
+                        </m:r>
+                      </m:e>
+                      <m:sub>
+                        <m:r>
+                          <w:rPr>
+                            <w:rFonts w:ascii="Cambria Math" w:eastAsia="Times New Roman" w:hAnsi="Cambria Math" w:cs="Times New Roman"/>
+                            <w:sz w:val="33"/>
+                            <w:szCs w:val="33"/>
+                            <w:lang w:val="ru-RU"/>
+                          </w:rPr>
+                          <m:t>1</m:t>
+                        </m:r>
+                      </m:sub>
+                    </m:sSub>
+                  </m:e>
+                  <m:e>
+                    <m:sSub>
+                      <m:sSubPr>
+                        <m:ctrlPr>
+                          <w:rPr>
+                            <w:rFonts w:ascii="Cambria Math" w:eastAsia="Times New Roman" w:hAnsi="Cambria Math" w:cs="Times New Roman"/>
+                            <w:i/>
+                            <w:sz w:val="33"/>
+                            <w:szCs w:val="33"/>
+                            <w:lang w:val="ru-RU"/>
+                          </w:rPr>
+                        </m:ctrlPr>
+                      </m:sSubPr>
+                      <m:e>
+                        <m:r>
+                          <w:rPr>
+                            <w:rFonts w:ascii="Cambria Math" w:eastAsia="Times New Roman" w:hAnsi="Cambria Math" w:cs="Times New Roman"/>
+                            <w:sz w:val="33"/>
+                            <w:szCs w:val="33"/>
+                            <w:lang w:val="ru-RU"/>
+                          </w:rPr>
+                          <m:t>t</m:t>
+                        </m:r>
+                      </m:e>
+                      <m:sub>
+                        <m:r>
+                          <w:rPr>
+                            <w:rFonts w:ascii="Cambria Math" w:eastAsia="Times New Roman" w:hAnsi="Cambria Math" w:cs="Times New Roman"/>
+                            <w:sz w:val="33"/>
+                            <w:szCs w:val="33"/>
+                            <w:lang w:val="ru-RU"/>
+                          </w:rPr>
+                          <m:t>1</m:t>
+                        </m:r>
+                      </m:sub>
+                    </m:sSub>
+                  </m:e>
+                </m:mr>
+                <m:mr>
+                  <m:e>
+                    <m:sSub>
+                      <m:sSubPr>
+                        <m:ctrlPr>
+                          <w:rPr>
+                            <w:rFonts w:ascii="Cambria Math" w:eastAsia="Times New Roman" w:hAnsi="Cambria Math" w:cs="Times New Roman"/>
+                            <w:i/>
+                            <w:sz w:val="33"/>
+                            <w:szCs w:val="33"/>
+                            <w:lang w:val="ru-RU"/>
+                          </w:rPr>
+                        </m:ctrlPr>
+                      </m:sSubPr>
+                      <m:e>
+                        <m:r>
+                          <w:rPr>
+                            <w:rFonts w:ascii="Cambria Math" w:eastAsia="Times New Roman" w:hAnsi="Cambria Math" w:cs="Times New Roman"/>
+                            <w:sz w:val="33"/>
+                            <w:szCs w:val="33"/>
+                            <w:lang w:val="ru-RU"/>
+                          </w:rPr>
+                          <m:t>s</m:t>
+                        </m:r>
+                      </m:e>
+                      <m:sub>
+                        <m:r>
+                          <w:rPr>
+                            <w:rFonts w:ascii="Cambria Math" w:eastAsia="Times New Roman" w:hAnsi="Cambria Math" w:cs="Times New Roman"/>
+                            <w:sz w:val="33"/>
+                            <w:szCs w:val="33"/>
+                            <w:lang w:val="ru-RU"/>
+                          </w:rPr>
+                          <m:t>2</m:t>
+                        </m:r>
+                      </m:sub>
+                    </m:sSub>
+                  </m:e>
+                  <m:e>
+                    <m:sSub>
+                      <m:sSubPr>
+                        <m:ctrlPr>
+                          <w:rPr>
+                            <w:rFonts w:ascii="Cambria Math" w:eastAsia="Times New Roman" w:hAnsi="Cambria Math" w:cs="Times New Roman"/>
+                            <w:i/>
+                            <w:sz w:val="33"/>
+                            <w:szCs w:val="33"/>
+                            <w:lang w:val="ru-RU"/>
+                          </w:rPr>
+                        </m:ctrlPr>
+                      </m:sSubPr>
+                      <m:e>
+                        <m:r>
+                          <w:rPr>
+                            <w:rFonts w:ascii="Cambria Math" w:eastAsia="Times New Roman" w:hAnsi="Cambria Math" w:cs="Times New Roman"/>
+                            <w:sz w:val="33"/>
+                            <w:szCs w:val="33"/>
+                            <w:lang w:val="ru-RU"/>
+                          </w:rPr>
+                          <m:t>t</m:t>
+                        </m:r>
+                      </m:e>
+                      <m:sub>
+                        <m:r>
+                          <w:rPr>
+                            <w:rFonts w:ascii="Cambria Math" w:eastAsia="Times New Roman" w:hAnsi="Cambria Math" w:cs="Times New Roman"/>
+                            <w:sz w:val="33"/>
+                            <w:szCs w:val="33"/>
+                            <w:lang w:val="ru-RU"/>
+                          </w:rPr>
+                          <m:t>2</m:t>
+                        </m:r>
+                      </m:sub>
+                    </m:sSub>
+                  </m:e>
+                </m:mr>
+              </m:m>
+            </m:e>
+          </m:d>
+          <m:d>
+            <m:dPr>
+              <m:begChr m:val="["/>
+              <m:endChr m:val="]"/>
+              <m:ctrlPr>
+                <w:rPr>
+                  <w:rFonts w:ascii="Cambria Math" w:eastAsia="Times New Roman" w:hAnsi="Cambria Math" w:cs="Times New Roman"/>
+                  <w:i/>
+                  <w:sz w:val="33"/>
+                  <w:szCs w:val="33"/>
+                  <w:lang w:val="en-US"/>
+                </w:rPr>
+              </m:ctrlPr>
+            </m:dPr>
+            <m:e>
+              <m:m>
+                <m:mPr>
+                  <m:mcs>
+                    <m:mc>
+                      <m:mcPr>
+                        <m:count m:val="3"/>
+                        <m:mcJc m:val="center"/>
+                      </m:mcPr>
+                    </m:mc>
+                  </m:mcs>
+                  <m:ctrlPr>
+                    <w:rPr>
+                      <w:rFonts w:ascii="Cambria Math" w:eastAsia="Times New Roman" w:hAnsi="Cambria Math" w:cs="Times New Roman"/>
+                      <w:i/>
+                      <w:sz w:val="33"/>
+                      <w:szCs w:val="33"/>
+                      <w:lang w:val="en-US"/>
+                    </w:rPr>
+                  </m:ctrlPr>
+                </m:mPr>
+                <m:mr>
+                  <m:e>
+                    <m:sSub>
+                      <m:sSubPr>
+                        <m:ctrlPr>
+                          <w:rPr>
+                            <w:rFonts w:ascii="Cambria Math" w:eastAsia="Times New Roman" w:hAnsi="Cambria Math" w:cs="Times New Roman"/>
+                            <w:i/>
+                            <w:sz w:val="33"/>
+                            <w:szCs w:val="33"/>
+                            <w:lang w:val="en-US"/>
+                          </w:rPr>
+                        </m:ctrlPr>
+                      </m:sSubPr>
+                      <m:e>
+                        <m:r>
+                          <w:rPr>
+                            <w:rFonts w:ascii="Cambria Math" w:eastAsia="Times New Roman" w:hAnsi="Cambria Math" w:cs="Times New Roman"/>
+                            <w:sz w:val="33"/>
+                            <w:szCs w:val="33"/>
+                            <w:lang w:val="en-US"/>
+                          </w:rPr>
+                          <m:t>T</m:t>
+                        </m:r>
+                      </m:e>
+                      <m:sub>
+                        <m:r>
+                          <w:rPr>
+                            <w:rFonts w:ascii="Cambria Math" w:eastAsia="Times New Roman" w:hAnsi="Cambria Math" w:cs="Times New Roman"/>
+                            <w:sz w:val="33"/>
+                            <w:szCs w:val="33"/>
+                            <w:lang w:val="en-US"/>
+                          </w:rPr>
+                          <m:t>x</m:t>
+                        </m:r>
+                      </m:sub>
+                    </m:sSub>
+                  </m:e>
+                  <m:e>
+                    <m:sSub>
+                      <m:sSubPr>
+                        <m:ctrlPr>
+                          <w:rPr>
+                            <w:rFonts w:ascii="Cambria Math" w:eastAsia="Times New Roman" w:hAnsi="Cambria Math" w:cs="Times New Roman"/>
+                            <w:i/>
+                            <w:sz w:val="33"/>
+                            <w:szCs w:val="33"/>
+                            <w:lang w:val="en-US"/>
+                          </w:rPr>
+                        </m:ctrlPr>
+                      </m:sSubPr>
+                      <m:e>
+                        <m:r>
+                          <w:rPr>
+                            <w:rFonts w:ascii="Cambria Math" w:eastAsia="Times New Roman" w:hAnsi="Cambria Math" w:cs="Times New Roman"/>
+                            <w:sz w:val="33"/>
+                            <w:szCs w:val="33"/>
+                            <w:lang w:val="en-US"/>
+                          </w:rPr>
+                          <m:t>T</m:t>
+                        </m:r>
+                      </m:e>
+                      <m:sub>
+                        <m:r>
+                          <w:rPr>
+                            <w:rFonts w:ascii="Cambria Math" w:eastAsia="Times New Roman" w:hAnsi="Cambria Math" w:cs="Times New Roman"/>
+                            <w:sz w:val="33"/>
+                            <w:szCs w:val="33"/>
+                            <w:lang w:val="en-US"/>
+                          </w:rPr>
+                          <m:t>y</m:t>
+                        </m:r>
+                      </m:sub>
+                    </m:sSub>
+                  </m:e>
+                  <m:e>
+                    <m:sSub>
+                      <m:sSubPr>
+                        <m:ctrlPr>
+                          <w:rPr>
+                            <w:rFonts w:ascii="Cambria Math" w:eastAsia="Times New Roman" w:hAnsi="Cambria Math" w:cs="Times New Roman"/>
+                            <w:i/>
+                            <w:sz w:val="33"/>
+                            <w:szCs w:val="33"/>
+                            <w:lang w:val="en-US"/>
+                          </w:rPr>
+                        </m:ctrlPr>
+                      </m:sSubPr>
+                      <m:e>
+                        <m:r>
+                          <w:rPr>
+                            <w:rFonts w:ascii="Cambria Math" w:eastAsia="Times New Roman" w:hAnsi="Cambria Math" w:cs="Times New Roman"/>
+                            <w:sz w:val="33"/>
+                            <w:szCs w:val="33"/>
+                            <w:lang w:val="en-US"/>
+                          </w:rPr>
+                          <m:t>T</m:t>
+                        </m:r>
+                      </m:e>
+                      <m:sub>
+                        <m:r>
+                          <w:rPr>
+                            <w:rFonts w:ascii="Cambria Math" w:eastAsia="Times New Roman" w:hAnsi="Cambria Math" w:cs="Times New Roman"/>
+                            <w:sz w:val="33"/>
+                            <w:szCs w:val="33"/>
+                            <w:lang w:val="en-US"/>
+                          </w:rPr>
+                          <m:t>z</m:t>
+                        </m:r>
+                      </m:sub>
+                    </m:sSub>
+                  </m:e>
+                </m:mr>
+                <m:mr>
+                  <m:e>
+                    <w:bookmarkStart w:id="2" w:name="_Hlk183772651"/>
+                    <m:sSub>
+                      <m:sSubPr>
+                        <m:ctrlPr>
+                          <w:rPr>
+                            <w:rFonts w:ascii="Cambria Math" w:eastAsia="Times New Roman" w:hAnsi="Cambria Math" w:cs="Times New Roman"/>
+                            <w:i/>
+                            <w:sz w:val="33"/>
+                            <w:szCs w:val="33"/>
+                            <w:lang w:val="en-US"/>
+                          </w:rPr>
+                        </m:ctrlPr>
+                      </m:sSubPr>
+                      <m:e>
+                        <m:r>
+                          <w:rPr>
+                            <w:rFonts w:ascii="Cambria Math" w:eastAsia="Times New Roman" w:hAnsi="Cambria Math" w:cs="Times New Roman"/>
+                            <w:sz w:val="33"/>
+                            <w:szCs w:val="33"/>
+                            <w:lang w:val="en-US"/>
+                          </w:rPr>
+                          <m:t>B</m:t>
+                        </m:r>
+                      </m:e>
+                      <m:sub>
+                        <m:r>
+                          <w:rPr>
+                            <w:rFonts w:ascii="Cambria Math" w:eastAsia="Times New Roman" w:hAnsi="Cambria Math" w:cs="Times New Roman"/>
+                            <w:sz w:val="33"/>
+                            <w:szCs w:val="33"/>
+                            <w:lang w:val="en-US"/>
+                          </w:rPr>
+                          <m:t>x</m:t>
+                        </m:r>
+                      </m:sub>
+                    </m:sSub>
+                    <w:bookmarkEnd w:id="2"/>
+                  </m:e>
+                  <m:e>
+                    <m:sSub>
+                      <m:sSubPr>
+                        <m:ctrlPr>
+                          <w:rPr>
+                            <w:rFonts w:ascii="Cambria Math" w:eastAsia="Times New Roman" w:hAnsi="Cambria Math" w:cs="Times New Roman"/>
+                            <w:i/>
+                            <w:sz w:val="33"/>
+                            <w:szCs w:val="33"/>
+                            <w:lang w:val="en-US"/>
+                          </w:rPr>
+                        </m:ctrlPr>
+                      </m:sSubPr>
+                      <m:e>
+                        <m:r>
+                          <w:rPr>
+                            <w:rFonts w:ascii="Cambria Math" w:eastAsia="Times New Roman" w:hAnsi="Cambria Math" w:cs="Times New Roman"/>
+                            <w:sz w:val="33"/>
+                            <w:szCs w:val="33"/>
+                            <w:lang w:val="en-US"/>
+                          </w:rPr>
+                          <m:t>B</m:t>
+                        </m:r>
+                      </m:e>
+                      <m:sub>
+                        <m:r>
+                          <w:rPr>
+                            <w:rFonts w:ascii="Cambria Math" w:eastAsia="Times New Roman" w:hAnsi="Cambria Math" w:cs="Times New Roman"/>
+                            <w:sz w:val="33"/>
+                            <w:szCs w:val="33"/>
+                            <w:lang w:val="en-US"/>
+                          </w:rPr>
+                          <m:t>y</m:t>
+                        </m:r>
+                      </m:sub>
+                    </m:sSub>
+                  </m:e>
+                  <m:e>
+                    <m:sSub>
+                      <m:sSubPr>
+                        <m:ctrlPr>
+                          <w:rPr>
+                            <w:rFonts w:ascii="Cambria Math" w:eastAsia="Times New Roman" w:hAnsi="Cambria Math" w:cs="Times New Roman"/>
+                            <w:i/>
+                            <w:sz w:val="33"/>
+                            <w:szCs w:val="33"/>
+                            <w:lang w:val="en-US"/>
+                          </w:rPr>
+                        </m:ctrlPr>
+                      </m:sSubPr>
+                      <m:e>
+                        <m:r>
+                          <w:rPr>
+                            <w:rFonts w:ascii="Cambria Math" w:eastAsia="Times New Roman" w:hAnsi="Cambria Math" w:cs="Times New Roman"/>
+                            <w:sz w:val="33"/>
+                            <w:szCs w:val="33"/>
+                            <w:lang w:val="en-US"/>
+                          </w:rPr>
+                          <m:t>B</m:t>
+                        </m:r>
+                      </m:e>
+                      <m:sub>
+                        <m:r>
+                          <w:rPr>
+                            <w:rFonts w:ascii="Cambria Math" w:eastAsia="Times New Roman" w:hAnsi="Cambria Math" w:cs="Times New Roman"/>
+                            <w:sz w:val="33"/>
+                            <w:szCs w:val="33"/>
+                            <w:lang w:val="en-US"/>
+                          </w:rPr>
+                          <m:t>z</m:t>
+                        </m:r>
+                      </m:sub>
+                    </m:sSub>
+                  </m:e>
+                </m:mr>
+              </m:m>
+            </m:e>
+          </m:d>
+        </m:oMath>
+      </m:oMathPara>
+    </w:p>
+    <w:p>
+      <w:pPr>
+        <w:rPr>
+          <w:rFonts w:ascii="Times New Roman" w:eastAsia="Times New Roman" w:hAnsi="Times New Roman" w:cs="Times New Roman"/>
+          <w:iCs/>
+          <w:sz w:val="33"/>
+          <w:szCs w:val="33"/>
+          <w:lang w:val="ru-RU"/>
+        </w:rPr>
+      </w:pPr>
+      <w:r>
+        <w:rPr>
+          <w:rFonts w:ascii="Times New Roman" w:eastAsia="Times New Roman" w:hAnsi="Times New Roman" w:cs="Times New Roman"/>
+          <w:sz w:val="33"/>
+          <w:szCs w:val="33"/>
+          <w:lang w:val="ru-RU"/>
+        </w:rPr>
+        <w:t xml:space="preserve">Что даёт нам ненормированные вектора </w:t>
+      </w:r>
+      <m:oMath>
+        <m:r>
+          <m:rPr>
+            <m:sty m:val="bi"/>
+          </m:rPr>
+          <w:rPr>
+            <w:rFonts w:ascii="Cambria Math" w:eastAsia="Times New Roman" w:hAnsi="Cambria Math" w:cs="Times New Roman"/>
+            <w:sz w:val="33"/>
+            <w:szCs w:val="33"/>
+            <w:lang w:val="ru-RU"/>
+          </w:rPr>
+          <m:t>T</m:t>
+        </m:r>
+      </m:oMath>
+      <w:r>
+        <w:rPr>
+          <w:rFonts w:ascii="Times New Roman" w:eastAsia="Times New Roman" w:hAnsi="Times New Roman" w:cs="Times New Roman"/>
+          <w:sz w:val="33"/>
+          <w:szCs w:val="33"/>
+          <w:lang w:val="ru-RU"/>
+        </w:rPr>
+        <w:t xml:space="preserve"> и </w:t>
+      </w:r>
+      <m:oMath>
+        <m:r>
+          <m:rPr>
+            <m:sty m:val="bi"/>
+          </m:rPr>
+          <w:rPr>
+            <w:rFonts w:ascii="Cambria Math" w:eastAsia="Times New Roman" w:hAnsi="Cambria Math" w:cs="Times New Roman"/>
+            <w:sz w:val="33"/>
+            <w:szCs w:val="33"/>
+            <w:lang w:val="ru-RU"/>
+          </w:rPr>
+          <m:t>B</m:t>
+        </m:r>
+      </m:oMath>
+      <w:r>
+        <w:rPr>
+          <w:rFonts w:ascii="Times New Roman" w:eastAsia="Times New Roman" w:hAnsi="Times New Roman" w:cs="Times New Roman"/>
+          <w:bCs/>
+          <w:sz w:val="33"/>
+          <w:szCs w:val="33"/>
+          <w:lang w:val="ru-RU"/>
+        </w:rPr>
+        <w:t xml:space="preserve"> для треугольника, заданного вершинами </w:t>
+      </w:r>
+      <m:oMath>
+        <m:sSub>
+          <m:sSubPr>
+            <m:ctrlPr>
+              <w:rPr>
+                <w:rFonts w:ascii="Cambria Math" w:eastAsia="Times New Roman" w:hAnsi="Cambria Math" w:cs="Times New Roman"/>
+                <w:i/>
+                <w:iCs/>
+                <w:sz w:val="33"/>
+                <w:szCs w:val="33"/>
+                <w:lang w:val="en-US"/>
+              </w:rPr>
+            </m:ctrlPr>
+          </m:sSubPr>
+          <m:e>
+            <m:r>
+              <w:rPr>
+                <w:rFonts w:ascii="Cambria Math" w:eastAsia="Times New Roman" w:hAnsi="Cambria Math" w:cs="Times New Roman"/>
+                <w:sz w:val="33"/>
+                <w:szCs w:val="33"/>
+                <w:highlight w:val="white"/>
+                <w:lang w:val="en-US"/>
+              </w:rPr>
+              <m:t>P</m:t>
+            </m:r>
+          </m:e>
+          <m:sub>
+            <m:r>
+              <w:rPr>
+                <w:rFonts w:ascii="Cambria Math" w:eastAsia="Times New Roman" w:hAnsi="Cambria Math" w:cs="Times New Roman"/>
+                <w:sz w:val="33"/>
+                <w:szCs w:val="33"/>
+                <w:lang w:val="ru-RU"/>
+              </w:rPr>
+              <m:t>0</m:t>
+            </m:r>
+          </m:sub>
+        </m:sSub>
+      </m:oMath>
+      <w:r>
+        <w:rPr>
+          <w:rFonts w:ascii="Times New Roman" w:eastAsia="Times New Roman" w:hAnsi="Times New Roman" w:cs="Times New Roman"/>
+          <w:iCs/>
+          <w:sz w:val="33"/>
+          <w:szCs w:val="33"/>
+          <w:highlight w:val="white"/>
+          <w:lang w:val="ru-RU"/>
+        </w:rPr>
+        <w:t xml:space="preserve">, </w:t>
+      </w:r>
+      <m:oMath>
+        <m:sSub>
+          <m:sSubPr>
+            <m:ctrlPr>
+              <w:rPr>
+                <w:rFonts w:ascii="Cambria Math" w:eastAsia="Times New Roman" w:hAnsi="Cambria Math" w:cs="Times New Roman"/>
+                <w:i/>
+                <w:iCs/>
+                <w:sz w:val="33"/>
+                <w:szCs w:val="33"/>
+                <w:lang w:val="en-US"/>
+              </w:rPr>
+            </m:ctrlPr>
+          </m:sSubPr>
+          <m:e>
+            <m:r>
+              <w:rPr>
+                <w:rFonts w:ascii="Cambria Math" w:eastAsia="Times New Roman" w:hAnsi="Cambria Math" w:cs="Times New Roman"/>
+                <w:sz w:val="33"/>
+                <w:szCs w:val="33"/>
+                <w:highlight w:val="white"/>
+                <w:lang w:val="en-US"/>
+              </w:rPr>
+              <m:t>P</m:t>
+            </m:r>
+          </m:e>
+          <m:sub>
+            <m:r>
+              <w:rPr>
+                <w:rFonts w:ascii="Cambria Math" w:eastAsia="Times New Roman" w:hAnsi="Cambria Math" w:cs="Times New Roman"/>
+                <w:sz w:val="33"/>
+                <w:szCs w:val="33"/>
+                <w:lang w:val="ru-RU"/>
+              </w:rPr>
+              <m:t>1</m:t>
+            </m:r>
+          </m:sub>
+        </m:sSub>
+      </m:oMath>
+      <w:r>
+        <w:rPr>
+          <w:rFonts w:ascii="Times New Roman" w:eastAsia="Times New Roman" w:hAnsi="Times New Roman" w:cs="Times New Roman"/>
+          <w:iCs/>
+          <w:sz w:val="33"/>
+          <w:szCs w:val="33"/>
+          <w:highlight w:val="white"/>
+          <w:lang w:val="ru-RU"/>
+        </w:rPr>
+        <w:t xml:space="preserve"> </w:t>
+      </w:r>
+      <w:r>
+        <w:rPr>
+          <w:rFonts w:ascii="Times New Roman" w:eastAsia="Times New Roman" w:hAnsi="Times New Roman" w:cs="Times New Roman"/>
+          <w:iCs/>
+          <w:sz w:val="33"/>
+          <w:szCs w:val="33"/>
+          <w:highlight w:val="white"/>
+          <w:lang w:val="ru-RU"/>
+        </w:rPr>
+        <w:t xml:space="preserve">и </w:t>
+      </w:r>
+      <m:oMath>
+        <m:sSub>
+          <m:sSubPr>
+            <m:ctrlPr>
+              <w:rPr>
+                <w:rFonts w:ascii="Cambria Math" w:eastAsia="Times New Roman" w:hAnsi="Cambria Math" w:cs="Times New Roman"/>
+                <w:i/>
+                <w:iCs/>
+                <w:sz w:val="33"/>
+                <w:szCs w:val="33"/>
+                <w:lang w:val="en-US"/>
+              </w:rPr>
+            </m:ctrlPr>
+          </m:sSubPr>
+          <m:e>
+            <m:r>
+              <w:rPr>
+                <w:rFonts w:ascii="Cambria Math" w:eastAsia="Times New Roman" w:hAnsi="Cambria Math" w:cs="Times New Roman"/>
+                <w:sz w:val="33"/>
+                <w:szCs w:val="33"/>
+                <w:highlight w:val="white"/>
+                <w:lang w:val="en-US"/>
+              </w:rPr>
+              <m:t>P</m:t>
+            </m:r>
+          </m:e>
+          <m:sub>
+            <m:r>
+              <w:rPr>
+                <w:rFonts w:ascii="Cambria Math" w:eastAsia="Times New Roman" w:hAnsi="Cambria Math" w:cs="Times New Roman"/>
+                <w:sz w:val="33"/>
+                <w:szCs w:val="33"/>
+                <w:lang w:val="ru-RU"/>
+              </w:rPr>
+              <m:t>2</m:t>
+            </m:r>
+          </m:sub>
+        </m:sSub>
+        <m:r>
+          <w:rPr>
+            <w:rFonts w:ascii="Cambria Math" w:eastAsia="Times New Roman" w:hAnsi="Cambria Math" w:cs="Times New Roman"/>
+            <w:sz w:val="33"/>
+            <w:szCs w:val="33"/>
+            <w:lang w:val="ru-RU"/>
+          </w:rPr>
+          <m:t>.</m:t>
+        </m:r>
+      </m:oMath>
+      <w:r>
+        <w:rPr>
+          <w:rFonts w:ascii="Times New Roman" w:eastAsia="Times New Roman" w:hAnsi="Times New Roman" w:cs="Times New Roman"/>
+          <w:iCs/>
+          <w:sz w:val="33"/>
+          <w:szCs w:val="33"/>
+          <w:lang w:val="ru-RU"/>
+        </w:rPr>
+        <w:t xml:space="preserve"> Что бы вычислить касательный(</w:t>
+      </w:r>
+      <w:r>
+        <w:rPr>
+          <w:rFonts w:ascii="Times New Roman" w:eastAsia="Times New Roman" w:hAnsi="Times New Roman" w:cs="Times New Roman"/>
+          <w:iCs/>
+          <w:sz w:val="33"/>
+          <w:szCs w:val="33"/>
+          <w:lang w:val="en-US"/>
+        </w:rPr>
+        <w:t>tangent</w:t>
+      </w:r>
+      <w:r>
+        <w:rPr>
+          <w:rFonts w:ascii="Times New Roman" w:eastAsia="Times New Roman" w:hAnsi="Times New Roman" w:cs="Times New Roman"/>
+          <w:iCs/>
+          <w:sz w:val="33"/>
+          <w:szCs w:val="33"/>
+          <w:lang w:val="ru-RU"/>
+        </w:rPr>
+        <w:t>)</w:t>
+      </w:r>
+      <w:r>
+        <w:rPr>
+          <w:rFonts w:ascii="Times New Roman" w:eastAsia="Times New Roman" w:hAnsi="Times New Roman" w:cs="Times New Roman"/>
+          <w:iCs/>
+          <w:sz w:val="33"/>
+          <w:szCs w:val="33"/>
+          <w:lang w:val="ru-RU"/>
+        </w:rPr>
+        <w:t xml:space="preserve"> вектор</w:t>
+      </w:r>
+      <w:r>
+        <w:rPr>
+          <w:rFonts w:ascii="Times New Roman" w:eastAsia="Times New Roman" w:hAnsi="Times New Roman" w:cs="Times New Roman"/>
+          <w:iCs/>
+          <w:sz w:val="33"/>
+          <w:szCs w:val="33"/>
+          <w:lang w:val="ru-RU"/>
+        </w:rPr>
+        <w:t xml:space="preserve"> </w:t>
+      </w:r>
+      <w:r>
+        <w:rPr>
+          <w:rFonts w:ascii="Times New Roman" w:eastAsia="Times New Roman" w:hAnsi="Times New Roman" w:cs="Times New Roman"/>
+          <w:iCs/>
+          <w:sz w:val="33"/>
+          <w:szCs w:val="33"/>
+          <w:lang w:val="ru-RU"/>
+        </w:rPr>
+        <w:t xml:space="preserve">для отдельной вершины нам необходимо усреднить касательные вектора для всех треугольников на эту вершину опирающихся, так же как это </w:t>
+      </w:r>
+      <w:r>
+        <w:rPr>
+          <w:rFonts w:ascii="Times New Roman" w:eastAsia="Times New Roman" w:hAnsi="Times New Roman" w:cs="Times New Roman"/>
+          <w:iCs/>
+          <w:sz w:val="33"/>
+          <w:szCs w:val="33"/>
+          <w:lang w:val="ru-RU"/>
+        </w:rPr>
+        <w:lastRenderedPageBreak/>
+        <w:t>делается в случае усреднения вектора нормали. В случае если соседние треугольники имеют разрывы в текстурировании вершины на границе текстурирования уже продублированы поскольку</w:t>
+      </w:r>
+      <w:r>
+        <w:rPr>
+          <w:rFonts w:ascii="Times New Roman" w:eastAsia="Times New Roman" w:hAnsi="Times New Roman" w:cs="Times New Roman"/>
+          <w:iCs/>
+          <w:sz w:val="33"/>
+          <w:szCs w:val="33"/>
+          <w:lang w:val="ru-RU"/>
+        </w:rPr>
+        <w:t>,</w:t>
+      </w:r>
+      <w:r>
+        <w:rPr>
+          <w:rFonts w:ascii="Times New Roman" w:eastAsia="Times New Roman" w:hAnsi="Times New Roman" w:cs="Times New Roman"/>
+          <w:iCs/>
+          <w:sz w:val="33"/>
+          <w:szCs w:val="33"/>
+          <w:lang w:val="ru-RU"/>
+        </w:rPr>
+        <w:t xml:space="preserve"> в любом случае</w:t>
+      </w:r>
+      <w:r>
+        <w:rPr>
+          <w:rFonts w:ascii="Times New Roman" w:eastAsia="Times New Roman" w:hAnsi="Times New Roman" w:cs="Times New Roman"/>
+          <w:iCs/>
+          <w:sz w:val="33"/>
+          <w:szCs w:val="33"/>
+          <w:lang w:val="ru-RU"/>
+        </w:rPr>
+        <w:t>,</w:t>
+      </w:r>
+      <w:r>
+        <w:rPr>
+          <w:rFonts w:ascii="Times New Roman" w:eastAsia="Times New Roman" w:hAnsi="Times New Roman" w:cs="Times New Roman"/>
+          <w:iCs/>
+          <w:sz w:val="33"/>
+          <w:szCs w:val="33"/>
+          <w:lang w:val="ru-RU"/>
+        </w:rPr>
+        <w:t xml:space="preserve"> имеют другие текстурные координаты</w:t>
+      </w:r>
+      <w:r>
+        <w:rPr>
+          <w:rFonts w:ascii="Times New Roman" w:eastAsia="Times New Roman" w:hAnsi="Times New Roman" w:cs="Times New Roman"/>
+          <w:iCs/>
+          <w:sz w:val="33"/>
+          <w:szCs w:val="33"/>
+          <w:lang w:val="ru-RU"/>
+        </w:rPr>
+        <w:t xml:space="preserve">. </w:t>
+      </w:r>
+      <w:r>
+        <w:rPr>
+          <w:rFonts w:ascii="Times New Roman" w:eastAsia="Times New Roman" w:hAnsi="Times New Roman" w:cs="Times New Roman"/>
+          <w:iCs/>
+          <w:sz w:val="33"/>
+          <w:szCs w:val="33"/>
+          <w:lang w:val="ru-RU"/>
+        </w:rPr>
+        <w:t>Мы не усредняем касательные к таким треугольникам, потому что результат не будет точно отражать ориентацию карты неровностей для любого из треугольников.</w:t>
+      </w:r>
+    </w:p>
+    <w:p>
+      <w:pPr>
+        <w:spacing w:before="240" w:after="240"/>
+        <w:rPr>
+          <w:rFonts w:ascii="Times New Roman" w:eastAsia="Times New Roman" w:hAnsi="Times New Roman" w:cs="Times New Roman"/>
+          <w:iCs/>
+          <w:sz w:val="33"/>
+          <w:szCs w:val="33"/>
+          <w:lang w:val="ru-RU"/>
+        </w:rPr>
+      </w:pPr>
+      <w:r>
+        <w:rPr>
+          <w:rFonts w:ascii="Times New Roman" w:eastAsia="Times New Roman" w:hAnsi="Times New Roman" w:cs="Times New Roman"/>
+          <w:iCs/>
+          <w:sz w:val="33"/>
+          <w:szCs w:val="33"/>
+          <w:lang w:val="ru-RU"/>
+        </w:rPr>
+        <w:t xml:space="preserve">Поскольку у нас есть вектор нормали </w:t>
+      </w:r>
+      <m:oMath>
+        <m:r>
+          <m:rPr>
+            <m:sty m:val="bi"/>
+          </m:rPr>
+          <w:rPr>
+            <w:rFonts w:ascii="Cambria Math" w:eastAsia="Times New Roman" w:hAnsi="Cambria Math" w:cs="Times New Roman"/>
+            <w:sz w:val="33"/>
+            <w:szCs w:val="33"/>
+            <w:lang w:val="ru-RU"/>
+          </w:rPr>
+          <m:t>N</m:t>
+        </m:r>
+      </m:oMath>
+      <w:r>
+        <w:rPr>
+          <w:rFonts w:ascii="Times New Roman" w:eastAsia="Times New Roman" w:hAnsi="Times New Roman" w:cs="Times New Roman"/>
+          <w:iCs/>
+          <w:sz w:val="33"/>
+          <w:szCs w:val="33"/>
+          <w:lang w:val="ru-RU"/>
+        </w:rPr>
+        <w:t xml:space="preserve"> и касательные вектора </w:t>
+      </w:r>
+      <m:oMath>
+        <m:r>
+          <m:rPr>
+            <m:sty m:val="bi"/>
+          </m:rPr>
+          <w:rPr>
+            <w:rFonts w:ascii="Cambria Math" w:eastAsia="Times New Roman" w:hAnsi="Cambria Math" w:cs="Times New Roman"/>
+            <w:sz w:val="33"/>
+            <w:szCs w:val="33"/>
+            <w:lang w:val="ru-RU"/>
+          </w:rPr>
+          <m:t>T</m:t>
+        </m:r>
+      </m:oMath>
+      <w:r>
+        <w:rPr>
+          <w:rFonts w:ascii="Times New Roman" w:eastAsia="Times New Roman" w:hAnsi="Times New Roman" w:cs="Times New Roman"/>
+          <w:iCs/>
+          <w:sz w:val="33"/>
+          <w:szCs w:val="33"/>
+          <w:lang w:val="ru-RU"/>
+        </w:rPr>
+        <w:t xml:space="preserve"> </w:t>
+      </w:r>
+      <w:r>
+        <w:rPr>
+          <w:rFonts w:ascii="Times New Roman" w:eastAsia="Times New Roman" w:hAnsi="Times New Roman" w:cs="Times New Roman"/>
+          <w:iCs/>
+          <w:sz w:val="33"/>
+          <w:szCs w:val="33"/>
+          <w:lang w:val="ru-RU"/>
+        </w:rPr>
+        <w:t xml:space="preserve">и </w:t>
+      </w:r>
+      <m:oMath>
+        <m:r>
+          <m:rPr>
+            <m:sty m:val="bi"/>
+          </m:rPr>
+          <w:rPr>
+            <w:rFonts w:ascii="Cambria Math" w:eastAsia="Times New Roman" w:hAnsi="Cambria Math" w:cs="Times New Roman"/>
+            <w:sz w:val="33"/>
+            <w:szCs w:val="33"/>
+            <w:lang w:val="ru-RU"/>
+          </w:rPr>
+          <m:t>B</m:t>
+        </m:r>
+      </m:oMath>
+      <w:r>
+        <w:rPr>
+          <w:rFonts w:ascii="Times New Roman" w:eastAsia="Times New Roman" w:hAnsi="Times New Roman" w:cs="Times New Roman"/>
+          <w:iCs/>
+          <w:sz w:val="33"/>
+          <w:szCs w:val="33"/>
+          <w:lang w:val="ru-RU"/>
+        </w:rPr>
+        <w:t xml:space="preserve"> </w:t>
+      </w:r>
+      <w:r>
+        <w:rPr>
+          <w:rFonts w:ascii="Times New Roman" w:eastAsia="Times New Roman" w:hAnsi="Times New Roman" w:cs="Times New Roman"/>
+          <w:iCs/>
+          <w:sz w:val="33"/>
+          <w:szCs w:val="33"/>
+          <w:lang w:val="ru-RU"/>
+        </w:rPr>
+        <w:t>к вершине, то мы можем перейти из касательного пространства в объектное используя матрицу:</w:t>
+      </w:r>
+    </w:p>
+    <w:p>
+      <w:pPr>
+        <w:spacing w:before="240" w:after="240"/>
+        <w:rPr>
+          <w:rFonts w:ascii="Times New Roman" w:eastAsia="Times New Roman" w:hAnsi="Times New Roman" w:cs="Times New Roman"/>
+          <w:sz w:val="33"/>
+          <w:szCs w:val="33"/>
+          <w:lang w:val="en-US"/>
+        </w:rPr>
+      </w:pPr>
+      <m:oMathPara>
+        <m:oMath>
+          <m:d>
+            <m:dPr>
+              <m:begChr m:val="["/>
+              <m:endChr m:val="]"/>
+              <m:ctrlPr>
+                <w:rPr>
+                  <w:rFonts w:ascii="Cambria Math" w:eastAsia="Times New Roman" w:hAnsi="Cambria Math" w:cs="Times New Roman"/>
+                  <w:i/>
+                  <w:sz w:val="33"/>
+                  <w:szCs w:val="33"/>
+                  <w:lang w:val="en-US"/>
+                </w:rPr>
+              </m:ctrlPr>
+            </m:dPr>
+            <m:e>
+              <m:eqArr>
+                <m:eqArrPr>
+                  <m:ctrlPr>
+                    <w:rPr>
+                      <w:rFonts w:ascii="Cambria Math" w:eastAsia="Times New Roman" w:hAnsi="Cambria Math" w:cs="Times New Roman"/>
+                      <w:i/>
+                      <w:sz w:val="33"/>
+                      <w:szCs w:val="33"/>
+                      <w:lang w:val="en-US"/>
+                    </w:rPr>
+                  </m:ctrlPr>
+                </m:eqArrPr>
+                <m:e>
+                  <m:m>
+                    <m:mPr>
+                      <m:mcs>
+                        <m:mc>
+                          <m:mcPr>
+                            <m:count m:val="3"/>
+                            <m:mcJc m:val="center"/>
+                          </m:mcPr>
+                        </m:mc>
+                      </m:mcs>
+                      <m:ctrlPr>
+                        <w:rPr>
+                          <w:rFonts w:ascii="Cambria Math" w:eastAsia="Times New Roman" w:hAnsi="Cambria Math" w:cs="Times New Roman"/>
+                          <w:i/>
+                          <w:sz w:val="33"/>
+                          <w:szCs w:val="33"/>
+                          <w:lang w:val="en-US"/>
+                        </w:rPr>
+                      </m:ctrlPr>
+                    </m:mPr>
+                    <m:mr>
+                      <m:e>
+                        <m:sSub>
+                          <m:sSubPr>
+                            <m:ctrlPr>
+                              <w:rPr>
+                                <w:rFonts w:ascii="Cambria Math" w:eastAsia="Times New Roman" w:hAnsi="Cambria Math" w:cs="Times New Roman"/>
+                                <w:i/>
+                                <w:sz w:val="33"/>
+                                <w:szCs w:val="33"/>
+                                <w:lang w:val="en-US"/>
+                              </w:rPr>
+                            </m:ctrlPr>
+                          </m:sSubPr>
+                          <m:e>
+                            <m:r>
+                              <w:rPr>
+                                <w:rFonts w:ascii="Cambria Math" w:eastAsia="Times New Roman" w:hAnsi="Cambria Math" w:cs="Times New Roman"/>
+                                <w:sz w:val="33"/>
+                                <w:szCs w:val="33"/>
+                                <w:lang w:val="en-US"/>
+                              </w:rPr>
+                              <m:t>T</m:t>
+                            </m:r>
+                          </m:e>
+                          <m:sub>
+                            <m:r>
+                              <w:rPr>
+                                <w:rFonts w:ascii="Cambria Math" w:eastAsia="Times New Roman" w:hAnsi="Cambria Math" w:cs="Times New Roman"/>
+                                <w:sz w:val="33"/>
+                                <w:szCs w:val="33"/>
+                                <w:lang w:val="en-US"/>
+                              </w:rPr>
+                              <m:t>x</m:t>
+                            </m:r>
+                          </m:sub>
+                        </m:sSub>
+                      </m:e>
+                      <m:e>
+                        <m:sSub>
+                          <m:sSubPr>
+                            <m:ctrlPr>
+                              <w:rPr>
+                                <w:rFonts w:ascii="Cambria Math" w:eastAsia="Times New Roman" w:hAnsi="Cambria Math" w:cs="Times New Roman"/>
+                                <w:i/>
+                                <w:sz w:val="33"/>
+                                <w:szCs w:val="33"/>
+                                <w:lang w:val="en-US"/>
+                              </w:rPr>
+                            </m:ctrlPr>
+                          </m:sSubPr>
+                          <m:e>
+                            <m:r>
+                              <w:rPr>
+                                <w:rFonts w:ascii="Cambria Math" w:eastAsia="Times New Roman" w:hAnsi="Cambria Math" w:cs="Times New Roman"/>
+                                <w:sz w:val="33"/>
+                                <w:szCs w:val="33"/>
+                                <w:lang w:val="en-US"/>
+                              </w:rPr>
+                              <m:t>B</m:t>
+                            </m:r>
+                          </m:e>
+                          <m:sub>
+                            <m:r>
+                              <w:rPr>
+                                <w:rFonts w:ascii="Cambria Math" w:eastAsia="Times New Roman" w:hAnsi="Cambria Math" w:cs="Times New Roman"/>
+                                <w:sz w:val="33"/>
+                                <w:szCs w:val="33"/>
+                                <w:lang w:val="en-US"/>
+                              </w:rPr>
+                              <m:t>x</m:t>
+                            </m:r>
+                          </m:sub>
+                        </m:sSub>
+                      </m:e>
+                      <m:e>
+                        <m:sSub>
+                          <m:sSubPr>
+                            <m:ctrlPr>
+                              <w:rPr>
+                                <w:rFonts w:ascii="Cambria Math" w:eastAsia="Times New Roman" w:hAnsi="Cambria Math" w:cs="Times New Roman"/>
+                                <w:i/>
+                                <w:sz w:val="33"/>
+                                <w:szCs w:val="33"/>
+                                <w:lang w:val="en-US"/>
+                              </w:rPr>
+                            </m:ctrlPr>
+                          </m:sSubPr>
+                          <m:e>
+                            <m:r>
+                              <w:rPr>
+                                <w:rFonts w:ascii="Cambria Math" w:eastAsia="Times New Roman" w:hAnsi="Cambria Math" w:cs="Times New Roman"/>
+                                <w:sz w:val="33"/>
+                                <w:szCs w:val="33"/>
+                                <w:lang w:val="en-US"/>
+                              </w:rPr>
+                              <m:t>N</m:t>
+                            </m:r>
+                          </m:e>
+                          <m:sub>
+                            <m:r>
+                              <w:rPr>
+                                <w:rFonts w:ascii="Cambria Math" w:eastAsia="Times New Roman" w:hAnsi="Cambria Math" w:cs="Times New Roman"/>
+                                <w:sz w:val="33"/>
+                                <w:szCs w:val="33"/>
+                                <w:lang w:val="en-US"/>
+                              </w:rPr>
+                              <m:t>x</m:t>
+                            </m:r>
+                          </m:sub>
+                        </m:sSub>
+                      </m:e>
+                    </m:mr>
+                    <m:mr>
+                      <m:e>
+                        <m:sSub>
+                          <m:sSubPr>
+                            <m:ctrlPr>
+                              <w:rPr>
+                                <w:rFonts w:ascii="Cambria Math" w:eastAsia="Times New Roman" w:hAnsi="Cambria Math" w:cs="Times New Roman"/>
+                                <w:i/>
+                                <w:sz w:val="33"/>
+                                <w:szCs w:val="33"/>
+                                <w:lang w:val="en-US"/>
+                              </w:rPr>
+                            </m:ctrlPr>
+                          </m:sSubPr>
+                          <m:e>
+                            <m:r>
+                              <w:rPr>
+                                <w:rFonts w:ascii="Cambria Math" w:eastAsia="Times New Roman" w:hAnsi="Cambria Math" w:cs="Times New Roman"/>
+                                <w:sz w:val="33"/>
+                                <w:szCs w:val="33"/>
+                                <w:lang w:val="en-US"/>
+                              </w:rPr>
+                              <m:t>T</m:t>
+                            </m:r>
+                          </m:e>
+                          <m:sub>
+                            <m:r>
+                              <w:rPr>
+                                <w:rFonts w:ascii="Cambria Math" w:eastAsia="Times New Roman" w:hAnsi="Cambria Math" w:cs="Times New Roman"/>
+                                <w:sz w:val="33"/>
+                                <w:szCs w:val="33"/>
+                                <w:lang w:val="en-US"/>
+                              </w:rPr>
+                              <m:t>y</m:t>
+                            </m:r>
+                          </m:sub>
+                        </m:sSub>
+                      </m:e>
+                      <m:e>
+                        <m:sSub>
+                          <m:sSubPr>
+                            <m:ctrlPr>
+                              <w:rPr>
+                                <w:rFonts w:ascii="Cambria Math" w:eastAsia="Times New Roman" w:hAnsi="Cambria Math" w:cs="Times New Roman"/>
+                                <w:i/>
+                                <w:sz w:val="33"/>
+                                <w:szCs w:val="33"/>
+                                <w:lang w:val="en-US"/>
+                              </w:rPr>
+                            </m:ctrlPr>
+                          </m:sSubPr>
+                          <m:e>
+                            <m:r>
+                              <w:rPr>
+                                <w:rFonts w:ascii="Cambria Math" w:eastAsia="Times New Roman" w:hAnsi="Cambria Math" w:cs="Times New Roman"/>
+                                <w:sz w:val="33"/>
+                                <w:szCs w:val="33"/>
+                                <w:lang w:val="en-US"/>
+                              </w:rPr>
+                              <m:t>B</m:t>
+                            </m:r>
+                          </m:e>
+                          <m:sub>
+                            <m:r>
+                              <w:rPr>
+                                <w:rFonts w:ascii="Cambria Math" w:eastAsia="Times New Roman" w:hAnsi="Cambria Math" w:cs="Times New Roman"/>
+                                <w:sz w:val="33"/>
+                                <w:szCs w:val="33"/>
+                                <w:lang w:val="en-US"/>
+                              </w:rPr>
+                              <m:t>y</m:t>
+                            </m:r>
+                          </m:sub>
+                        </m:sSub>
+                      </m:e>
+                      <m:e>
+                        <m:sSub>
+                          <m:sSubPr>
+                            <m:ctrlPr>
+                              <w:rPr>
+                                <w:rFonts w:ascii="Cambria Math" w:eastAsia="Times New Roman" w:hAnsi="Cambria Math" w:cs="Times New Roman"/>
+                                <w:i/>
+                                <w:sz w:val="33"/>
+                                <w:szCs w:val="33"/>
+                                <w:lang w:val="en-US"/>
+                              </w:rPr>
+                            </m:ctrlPr>
+                          </m:sSubPr>
+                          <m:e>
+                            <m:r>
+                              <w:rPr>
+                                <w:rFonts w:ascii="Cambria Math" w:eastAsia="Times New Roman" w:hAnsi="Cambria Math" w:cs="Times New Roman"/>
+                                <w:sz w:val="33"/>
+                                <w:szCs w:val="33"/>
+                                <w:lang w:val="en-US"/>
+                              </w:rPr>
+                              <m:t>N</m:t>
+                            </m:r>
+                          </m:e>
+                          <m:sub>
+                            <m:r>
+                              <w:rPr>
+                                <w:rFonts w:ascii="Cambria Math" w:eastAsia="Times New Roman" w:hAnsi="Cambria Math" w:cs="Times New Roman"/>
+                                <w:sz w:val="33"/>
+                                <w:szCs w:val="33"/>
+                                <w:lang w:val="en-US"/>
+                              </w:rPr>
+                              <m:t>y</m:t>
+                            </m:r>
+                          </m:sub>
+                        </m:sSub>
+                      </m:e>
+                    </m:mr>
+                  </m:m>
+                </m:e>
+                <m:e>
+                  <m:m>
+                    <m:mPr>
+                      <m:mcs>
+                        <m:mc>
+                          <m:mcPr>
+                            <m:count m:val="3"/>
+                            <m:mcJc m:val="center"/>
+                          </m:mcPr>
+                        </m:mc>
+                      </m:mcs>
+                      <m:ctrlPr>
+                        <w:rPr>
+                          <w:rFonts w:ascii="Cambria Math" w:eastAsia="Times New Roman" w:hAnsi="Cambria Math" w:cs="Times New Roman"/>
+                          <w:i/>
+                          <w:sz w:val="33"/>
+                          <w:szCs w:val="33"/>
+                          <w:lang w:val="en-US"/>
+                        </w:rPr>
+                      </m:ctrlPr>
+                    </m:mPr>
+                    <m:mr>
+                      <m:e>
+                        <m:sSub>
+                          <m:sSubPr>
+                            <m:ctrlPr>
+                              <w:rPr>
+                                <w:rFonts w:ascii="Cambria Math" w:eastAsia="Times New Roman" w:hAnsi="Cambria Math" w:cs="Times New Roman"/>
+                                <w:i/>
+                                <w:sz w:val="33"/>
+                                <w:szCs w:val="33"/>
+                                <w:lang w:val="en-US"/>
+                              </w:rPr>
+                            </m:ctrlPr>
+                          </m:sSubPr>
+                          <m:e>
+                            <m:r>
+                              <w:rPr>
+                                <w:rFonts w:ascii="Cambria Math" w:eastAsia="Times New Roman" w:hAnsi="Cambria Math" w:cs="Times New Roman"/>
+                                <w:sz w:val="33"/>
+                                <w:szCs w:val="33"/>
+                                <w:lang w:val="en-US"/>
+                              </w:rPr>
+                              <m:t>T</m:t>
+                            </m:r>
+                          </m:e>
+                          <m:sub>
+                            <m:r>
+                              <w:rPr>
+                                <w:rFonts w:ascii="Cambria Math" w:eastAsia="Times New Roman" w:hAnsi="Cambria Math" w:cs="Times New Roman"/>
+                                <w:sz w:val="33"/>
+                                <w:szCs w:val="33"/>
+                                <w:lang w:val="en-US"/>
+                              </w:rPr>
+                              <m:t>z</m:t>
+                            </m:r>
+                          </m:sub>
+                        </m:sSub>
+                      </m:e>
+                      <m:e>
+                        <m:sSub>
+                          <m:sSubPr>
+                            <m:ctrlPr>
+                              <w:rPr>
+                                <w:rFonts w:ascii="Cambria Math" w:eastAsia="Times New Roman" w:hAnsi="Cambria Math" w:cs="Times New Roman"/>
+                                <w:i/>
+                                <w:sz w:val="33"/>
+                                <w:szCs w:val="33"/>
+                                <w:lang w:val="en-US"/>
+                              </w:rPr>
+                            </m:ctrlPr>
+                          </m:sSubPr>
+                          <m:e>
+                            <m:r>
+                              <w:rPr>
+                                <w:rFonts w:ascii="Cambria Math" w:eastAsia="Times New Roman" w:hAnsi="Cambria Math" w:cs="Times New Roman"/>
+                                <w:sz w:val="33"/>
+                                <w:szCs w:val="33"/>
+                                <w:lang w:val="en-US"/>
+                              </w:rPr>
+                              <m:t>B</m:t>
+                            </m:r>
+                          </m:e>
+                          <m:sub>
+                            <m:r>
+                              <w:rPr>
+                                <w:rFonts w:ascii="Cambria Math" w:eastAsia="Times New Roman" w:hAnsi="Cambria Math" w:cs="Times New Roman"/>
+                                <w:sz w:val="33"/>
+                                <w:szCs w:val="33"/>
+                                <w:lang w:val="en-US"/>
+                              </w:rPr>
+                              <m:t>z</m:t>
+                            </m:r>
+                          </m:sub>
+                        </m:sSub>
+                      </m:e>
+                      <m:e>
+                        <m:sSub>
+                          <m:sSubPr>
+                            <m:ctrlPr>
+                              <w:rPr>
+                                <w:rFonts w:ascii="Cambria Math" w:eastAsia="Times New Roman" w:hAnsi="Cambria Math" w:cs="Times New Roman"/>
+                                <w:i/>
+                                <w:sz w:val="33"/>
+                                <w:szCs w:val="33"/>
+                                <w:lang w:val="en-US"/>
+                              </w:rPr>
+                            </m:ctrlPr>
+                          </m:sSubPr>
+                          <m:e>
+                            <m:r>
+                              <w:rPr>
+                                <w:rFonts w:ascii="Cambria Math" w:eastAsia="Times New Roman" w:hAnsi="Cambria Math" w:cs="Times New Roman"/>
+                                <w:sz w:val="33"/>
+                                <w:szCs w:val="33"/>
+                                <w:lang w:val="en-US"/>
+                              </w:rPr>
+                              <m:t>N</m:t>
+                            </m:r>
+                          </m:e>
+                          <m:sub>
+                            <m:r>
+                              <w:rPr>
+                                <w:rFonts w:ascii="Cambria Math" w:eastAsia="Times New Roman" w:hAnsi="Cambria Math" w:cs="Times New Roman"/>
+                                <w:sz w:val="33"/>
+                                <w:szCs w:val="33"/>
+                                <w:lang w:val="en-US"/>
+                              </w:rPr>
+                              <m:t>z</m:t>
+                            </m:r>
+                          </m:sub>
+                        </m:sSub>
+                      </m:e>
+                    </m:mr>
+                  </m:m>
+                </m:e>
+              </m:eqArr>
+            </m:e>
+          </m:d>
+        </m:oMath>
+      </m:oMathPara>
+    </w:p>
+    <w:p>
+      <w:pPr>
+        <w:spacing w:before="240" w:after="240"/>
+        <w:rPr>
+          <w:rFonts w:ascii="Times New Roman" w:eastAsia="Times New Roman" w:hAnsi="Times New Roman" w:cs="Times New Roman"/>
+          <w:sz w:val="33"/>
+          <w:szCs w:val="33"/>
+          <w:lang w:val="ru-RU"/>
+        </w:rPr>
+      </w:pPr>
+      <w:r>
+        <w:rPr>
+          <w:rFonts w:ascii="Times New Roman" w:eastAsia="Times New Roman" w:hAnsi="Times New Roman" w:cs="Times New Roman"/>
+          <w:sz w:val="33"/>
+          <w:szCs w:val="33"/>
+          <w:lang w:val="ru-RU"/>
+        </w:rPr>
+        <w:t>Для совершения обратного преобразования (из объектного пространства в касательное – то, что нам необходимо для вычисления направления света), нам потребуется использовать матрицу обратную этой. Касательным векторам не всегда требуется быть перпендикулярными друг другу или вектору нормали, так что обратная матрица</w:t>
+      </w:r>
+      <w:r>
+        <w:rPr>
+          <w:rFonts w:ascii="Times New Roman" w:eastAsia="Times New Roman" w:hAnsi="Times New Roman" w:cs="Times New Roman"/>
+          <w:sz w:val="33"/>
+          <w:szCs w:val="33"/>
+          <w:lang w:val="ru-RU"/>
+        </w:rPr>
+        <w:t>,</w:t>
+      </w:r>
+      <w:r>
+        <w:rPr>
+          <w:rFonts w:ascii="Times New Roman" w:eastAsia="Times New Roman" w:hAnsi="Times New Roman" w:cs="Times New Roman"/>
+          <w:sz w:val="33"/>
+          <w:szCs w:val="33"/>
+          <w:lang w:val="ru-RU"/>
+        </w:rPr>
+        <w:t xml:space="preserve"> в общем</w:t>
+      </w:r>
+      <w:r>
+        <w:rPr>
+          <w:rFonts w:ascii="Times New Roman" w:eastAsia="Times New Roman" w:hAnsi="Times New Roman" w:cs="Times New Roman"/>
+          <w:sz w:val="33"/>
+          <w:szCs w:val="33"/>
+          <w:lang w:val="ru-RU"/>
+        </w:rPr>
+        <w:t>,</w:t>
+      </w:r>
+      <w:r>
+        <w:rPr>
+          <w:rFonts w:ascii="Times New Roman" w:eastAsia="Times New Roman" w:hAnsi="Times New Roman" w:cs="Times New Roman"/>
+          <w:sz w:val="33"/>
+          <w:szCs w:val="33"/>
+          <w:lang w:val="ru-RU"/>
+        </w:rPr>
+        <w:t xml:space="preserve"> не равна транспонированной. Однако можно полагать, что три вектора </w:t>
+      </w:r>
+      <m:oMath>
+        <m:r>
+          <m:rPr>
+            <m:sty m:val="bi"/>
+          </m:rPr>
+          <w:rPr>
+            <w:rFonts w:ascii="Cambria Math" w:eastAsia="Times New Roman" w:hAnsi="Cambria Math" w:cs="Times New Roman"/>
+            <w:sz w:val="33"/>
+            <w:szCs w:val="33"/>
+            <w:lang w:val="en-US"/>
+          </w:rPr>
+          <m:t>N</m:t>
+        </m:r>
+      </m:oMath>
+      <w:r>
+        <w:rPr>
+          <w:rFonts w:ascii="Times New Roman" w:eastAsia="Times New Roman" w:hAnsi="Times New Roman" w:cs="Times New Roman"/>
+          <w:sz w:val="33"/>
+          <w:szCs w:val="33"/>
+          <w:lang w:val="ru-RU"/>
+        </w:rPr>
+        <w:t xml:space="preserve">, </w:t>
+      </w:r>
+      <m:oMath>
+        <m:r>
+          <m:rPr>
+            <m:sty m:val="bi"/>
+          </m:rPr>
+          <w:rPr>
+            <w:rFonts w:ascii="Cambria Math" w:eastAsia="Times New Roman" w:hAnsi="Cambria Math" w:cs="Times New Roman"/>
+            <w:sz w:val="33"/>
+            <w:szCs w:val="33"/>
+            <w:lang w:val="en-US"/>
+          </w:rPr>
+          <m:t>T</m:t>
+        </m:r>
+      </m:oMath>
+      <w:r>
+        <w:rPr>
+          <w:rFonts w:ascii="Times New Roman" w:eastAsia="Times New Roman" w:hAnsi="Times New Roman" w:cs="Times New Roman"/>
+          <w:sz w:val="33"/>
+          <w:szCs w:val="33"/>
+          <w:lang w:val="ru-RU"/>
+        </w:rPr>
+        <w:t xml:space="preserve"> и </w:t>
+      </w:r>
+      <m:oMath>
+        <m:r>
+          <m:rPr>
+            <m:sty m:val="bi"/>
+          </m:rPr>
+          <w:rPr>
+            <w:rFonts w:ascii="Cambria Math" w:eastAsia="Times New Roman" w:hAnsi="Cambria Math" w:cs="Times New Roman"/>
+            <w:sz w:val="33"/>
+            <w:szCs w:val="33"/>
+            <w:lang w:val="en-US"/>
+          </w:rPr>
+          <m:t>B</m:t>
+        </m:r>
+      </m:oMath>
+      <w:r>
+        <w:rPr>
+          <w:rFonts w:ascii="Times New Roman" w:eastAsia="Times New Roman" w:hAnsi="Times New Roman" w:cs="Times New Roman"/>
+          <w:sz w:val="33"/>
+          <w:szCs w:val="33"/>
+          <w:lang w:val="ru-RU"/>
+        </w:rPr>
+        <w:t xml:space="preserve"> </w:t>
+      </w:r>
+      <w:r>
+        <w:rPr>
+          <w:rFonts w:ascii="Times New Roman" w:eastAsia="Times New Roman" w:hAnsi="Times New Roman" w:cs="Times New Roman"/>
+          <w:sz w:val="33"/>
+          <w:szCs w:val="33"/>
+          <w:lang w:val="ru-RU"/>
+        </w:rPr>
+        <w:t>близки ко взаимной ортагональности, так что применение алгоритма</w:t>
+      </w:r>
+      <w:r>
+        <w:rPr>
+          <w:rFonts w:ascii="Times New Roman" w:eastAsia="Times New Roman" w:hAnsi="Times New Roman" w:cs="Times New Roman"/>
+          <w:sz w:val="33"/>
+          <w:szCs w:val="33"/>
+          <w:lang w:val="ru-RU"/>
+        </w:rPr>
+        <w:t xml:space="preserve"> </w:t>
+      </w:r>
+      <w:r>
+        <w:rPr>
+          <w:rFonts w:ascii="Times New Roman" w:eastAsia="Times New Roman" w:hAnsi="Times New Roman" w:cs="Times New Roman"/>
+          <w:sz w:val="33"/>
+          <w:szCs w:val="33"/>
+          <w:lang w:val="ru-RU"/>
+        </w:rPr>
+        <w:t xml:space="preserve">Грамма-Шмидта для их ортагонализации не приведёт к неприемлемым искажениям. Используя этот процесс новые, всё ещё не нормализованные, вектора </w:t>
+      </w:r>
+      <m:oMath>
+        <m:r>
+          <m:rPr>
+            <m:sty m:val="bi"/>
+          </m:rPr>
+          <w:rPr>
+            <w:rFonts w:ascii="Cambria Math" w:eastAsia="Times New Roman" w:hAnsi="Cambria Math" w:cs="Times New Roman"/>
+            <w:sz w:val="33"/>
+            <w:szCs w:val="33"/>
+            <w:lang w:val="en-US"/>
+          </w:rPr>
+          <m:t>T</m:t>
+        </m:r>
+      </m:oMath>
+      <w:r>
+        <w:rPr>
+          <w:rFonts w:ascii="Times New Roman" w:eastAsia="Times New Roman" w:hAnsi="Times New Roman" w:cs="Times New Roman"/>
+          <w:sz w:val="33"/>
+          <w:szCs w:val="33"/>
+          <w:lang w:val="ru-RU"/>
+        </w:rPr>
+        <w:t xml:space="preserve"> и </w:t>
+      </w:r>
+      <m:oMath>
+        <m:r>
+          <m:rPr>
+            <m:sty m:val="bi"/>
+          </m:rPr>
+          <w:rPr>
+            <w:rFonts w:ascii="Cambria Math" w:eastAsia="Times New Roman" w:hAnsi="Cambria Math" w:cs="Times New Roman"/>
+            <w:sz w:val="33"/>
+            <w:szCs w:val="33"/>
+            <w:lang w:val="en-US"/>
+          </w:rPr>
+          <m:t>B</m:t>
+        </m:r>
+      </m:oMath>
+      <w:r>
+        <w:rPr>
+          <w:rFonts w:ascii="Times New Roman" w:eastAsia="Times New Roman" w:hAnsi="Times New Roman" w:cs="Times New Roman"/>
+          <w:sz w:val="33"/>
+          <w:szCs w:val="33"/>
+          <w:lang w:val="ru-RU"/>
+        </w:rPr>
+        <w:t xml:space="preserve"> </w:t>
+      </w:r>
+      <w:r>
+        <w:rPr>
+          <w:rFonts w:ascii="Times New Roman" w:eastAsia="Times New Roman" w:hAnsi="Times New Roman" w:cs="Times New Roman"/>
+          <w:sz w:val="33"/>
+          <w:szCs w:val="33"/>
+          <w:lang w:val="ru-RU"/>
+        </w:rPr>
+        <w:t>выражаются так:</w:t>
+      </w:r>
+    </w:p>
+    <w:p>
+      <w:pPr>
+        <w:spacing w:before="240"/>
+        <w:rPr>
+          <w:rFonts w:ascii="Times New Roman" w:eastAsia="Times New Roman" w:hAnsi="Times New Roman" w:cs="Times New Roman"/>
+          <w:sz w:val="33"/>
+          <w:szCs w:val="33"/>
+          <w:lang w:val="en-US"/>
+        </w:rPr>
+      </w:pPr>
+      <m:oMathPara>
+        <m:oMath>
+          <m:r>
+            <w:rPr>
+              <w:rFonts w:ascii="Cambria Math" w:eastAsia="Times New Roman" w:hAnsi="Cambria Math" w:cs="Times New Roman"/>
+              <w:sz w:val="33"/>
+              <w:szCs w:val="33"/>
+              <w:lang w:val="ru-RU"/>
+            </w:rPr>
+            <m:t>T'=T-</m:t>
+          </m:r>
+          <m:d>
+            <m:dPr>
+              <m:ctrlPr>
+                <w:rPr>
+                  <w:rFonts w:ascii="Cambria Math" w:eastAsia="Times New Roman" w:hAnsi="Cambria Math" w:cs="Times New Roman"/>
+                  <w:i/>
+                  <w:sz w:val="33"/>
+                  <w:szCs w:val="33"/>
+                  <w:lang w:val="ru-RU"/>
+                </w:rPr>
+              </m:ctrlPr>
+            </m:dPr>
+            <m:e>
+              <m:r>
+                <w:rPr>
+                  <w:rFonts w:ascii="Cambria Math" w:eastAsia="Times New Roman" w:hAnsi="Cambria Math" w:cs="Times New Roman"/>
+                  <w:sz w:val="33"/>
+                  <w:szCs w:val="33"/>
+                  <w:lang w:val="ru-RU"/>
+                </w:rPr>
+                <m:t>N∙T</m:t>
+              </m:r>
+            </m:e>
+          </m:d>
+          <m:r>
+            <w:rPr>
+              <w:rFonts w:ascii="Cambria Math" w:eastAsia="Times New Roman" w:hAnsi="Cambria Math" w:cs="Times New Roman"/>
+              <w:sz w:val="33"/>
+              <w:szCs w:val="33"/>
+              <w:lang w:val="ru-RU"/>
+            </w:rPr>
+            <m:t>N</m:t>
+          </m:r>
+          <m:r>
+            <w:rPr>
+              <w:rFonts w:ascii="Times New Roman" w:eastAsia="Times New Roman" w:hAnsi="Times New Roman" w:cs="Times New Roman"/>
+              <w:sz w:val="33"/>
+              <w:szCs w:val="33"/>
+              <w:lang w:val="ru-RU"/>
+            </w:rPr>
+            <w:br/>
+          </m:r>
+        </m:oMath>
+        <m:oMath>
+          <m:sSup>
+            <m:sSupPr>
+              <m:ctrlPr>
+                <w:rPr>
+                  <w:rFonts w:ascii="Cambria Math" w:eastAsia="Times New Roman" w:hAnsi="Cambria Math" w:cs="Times New Roman"/>
+                  <w:i/>
+                  <w:sz w:val="33"/>
+                  <w:szCs w:val="33"/>
+                  <w:lang w:val="ru-RU"/>
+                </w:rPr>
+              </m:ctrlPr>
+            </m:sSupPr>
+            <m:e>
+              <m:r>
+                <w:rPr>
+                  <w:rFonts w:ascii="Cambria Math" w:eastAsia="Times New Roman" w:hAnsi="Cambria Math" w:cs="Times New Roman"/>
+                  <w:sz w:val="33"/>
+                  <w:szCs w:val="33"/>
+                  <w:lang w:val="ru-RU"/>
+                </w:rPr>
+                <m:t>B</m:t>
+              </m:r>
+            </m:e>
+            <m:sup>
+              <m:r>
+                <w:rPr>
+                  <w:rFonts w:ascii="Cambria Math" w:eastAsia="Times New Roman" w:hAnsi="Cambria Math" w:cs="Times New Roman"/>
+                  <w:sz w:val="33"/>
+                  <w:szCs w:val="33"/>
+                  <w:lang w:val="ru-RU"/>
+                </w:rPr>
+                <m:t>'</m:t>
+              </m:r>
+            </m:sup>
+          </m:sSup>
+          <m:r>
+            <w:rPr>
+              <w:rFonts w:ascii="Cambria Math" w:eastAsia="Times New Roman" w:hAnsi="Cambria Math" w:cs="Times New Roman"/>
+              <w:sz w:val="33"/>
+              <w:szCs w:val="33"/>
+              <w:lang w:val="ru-RU"/>
+            </w:rPr>
+            <m:t>=B-</m:t>
+          </m:r>
+          <m:d>
+            <m:dPr>
+              <m:ctrlPr>
+                <w:rPr>
+                  <w:rFonts w:ascii="Cambria Math" w:eastAsia="Times New Roman" w:hAnsi="Cambria Math" w:cs="Times New Roman"/>
+                  <w:i/>
+                  <w:sz w:val="33"/>
+                  <w:szCs w:val="33"/>
+                  <w:lang w:val="ru-RU"/>
+                </w:rPr>
+              </m:ctrlPr>
+            </m:dPr>
+            <m:e>
+              <m:r>
+                <w:rPr>
+                  <w:rFonts w:ascii="Cambria Math" w:eastAsia="Times New Roman" w:hAnsi="Cambria Math" w:cs="Times New Roman"/>
+                  <w:sz w:val="33"/>
+                  <w:szCs w:val="33"/>
+                  <w:lang w:val="ru-RU"/>
+                </w:rPr>
+                <m:t>N∙B</m:t>
+              </m:r>
+            </m:e>
+          </m:d>
+          <m:r>
+            <w:rPr>
+              <w:rFonts w:ascii="Cambria Math" w:eastAsia="Times New Roman" w:hAnsi="Cambria Math" w:cs="Times New Roman"/>
+              <w:sz w:val="33"/>
+              <w:szCs w:val="33"/>
+              <w:lang w:val="ru-RU"/>
+            </w:rPr>
+            <m:t>N</m:t>
+          </m:r>
+          <m:r>
+            <w:rPr>
+              <w:rFonts w:ascii="Cambria Math" w:eastAsia="Times New Roman" w:hAnsi="Cambria Math" w:cs="Times New Roman"/>
+              <w:sz w:val="33"/>
+              <w:szCs w:val="33"/>
+              <w:lang w:val="en-US"/>
+            </w:rPr>
+            <m:t>-</m:t>
+          </m:r>
+          <m:f>
+            <m:fPr>
+              <m:ctrlPr>
+                <w:rPr>
+                  <w:rFonts w:ascii="Cambria Math" w:eastAsia="Times New Roman" w:hAnsi="Cambria Math" w:cs="Times New Roman"/>
+                  <w:i/>
+                  <w:sz w:val="33"/>
+                  <w:szCs w:val="33"/>
+                  <w:lang w:val="en-US"/>
+                </w:rPr>
+              </m:ctrlPr>
+            </m:fPr>
+            <m:num>
+              <m:d>
+                <m:dPr>
+                  <m:ctrlPr>
+                    <w:rPr>
+                      <w:rFonts w:ascii="Cambria Math" w:eastAsia="Times New Roman" w:hAnsi="Cambria Math" w:cs="Times New Roman"/>
+                      <w:i/>
+                      <w:sz w:val="33"/>
+                      <w:szCs w:val="33"/>
+                      <w:lang w:val="en-US"/>
+                    </w:rPr>
+                  </m:ctrlPr>
+                </m:dPr>
+                <m:e>
+                  <m:sSup>
+                    <m:sSupPr>
+                      <m:ctrlPr>
+                        <w:rPr>
+                          <w:rFonts w:ascii="Cambria Math" w:eastAsia="Times New Roman" w:hAnsi="Cambria Math" w:cs="Times New Roman"/>
+                          <w:i/>
+                          <w:sz w:val="33"/>
+                          <w:szCs w:val="33"/>
+                          <w:lang w:val="en-US"/>
+                        </w:rPr>
+                      </m:ctrlPr>
+                    </m:sSupPr>
+                    <m:e>
+                      <m:r>
+                        <w:rPr>
+                          <w:rFonts w:ascii="Cambria Math" w:eastAsia="Times New Roman" w:hAnsi="Cambria Math" w:cs="Times New Roman"/>
+                          <w:sz w:val="33"/>
+                          <w:szCs w:val="33"/>
+                          <w:lang w:val="en-US"/>
+                        </w:rPr>
+                        <m:t>T</m:t>
+                      </m:r>
+                    </m:e>
+                    <m:sup>
+                      <m:r>
+                        <w:rPr>
+                          <w:rFonts w:ascii="Cambria Math" w:eastAsia="Times New Roman" w:hAnsi="Cambria Math" w:cs="Times New Roman"/>
+                          <w:sz w:val="33"/>
+                          <w:szCs w:val="33"/>
+                          <w:lang w:val="en-US"/>
+                        </w:rPr>
+                        <m:t>'</m:t>
+                      </m:r>
+                    </m:sup>
+                  </m:sSup>
+                  <m:r>
+                    <w:rPr>
+                      <w:rFonts w:ascii="Cambria Math" w:eastAsia="Times New Roman" w:hAnsi="Cambria Math" w:cs="Times New Roman"/>
+                      <w:sz w:val="33"/>
+                      <w:szCs w:val="33"/>
+                      <w:lang w:val="en-US"/>
+                    </w:rPr>
+                    <m:t>∙B</m:t>
+                  </m:r>
+                </m:e>
+              </m:d>
+              <m:r>
+                <w:rPr>
+                  <w:rFonts w:ascii="Cambria Math" w:eastAsia="Times New Roman" w:hAnsi="Cambria Math" w:cs="Times New Roman"/>
+                  <w:sz w:val="33"/>
+                  <w:szCs w:val="33"/>
+                  <w:lang w:val="en-US"/>
+                </w:rPr>
+                <m:t>T'</m:t>
+              </m:r>
+            </m:num>
+            <m:den>
+              <m:sSup>
+                <m:sSupPr>
+                  <m:ctrlPr>
+                    <w:rPr>
+                      <w:rFonts w:ascii="Cambria Math" w:eastAsia="Times New Roman" w:hAnsi="Cambria Math" w:cs="Times New Roman"/>
+                      <w:i/>
+                      <w:sz w:val="33"/>
+                      <w:szCs w:val="33"/>
+                      <w:lang w:val="en-US"/>
+                    </w:rPr>
+                  </m:ctrlPr>
+                </m:sSupPr>
+                <m:e>
+                  <m:r>
+                    <w:rPr>
+                      <w:rFonts w:ascii="Cambria Math" w:eastAsia="Times New Roman" w:hAnsi="Cambria Math" w:cs="Times New Roman"/>
+                      <w:sz w:val="33"/>
+                      <w:szCs w:val="33"/>
+                      <w:lang w:val="en-US"/>
+                    </w:rPr>
+                    <m:t>T'</m:t>
+                  </m:r>
+                </m:e>
+                <m:sup>
+                  <m:r>
+                    <w:rPr>
+                      <w:rFonts w:ascii="Cambria Math" w:eastAsia="Times New Roman" w:hAnsi="Cambria Math" w:cs="Times New Roman"/>
+                      <w:sz w:val="33"/>
+                      <w:szCs w:val="33"/>
+                      <w:lang w:val="en-US"/>
+                    </w:rPr>
+                    <m:t>2</m:t>
+                  </m:r>
+                </m:sup>
+              </m:sSup>
+            </m:den>
+          </m:f>
+        </m:oMath>
+      </m:oMathPara>
+    </w:p>
+    <w:p>
+      <w:pPr>
+        <w:spacing w:before="240" w:after="240"/>
+        <w:rPr>
+          <w:rFonts w:ascii="Times New Roman" w:eastAsia="Times New Roman" w:hAnsi="Times New Roman" w:cs="Times New Roman"/>
+          <w:sz w:val="33"/>
+          <w:szCs w:val="33"/>
+          <w:lang w:val="ru-RU"/>
+        </w:rPr>
+      </w:pPr>
+      <w:r>
+        <w:rPr>
+          <w:rFonts w:ascii="Times New Roman" w:eastAsia="Times New Roman" w:hAnsi="Times New Roman" w:cs="Times New Roman"/>
+          <w:sz w:val="33"/>
+          <w:szCs w:val="33"/>
+          <w:lang w:val="ru-RU"/>
+        </w:rPr>
+        <w:lastRenderedPageBreak/>
+        <w:t xml:space="preserve">Нормализовав эти векторы и сохранив как </w:t>
+      </w:r>
+      <w:r>
+        <w:rPr>
+          <w:rFonts w:ascii="Times New Roman" w:eastAsia="Times New Roman" w:hAnsi="Times New Roman" w:cs="Times New Roman"/>
+          <w:sz w:val="33"/>
+          <w:szCs w:val="33"/>
+          <w:lang w:val="ru-RU"/>
+        </w:rPr>
+        <w:t xml:space="preserve">касательный и бикасательный </w:t>
+      </w:r>
+      <w:r>
+        <w:rPr>
+          <w:rFonts w:ascii="Times New Roman" w:eastAsia="Times New Roman" w:hAnsi="Times New Roman" w:cs="Times New Roman"/>
+          <w:sz w:val="33"/>
+          <w:szCs w:val="33"/>
+          <w:lang w:val="ru-RU"/>
+        </w:rPr>
+        <w:t xml:space="preserve">вектора </w:t>
+      </w:r>
+      <w:r>
+        <w:rPr>
+          <w:rFonts w:ascii="Times New Roman" w:eastAsia="Times New Roman" w:hAnsi="Times New Roman" w:cs="Times New Roman"/>
+          <w:sz w:val="33"/>
+          <w:szCs w:val="33"/>
+          <w:lang w:val="ru-RU"/>
+        </w:rPr>
+        <w:t>для вершины будем использовать матрицу:</w:t>
+      </w:r>
+    </w:p>
+    <w:p>
+      <w:pPr>
+        <w:spacing w:before="240" w:after="240"/>
+        <w:rPr>
+          <w:rFonts w:ascii="Times New Roman" w:eastAsia="Times New Roman" w:hAnsi="Times New Roman" w:cs="Times New Roman"/>
+          <w:sz w:val="33"/>
+          <w:szCs w:val="33"/>
+          <w:lang w:val="en-US"/>
+        </w:rPr>
+      </w:pPr>
+      <m:oMathPara>
+        <m:oMath>
+          <m:d>
+            <m:dPr>
+              <m:begChr m:val="["/>
+              <m:endChr m:val="]"/>
+              <m:ctrlPr>
+                <w:rPr>
+                  <w:rFonts w:ascii="Cambria Math" w:eastAsia="Times New Roman" w:hAnsi="Cambria Math" w:cs="Times New Roman"/>
+                  <w:i/>
+                  <w:sz w:val="33"/>
+                  <w:szCs w:val="33"/>
+                  <w:lang w:val="en-US"/>
+                </w:rPr>
+              </m:ctrlPr>
+            </m:dPr>
+            <m:e>
+              <m:eqArr>
+                <m:eqArrPr>
+                  <m:ctrlPr>
+                    <w:rPr>
+                      <w:rFonts w:ascii="Cambria Math" w:eastAsia="Times New Roman" w:hAnsi="Cambria Math" w:cs="Times New Roman"/>
+                      <w:i/>
+                      <w:sz w:val="33"/>
+                      <w:szCs w:val="33"/>
+                      <w:lang w:val="en-US"/>
+                    </w:rPr>
+                  </m:ctrlPr>
+                </m:eqArrPr>
+                <m:e>
+                  <m:m>
+                    <m:mPr>
+                      <m:mcs>
+                        <m:mc>
+                          <m:mcPr>
+                            <m:count m:val="3"/>
+                            <m:mcJc m:val="center"/>
+                          </m:mcPr>
+                        </m:mc>
+                      </m:mcs>
+                      <m:ctrlPr>
+                        <w:rPr>
+                          <w:rFonts w:ascii="Cambria Math" w:eastAsia="Times New Roman" w:hAnsi="Cambria Math" w:cs="Times New Roman"/>
+                          <w:i/>
+                          <w:sz w:val="33"/>
+                          <w:szCs w:val="33"/>
+                          <w:lang w:val="en-US"/>
+                        </w:rPr>
+                      </m:ctrlPr>
+                    </m:mPr>
+                    <m:mr>
+                      <m:e>
+                        <m:sSub>
+                          <m:sSubPr>
+                            <m:ctrlPr>
+                              <w:rPr>
+                                <w:rFonts w:ascii="Cambria Math" w:eastAsia="Times New Roman" w:hAnsi="Cambria Math" w:cs="Times New Roman"/>
+                                <w:i/>
+                                <w:sz w:val="33"/>
+                                <w:szCs w:val="33"/>
+                                <w:lang w:val="en-US"/>
+                              </w:rPr>
+                            </m:ctrlPr>
+                          </m:sSubPr>
+                          <m:e>
+                            <m:r>
+                              <w:rPr>
+                                <w:rFonts w:ascii="Cambria Math" w:eastAsia="Times New Roman" w:hAnsi="Cambria Math" w:cs="Times New Roman"/>
+                                <w:sz w:val="33"/>
+                                <w:szCs w:val="33"/>
+                                <w:lang w:val="en-US"/>
+                              </w:rPr>
+                              <m:t>T</m:t>
+                            </m:r>
+                          </m:e>
+                          <m:sub>
+                            <m:r>
+                              <w:rPr>
+                                <w:rFonts w:ascii="Cambria Math" w:eastAsia="Times New Roman" w:hAnsi="Cambria Math" w:cs="Times New Roman"/>
+                                <w:sz w:val="33"/>
+                                <w:szCs w:val="33"/>
+                                <w:lang w:val="en-US"/>
+                              </w:rPr>
+                              <m:t>x</m:t>
+                            </m:r>
+                          </m:sub>
+                        </m:sSub>
+                      </m:e>
+                      <m:e>
+                        <m:sSub>
+                          <m:sSubPr>
+                            <m:ctrlPr>
+                              <w:rPr>
+                                <w:rFonts w:ascii="Cambria Math" w:eastAsia="Times New Roman" w:hAnsi="Cambria Math" w:cs="Times New Roman"/>
+                                <w:i/>
+                                <w:sz w:val="33"/>
+                                <w:szCs w:val="33"/>
+                                <w:lang w:val="en-US"/>
+                              </w:rPr>
+                            </m:ctrlPr>
+                          </m:sSubPr>
+                          <m:e>
+                            <m:r>
+                              <w:rPr>
+                                <w:rFonts w:ascii="Cambria Math" w:eastAsia="Times New Roman" w:hAnsi="Cambria Math" w:cs="Times New Roman"/>
+                                <w:sz w:val="33"/>
+                                <w:szCs w:val="33"/>
+                                <w:lang w:val="en-US"/>
+                              </w:rPr>
+                              <m:t>T</m:t>
+                            </m:r>
+                          </m:e>
+                          <m:sub>
+                            <m:r>
+                              <w:rPr>
+                                <w:rFonts w:ascii="Cambria Math" w:eastAsia="Times New Roman" w:hAnsi="Cambria Math" w:cs="Times New Roman"/>
+                                <w:sz w:val="33"/>
+                                <w:szCs w:val="33"/>
+                                <w:lang w:val="en-US"/>
+                              </w:rPr>
+                              <m:t>y</m:t>
+                            </m:r>
+                          </m:sub>
+                        </m:sSub>
+                      </m:e>
+                      <m:e>
+                        <m:sSub>
+                          <m:sSubPr>
+                            <m:ctrlPr>
+                              <w:rPr>
+                                <w:rFonts w:ascii="Cambria Math" w:eastAsia="Times New Roman" w:hAnsi="Cambria Math" w:cs="Times New Roman"/>
+                                <w:i/>
+                                <w:sz w:val="33"/>
+                                <w:szCs w:val="33"/>
+                                <w:lang w:val="en-US"/>
+                              </w:rPr>
+                            </m:ctrlPr>
+                          </m:sSubPr>
+                          <m:e>
+                            <m:r>
+                              <w:rPr>
+                                <w:rFonts w:ascii="Cambria Math" w:eastAsia="Times New Roman" w:hAnsi="Cambria Math" w:cs="Times New Roman"/>
+                                <w:sz w:val="33"/>
+                                <w:szCs w:val="33"/>
+                                <w:lang w:val="en-US"/>
+                              </w:rPr>
+                              <m:t>T</m:t>
+                            </m:r>
+                          </m:e>
+                          <m:sub>
+                            <m:r>
+                              <w:rPr>
+                                <w:rFonts w:ascii="Cambria Math" w:eastAsia="Times New Roman" w:hAnsi="Cambria Math" w:cs="Times New Roman"/>
+                                <w:sz w:val="33"/>
+                                <w:szCs w:val="33"/>
+                                <w:lang w:val="en-US"/>
+                              </w:rPr>
+                              <m:t>z</m:t>
+                            </m:r>
+                          </m:sub>
+                        </m:sSub>
+                      </m:e>
+                    </m:mr>
+                    <m:mr>
+                      <m:e>
+                        <m:sSub>
+                          <m:sSubPr>
+                            <m:ctrlPr>
+                              <w:rPr>
+                                <w:rFonts w:ascii="Cambria Math" w:eastAsia="Times New Roman" w:hAnsi="Cambria Math" w:cs="Times New Roman"/>
+                                <w:i/>
+                                <w:sz w:val="33"/>
+                                <w:szCs w:val="33"/>
+                                <w:lang w:val="en-US"/>
+                              </w:rPr>
+                            </m:ctrlPr>
+                          </m:sSubPr>
+                          <m:e>
+                            <m:r>
+                              <w:rPr>
+                                <w:rFonts w:ascii="Cambria Math" w:eastAsia="Times New Roman" w:hAnsi="Cambria Math" w:cs="Times New Roman"/>
+                                <w:sz w:val="33"/>
+                                <w:szCs w:val="33"/>
+                                <w:lang w:val="en-US"/>
+                              </w:rPr>
+                              <m:t>B</m:t>
+                            </m:r>
+                          </m:e>
+                          <m:sub>
+                            <m:r>
+                              <w:rPr>
+                                <w:rFonts w:ascii="Cambria Math" w:eastAsia="Times New Roman" w:hAnsi="Cambria Math" w:cs="Times New Roman"/>
+                                <w:sz w:val="33"/>
+                                <w:szCs w:val="33"/>
+                                <w:lang w:val="en-US"/>
+                              </w:rPr>
+                              <m:t>x</m:t>
+                            </m:r>
+                          </m:sub>
+                        </m:sSub>
+                      </m:e>
+                      <m:e>
+                        <m:sSub>
+                          <m:sSubPr>
+                            <m:ctrlPr>
+                              <w:rPr>
+                                <w:rFonts w:ascii="Cambria Math" w:eastAsia="Times New Roman" w:hAnsi="Cambria Math" w:cs="Times New Roman"/>
+                                <w:i/>
+                                <w:sz w:val="33"/>
+                                <w:szCs w:val="33"/>
+                                <w:lang w:val="en-US"/>
+                              </w:rPr>
+                            </m:ctrlPr>
+                          </m:sSubPr>
+                          <m:e>
+                            <m:r>
+                              <w:rPr>
+                                <w:rFonts w:ascii="Cambria Math" w:eastAsia="Times New Roman" w:hAnsi="Cambria Math" w:cs="Times New Roman"/>
+                                <w:sz w:val="33"/>
+                                <w:szCs w:val="33"/>
+                                <w:lang w:val="en-US"/>
+                              </w:rPr>
+                              <m:t>B</m:t>
+                            </m:r>
+                          </m:e>
+                          <m:sub>
+                            <m:r>
+                              <w:rPr>
+                                <w:rFonts w:ascii="Cambria Math" w:eastAsia="Times New Roman" w:hAnsi="Cambria Math" w:cs="Times New Roman"/>
+                                <w:sz w:val="33"/>
+                                <w:szCs w:val="33"/>
+                                <w:lang w:val="en-US"/>
+                              </w:rPr>
+                              <m:t>y</m:t>
+                            </m:r>
+                          </m:sub>
+                        </m:sSub>
+                      </m:e>
+                      <m:e>
+                        <m:sSub>
+                          <m:sSubPr>
+                            <m:ctrlPr>
+                              <w:rPr>
+                                <w:rFonts w:ascii="Cambria Math" w:eastAsia="Times New Roman" w:hAnsi="Cambria Math" w:cs="Times New Roman"/>
+                                <w:i/>
+                                <w:sz w:val="33"/>
+                                <w:szCs w:val="33"/>
+                                <w:lang w:val="en-US"/>
+                              </w:rPr>
+                            </m:ctrlPr>
+                          </m:sSubPr>
+                          <m:e>
+                            <m:r>
+                              <w:rPr>
+                                <w:rFonts w:ascii="Cambria Math" w:eastAsia="Times New Roman" w:hAnsi="Cambria Math" w:cs="Times New Roman"/>
+                                <w:sz w:val="33"/>
+                                <w:szCs w:val="33"/>
+                                <w:lang w:val="en-US"/>
+                              </w:rPr>
+                              <m:t>B</m:t>
+                            </m:r>
+                          </m:e>
+                          <m:sub>
+                            <m:r>
+                              <w:rPr>
+                                <w:rFonts w:ascii="Cambria Math" w:eastAsia="Times New Roman" w:hAnsi="Cambria Math" w:cs="Times New Roman"/>
+                                <w:sz w:val="33"/>
+                                <w:szCs w:val="33"/>
+                                <w:lang w:val="en-US"/>
+                              </w:rPr>
+                              <m:t>z</m:t>
+                            </m:r>
+                          </m:sub>
+                        </m:sSub>
+                      </m:e>
+                    </m:mr>
+                  </m:m>
+                </m:e>
+                <m:e>
+                  <m:m>
+                    <m:mPr>
+                      <m:mcs>
+                        <m:mc>
+                          <m:mcPr>
+                            <m:count m:val="3"/>
+                            <m:mcJc m:val="center"/>
+                          </m:mcPr>
+                        </m:mc>
+                      </m:mcs>
+                      <m:ctrlPr>
+                        <w:rPr>
+                          <w:rFonts w:ascii="Cambria Math" w:eastAsia="Times New Roman" w:hAnsi="Cambria Math" w:cs="Times New Roman"/>
+                          <w:i/>
+                          <w:sz w:val="33"/>
+                          <w:szCs w:val="33"/>
+                          <w:lang w:val="en-US"/>
+                        </w:rPr>
+                      </m:ctrlPr>
+                    </m:mPr>
+                    <m:mr>
+                      <m:e>
+                        <m:sSub>
+                          <m:sSubPr>
+                            <m:ctrlPr>
+                              <w:rPr>
+                                <w:rFonts w:ascii="Cambria Math" w:eastAsia="Times New Roman" w:hAnsi="Cambria Math" w:cs="Times New Roman"/>
+                                <w:i/>
+                                <w:sz w:val="33"/>
+                                <w:szCs w:val="33"/>
+                                <w:lang w:val="en-US"/>
+                              </w:rPr>
+                            </m:ctrlPr>
+                          </m:sSubPr>
+                          <m:e>
+                            <m:r>
+                              <w:rPr>
+                                <w:rFonts w:ascii="Cambria Math" w:eastAsia="Times New Roman" w:hAnsi="Cambria Math" w:cs="Times New Roman"/>
+                                <w:sz w:val="33"/>
+                                <w:szCs w:val="33"/>
+                                <w:lang w:val="en-US"/>
+                              </w:rPr>
+                              <m:t>N</m:t>
+                            </m:r>
+                          </m:e>
+                          <m:sub>
+                            <m:r>
+                              <w:rPr>
+                                <w:rFonts w:ascii="Cambria Math" w:eastAsia="Times New Roman" w:hAnsi="Cambria Math" w:cs="Times New Roman"/>
+                                <w:sz w:val="33"/>
+                                <w:szCs w:val="33"/>
+                                <w:lang w:val="en-US"/>
+                              </w:rPr>
+                              <m:t>x</m:t>
+                            </m:r>
+                          </m:sub>
+                        </m:sSub>
+                      </m:e>
+                      <m:e>
+                        <m:sSub>
+                          <m:sSubPr>
+                            <m:ctrlPr>
+                              <w:rPr>
+                                <w:rFonts w:ascii="Cambria Math" w:eastAsia="Times New Roman" w:hAnsi="Cambria Math" w:cs="Times New Roman"/>
+                                <w:i/>
+                                <w:sz w:val="33"/>
+                                <w:szCs w:val="33"/>
+                                <w:lang w:val="en-US"/>
+                              </w:rPr>
+                            </m:ctrlPr>
+                          </m:sSubPr>
+                          <m:e>
+                            <m:r>
+                              <w:rPr>
+                                <w:rFonts w:ascii="Cambria Math" w:eastAsia="Times New Roman" w:hAnsi="Cambria Math" w:cs="Times New Roman"/>
+                                <w:sz w:val="33"/>
+                                <w:szCs w:val="33"/>
+                                <w:lang w:val="en-US"/>
+                              </w:rPr>
+                              <m:t>N</m:t>
+                            </m:r>
+                          </m:e>
+                          <m:sub>
+                            <m:r>
+                              <w:rPr>
+                                <w:rFonts w:ascii="Cambria Math" w:eastAsia="Times New Roman" w:hAnsi="Cambria Math" w:cs="Times New Roman"/>
+                                <w:sz w:val="33"/>
+                                <w:szCs w:val="33"/>
+                                <w:lang w:val="en-US"/>
+                              </w:rPr>
+                              <m:t>y</m:t>
+                            </m:r>
+                          </m:sub>
+                        </m:sSub>
+                      </m:e>
+                      <m:e>
+                        <m:sSub>
+                          <m:sSubPr>
+                            <m:ctrlPr>
+                              <w:rPr>
+                                <w:rFonts w:ascii="Cambria Math" w:eastAsia="Times New Roman" w:hAnsi="Cambria Math" w:cs="Times New Roman"/>
+                                <w:i/>
+                                <w:sz w:val="33"/>
+                                <w:szCs w:val="33"/>
+                                <w:lang w:val="en-US"/>
+                              </w:rPr>
+                            </m:ctrlPr>
+                          </m:sSubPr>
+                          <m:e>
+                            <m:r>
+                              <w:rPr>
+                                <w:rFonts w:ascii="Cambria Math" w:eastAsia="Times New Roman" w:hAnsi="Cambria Math" w:cs="Times New Roman"/>
+                                <w:sz w:val="33"/>
+                                <w:szCs w:val="33"/>
+                                <w:lang w:val="en-US"/>
+                              </w:rPr>
+                              <m:t>N</m:t>
+                            </m:r>
+                          </m:e>
+                          <m:sub>
+                            <m:r>
+                              <w:rPr>
+                                <w:rFonts w:ascii="Cambria Math" w:eastAsia="Times New Roman" w:hAnsi="Cambria Math" w:cs="Times New Roman"/>
+                                <w:sz w:val="33"/>
+                                <w:szCs w:val="33"/>
+                                <w:lang w:val="en-US"/>
+                              </w:rPr>
+                              <m:t>z</m:t>
+                            </m:r>
+                          </m:sub>
+                        </m:sSub>
+                      </m:e>
+                    </m:mr>
+                  </m:m>
+                </m:e>
+              </m:eqArr>
+            </m:e>
+          </m:d>
+        </m:oMath>
+      </m:oMathPara>
+    </w:p>
+    <w:p>
+      <w:pPr>
+        <w:spacing w:before="240" w:after="240"/>
+        <w:rPr>
+          <w:rFonts w:ascii="Times New Roman" w:eastAsia="Times New Roman" w:hAnsi="Times New Roman" w:cs="Times New Roman"/>
+          <w:sz w:val="33"/>
+          <w:szCs w:val="33"/>
+          <w:lang w:val="ru-RU"/>
+        </w:rPr>
+      </w:pPr>
+      <w:r>
+        <w:rPr>
+          <w:rFonts w:ascii="Times New Roman" w:eastAsia="Times New Roman" w:hAnsi="Times New Roman" w:cs="Times New Roman"/>
+          <w:sz w:val="33"/>
+          <w:szCs w:val="33"/>
+          <w:lang w:val="ru-RU"/>
+        </w:rPr>
+        <w:t xml:space="preserve">для преобразования направления света из объектного пространства в касательное. </w:t>
+      </w:r>
+      <w:r>
+        <w:rPr>
+          <w:rFonts w:ascii="Times New Roman" w:eastAsia="Times New Roman" w:hAnsi="Times New Roman" w:cs="Times New Roman"/>
+          <w:sz w:val="33"/>
+          <w:szCs w:val="33"/>
+          <w:lang w:val="ru-RU"/>
+        </w:rPr>
+        <w:t>Взятие векторного произведения преобразованного вектора направления света со значением,</w:t>
+      </w:r>
+      <w:r>
+        <w:rPr>
+          <w:rFonts w:ascii="Times New Roman" w:eastAsia="Times New Roman" w:hAnsi="Times New Roman" w:cs="Times New Roman"/>
+          <w:sz w:val="33"/>
+          <w:szCs w:val="33"/>
+          <w:lang w:val="ru-RU"/>
+        </w:rPr>
+        <w:t xml:space="preserve"> взятым из карты </w:t>
+      </w:r>
+      <w:r>
+        <w:rPr>
+          <w:rFonts w:ascii="Times New Roman" w:eastAsia="Times New Roman" w:hAnsi="Times New Roman" w:cs="Times New Roman"/>
+          <w:sz w:val="33"/>
+          <w:szCs w:val="33"/>
+          <w:lang w:val="ru-RU"/>
+        </w:rPr>
+        <w:t xml:space="preserve">нормалей </w:t>
+      </w:r>
+      <w:r>
+        <w:rPr>
+          <w:rFonts w:ascii="Times New Roman" w:eastAsia="Times New Roman" w:hAnsi="Times New Roman" w:cs="Times New Roman"/>
+          <w:sz w:val="33"/>
+          <w:szCs w:val="33"/>
+          <w:lang w:val="ru-RU"/>
+        </w:rPr>
+        <w:t>(</w:t>
+      </w:r>
+      <w:r>
+        <w:rPr>
+          <w:rFonts w:ascii="Times New Roman" w:eastAsia="Times New Roman" w:hAnsi="Times New Roman" w:cs="Times New Roman"/>
+          <w:sz w:val="33"/>
+          <w:szCs w:val="33"/>
+          <w:lang w:val="en-US"/>
+        </w:rPr>
+        <w:t>bump</w:t>
+      </w:r>
+      <w:r>
+        <w:rPr>
+          <w:rFonts w:ascii="Times New Roman" w:eastAsia="Times New Roman" w:hAnsi="Times New Roman" w:cs="Times New Roman"/>
+          <w:sz w:val="33"/>
+          <w:szCs w:val="33"/>
+          <w:lang w:val="ru-RU"/>
+        </w:rPr>
+        <w:t xml:space="preserve"> </w:t>
+      </w:r>
+      <w:r>
+        <w:rPr>
+          <w:rFonts w:ascii="Times New Roman" w:eastAsia="Times New Roman" w:hAnsi="Times New Roman" w:cs="Times New Roman"/>
+          <w:sz w:val="33"/>
+          <w:szCs w:val="33"/>
+          <w:lang w:val="en-US"/>
+        </w:rPr>
+        <w:t>map</w:t>
+      </w:r>
+      <w:r>
+        <w:rPr>
+          <w:rFonts w:ascii="Times New Roman" w:eastAsia="Times New Roman" w:hAnsi="Times New Roman" w:cs="Times New Roman"/>
+          <w:sz w:val="33"/>
+          <w:szCs w:val="33"/>
+          <w:lang w:val="ru-RU"/>
+        </w:rPr>
+        <w:t>),</w:t>
+      </w:r>
+      <w:r>
+        <w:rPr>
+          <w:rFonts w:ascii="Times New Roman" w:eastAsia="Times New Roman" w:hAnsi="Times New Roman" w:cs="Times New Roman"/>
+          <w:sz w:val="33"/>
+          <w:szCs w:val="33"/>
+          <w:lang w:val="ru-RU"/>
+        </w:rPr>
+        <w:t xml:space="preserve"> </w:t>
+      </w:r>
+      <w:r>
+        <w:rPr>
+          <w:rFonts w:ascii="Times New Roman" w:eastAsia="Times New Roman" w:hAnsi="Times New Roman" w:cs="Times New Roman"/>
+          <w:sz w:val="33"/>
+          <w:szCs w:val="33"/>
+          <w:lang w:val="ru-RU"/>
+        </w:rPr>
+        <w:t>даёт корректное Ламбертово значение рассеянного света.</w:t>
       </w:r>
     </w:p>
     <w:sectPr>
@@ -2432,14 +7068,14 @@
     <w:lsdException w:name="Unresolved Mention" w:semiHidden="1" w:unhideWhenUsed="1"/>
     <w:lsdException w:name="Smart Link" w:semiHidden="1" w:unhideWhenUsed="1"/>
   </w:latentStyles>
-  <w:style w:type="paragraph" w:default="1" w:styleId="Normal">
+  <w:style w:type="paragraph" w:default="1" w:styleId="a">
     <w:name w:val="Normal"/>
     <w:qFormat/>
   </w:style>
-  <w:style w:type="paragraph" w:styleId="Heading1">
+  <w:style w:type="paragraph" w:styleId="1">
     <w:name w:val="heading 1"/>
-    <w:basedOn w:val="Normal"/>
-    <w:next w:val="Normal"/>
+    <w:basedOn w:val="a"/>
+    <w:next w:val="a"/>
     <w:uiPriority w:val="9"/>
     <w:qFormat/>
     <w:pPr>
@@ -2453,10 +7089,10 @@
       <w:szCs w:val="40"/>
     </w:rPr>
   </w:style>
-  <w:style w:type="paragraph" w:styleId="Heading2">
+  <w:style w:type="paragraph" w:styleId="2">
     <w:name w:val="heading 2"/>
-    <w:basedOn w:val="Normal"/>
-    <w:next w:val="Normal"/>
+    <w:basedOn w:val="a"/>
+    <w:next w:val="a"/>
     <w:uiPriority w:val="9"/>
     <w:semiHidden/>
     <w:unhideWhenUsed/>
@@ -2472,10 +7108,10 @@
       <w:szCs w:val="32"/>
     </w:rPr>
   </w:style>
-  <w:style w:type="paragraph" w:styleId="Heading3">
+  <w:style w:type="paragraph" w:styleId="3">
     <w:name w:val="heading 3"/>
-    <w:basedOn w:val="Normal"/>
-    <w:next w:val="Normal"/>
+    <w:basedOn w:val="a"/>
+    <w:next w:val="a"/>
     <w:uiPriority w:val="9"/>
     <w:semiHidden/>
     <w:unhideWhenUsed/>
@@ -2492,10 +7128,10 @@
       <w:szCs w:val="28"/>
     </w:rPr>
   </w:style>
-  <w:style w:type="paragraph" w:styleId="Heading4">
+  <w:style w:type="paragraph" w:styleId="4">
     <w:name w:val="heading 4"/>
-    <w:basedOn w:val="Normal"/>
-    <w:next w:val="Normal"/>
+    <w:basedOn w:val="a"/>
+    <w:next w:val="a"/>
     <w:uiPriority w:val="9"/>
     <w:semiHidden/>
     <w:unhideWhenUsed/>
@@ -2512,10 +7148,10 @@
       <w:szCs w:val="24"/>
     </w:rPr>
   </w:style>
-  <w:style w:type="paragraph" w:styleId="Heading5">
+  <w:style w:type="paragraph" w:styleId="5">
     <w:name w:val="heading 5"/>
-    <w:basedOn w:val="Normal"/>
-    <w:next w:val="Normal"/>
+    <w:basedOn w:val="a"/>
+    <w:next w:val="a"/>
     <w:uiPriority w:val="9"/>
     <w:semiHidden/>
     <w:unhideWhenUsed/>
@@ -2530,10 +7166,10 @@
       <w:color w:val="666666"/>
     </w:rPr>
   </w:style>
-  <w:style w:type="paragraph" w:styleId="Heading6">
+  <w:style w:type="paragraph" w:styleId="6">
     <w:name w:val="heading 6"/>
-    <w:basedOn w:val="Normal"/>
-    <w:next w:val="Normal"/>
+    <w:basedOn w:val="a"/>
+    <w:next w:val="a"/>
     <w:uiPriority w:val="9"/>
     <w:semiHidden/>
     <w:unhideWhenUsed/>
@@ -2549,13 +7185,13 @@
       <w:color w:val="666666"/>
     </w:rPr>
   </w:style>
-  <w:style w:type="character" w:default="1" w:styleId="DefaultParagraphFont">
+  <w:style w:type="character" w:default="1" w:styleId="a0">
     <w:name w:val="Default Paragraph Font"/>
     <w:uiPriority w:val="1"/>
     <w:semiHidden/>
     <w:unhideWhenUsed/>
   </w:style>
-  <w:style w:type="table" w:default="1" w:styleId="TableNormal">
+  <w:style w:type="table" w:default="1" w:styleId="a1">
     <w:name w:val="Normal Table"/>
     <w:uiPriority w:val="99"/>
     <w:semiHidden/>
@@ -2570,16 +7206,16 @@
       </w:tblCellMar>
     </w:tblPr>
   </w:style>
-  <w:style w:type="numbering" w:default="1" w:styleId="NoList">
+  <w:style w:type="numbering" w:default="1" w:styleId="a2">
     <w:name w:val="No List"/>
     <w:uiPriority w:val="99"/>
     <w:semiHidden/>
     <w:unhideWhenUsed/>
   </w:style>
-  <w:style w:type="paragraph" w:styleId="Title">
+  <w:style w:type="paragraph" w:styleId="a3">
     <w:name w:val="Title"/>
-    <w:basedOn w:val="Normal"/>
-    <w:next w:val="Normal"/>
+    <w:basedOn w:val="a"/>
+    <w:next w:val="a"/>
     <w:uiPriority w:val="10"/>
     <w:qFormat/>
     <w:pPr>
@@ -2592,10 +7228,10 @@
       <w:szCs w:val="52"/>
     </w:rPr>
   </w:style>
-  <w:style w:type="paragraph" w:styleId="Subtitle">
+  <w:style w:type="paragraph" w:styleId="a4">
     <w:name w:val="Subtitle"/>
-    <w:basedOn w:val="Normal"/>
-    <w:next w:val="Normal"/>
+    <w:basedOn w:val="a"/>
+    <w:next w:val="a"/>
     <w:uiPriority w:val="11"/>
     <w:qFormat/>
     <w:pPr>
@@ -2609,9 +7245,9 @@
       <w:szCs w:val="30"/>
     </w:rPr>
   </w:style>
-  <w:style w:type="character" w:styleId="PlaceholderText">
+  <w:style w:type="character" w:styleId="a5">
     <w:name w:val="Placeholder Text"/>
-    <w:basedOn w:val="DefaultParagraphFont"/>
+    <w:basedOn w:val="a0"/>
     <w:uiPriority w:val="99"/>
     <w:semiHidden/>
     <w:rsid w:val="009E6ED4"/>
